--- a/Documenti/Diari/FaceLock_2020-04-29.docx
+++ b/Documenti/Diari/FaceLock_2020-04-29.docx
@@ -1,10 +1,10 @@
 
 <file path=word/document.xml><?xml version="1.0" encoding="utf-8"?>
-<w:document xmlns:wpc="http://schemas.microsoft.com/office/word/2010/wordprocessingCanvas" xmlns:cx="http://schemas.microsoft.com/office/drawing/2014/chartex" xmlns:cx1="http://schemas.microsoft.com/office/drawing/2015/9/8/chartex" xmlns:cx2="http://schemas.microsoft.com/office/drawing/2015/10/21/chartex" xmlns:cx3="http://schemas.microsoft.com/office/drawing/2016/5/9/chartex" xmlns:cx4="http://schemas.microsoft.com/office/drawing/2016/5/10/chartex" xmlns:cx5="http://schemas.microsoft.com/office/drawing/2016/5/11/chartex" xmlns:cx6="http://schemas.microsoft.com/office/drawing/2016/5/12/chartex" xmlns:cx7="http://schemas.microsoft.com/office/drawing/2016/5/13/chartex" xmlns:cx8="http://schemas.microsoft.com/office/drawing/2016/5/14/chartex" xmlns:mc="http://schemas.openxmlformats.org/markup-compatibility/2006" xmlns:aink="http://schemas.microsoft.com/office/drawing/2016/ink" xmlns:am3d="http://schemas.microsoft.com/office/drawing/2017/model3d" xmlns:o="urn:schemas-microsoft-com:office:office" xmlns:r="http://schemas.openxmlformats.org/officeDocument/2006/relationships" xmlns:m="http://schemas.openxmlformats.org/officeDocument/2006/math" xmlns:v="urn:schemas-microsoft-com:vml" xmlns:wp14="http://schemas.microsoft.com/office/word/2010/wordprocessingDrawing" xmlns:wp="http://schemas.openxmlformats.org/drawingml/2006/wordprocessingDrawing" xmlns:w10="urn:schemas-microsoft-com:office:word" xmlns:w="http://schemas.openxmlformats.org/wordprocessingml/2006/main" xmlns:w14="http://schemas.microsoft.com/office/word/2010/wordml" xmlns:w15="http://schemas.microsoft.com/office/word/2012/wordml" xmlns:w16cid="http://schemas.microsoft.com/office/word/2016/wordml/cid" xmlns:w16se="http://schemas.microsoft.com/office/word/2015/wordml/symex" xmlns:wpg="http://schemas.microsoft.com/office/word/2010/wordprocessingGroup" xmlns:wpi="http://schemas.microsoft.com/office/word/2010/wordprocessingInk" xmlns:wne="http://schemas.microsoft.com/office/word/2006/wordml" xmlns:wps="http://schemas.microsoft.com/office/word/2010/wordprocessingShape" mc:Ignorable="w14 w15 w16se w16cid wp14">
+<w:document xmlns:ve="http://schemas.openxmlformats.org/markup-compatibility/2006" xmlns:o="urn:schemas-microsoft-com:office:office" xmlns:r="http://schemas.openxmlformats.org/officeDocument/2006/relationships" xmlns:m="http://schemas.openxmlformats.org/officeDocument/2006/math" xmlns:v="urn:schemas-microsoft-com:vml" xmlns:wp="http://schemas.openxmlformats.org/drawingml/2006/wordprocessingDrawing" xmlns:w10="urn:schemas-microsoft-com:office:word" xmlns:w="http://schemas.openxmlformats.org/wordprocessingml/2006/main" xmlns:wne="http://schemas.microsoft.com/office/word/2006/wordml">
   <w:body>
     <w:p>
       <w:pPr>
-        <w:pStyle w:val="Titolo1"/>
+        <w:pStyle w:val="Heading1"/>
         <w:rPr>
           <w:lang w:val="it-IT"/>
         </w:rPr>
@@ -20,7 +20,7 @@
       <w:tblPr>
         <w:tblStyle w:val="PlainTable31"/>
         <w:tblW w:w="0" w:type="auto"/>
-        <w:tblLook w:val="04A0" w:firstRow="1" w:lastRow="0" w:firstColumn="1" w:lastColumn="0" w:noHBand="0" w:noVBand="1"/>
+        <w:tblLook w:val="04A0"/>
       </w:tblPr>
       <w:tblGrid>
         <w:gridCol w:w="1560"/>
@@ -30,11 +30,11 @@
       </w:tblGrid>
       <w:tr>
         <w:trPr>
-          <w:cnfStyle w:val="100000000000" w:firstRow="1" w:lastRow="0" w:firstColumn="0" w:lastColumn="0" w:oddVBand="0" w:evenVBand="0" w:oddHBand="0" w:evenHBand="0" w:firstRowFirstColumn="0" w:firstRowLastColumn="0" w:lastRowFirstColumn="0" w:lastRowLastColumn="0"/>
+          <w:cnfStyle w:val="100000000000"/>
         </w:trPr>
         <w:tc>
           <w:tcPr>
-            <w:cnfStyle w:val="001000000100" w:firstRow="0" w:lastRow="0" w:firstColumn="1" w:lastColumn="0" w:oddVBand="0" w:evenVBand="0" w:oddHBand="0" w:evenHBand="0" w:firstRowFirstColumn="1" w:firstRowLastColumn="0" w:lastRowFirstColumn="0" w:lastRowLastColumn="0"/>
+            <w:cnfStyle w:val="001000000100"/>
             <w:tcW w:w="1560" w:type="dxa"/>
           </w:tcPr>
           <w:p>
@@ -57,7 +57,7 @@
           </w:tcPr>
           <w:p>
             <w:pPr>
-              <w:cnfStyle w:val="100000000000" w:firstRow="1" w:lastRow="0" w:firstColumn="0" w:lastColumn="0" w:oddVBand="0" w:evenVBand="0" w:oddHBand="0" w:evenHBand="0" w:firstRowFirstColumn="0" w:firstRowLastColumn="0" w:lastRowFirstColumn="0" w:lastRowLastColumn="0"/>
+              <w:cnfStyle w:val="100000000000"/>
               <w:rPr>
                 <w:lang w:val="it-IT"/>
               </w:rPr>
@@ -76,7 +76,7 @@
           </w:tcPr>
           <w:p>
             <w:pPr>
-              <w:cnfStyle w:val="100000000000" w:firstRow="1" w:lastRow="0" w:firstColumn="0" w:lastColumn="0" w:oddVBand="0" w:evenVBand="0" w:oddHBand="0" w:evenHBand="0" w:firstRowFirstColumn="0" w:firstRowLastColumn="0" w:lastRowFirstColumn="0" w:lastRowLastColumn="0"/>
+              <w:cnfStyle w:val="100000000000"/>
               <w:rPr>
                 <w:b w:val="0"/>
                 <w:bCs w:val="0"/>
@@ -88,21 +88,7 @@
               <w:rPr>
                 <w:lang w:val="it-IT"/>
               </w:rPr>
-              <w:t>pers</w:t>
-            </w:r>
-          </w:p>
-          <w:p>
-            <w:pPr>
-              <w:cnfStyle w:val="100000000000" w:firstRow="1" w:lastRow="0" w:firstColumn="0" w:lastColumn="0" w:oddVBand="0" w:evenVBand="0" w:oddHBand="0" w:evenHBand="0" w:firstRowFirstColumn="0" w:firstRowLastColumn="0" w:lastRowFirstColumn="0" w:lastRowLastColumn="0"/>
-              <w:rPr>
-                <w:lang w:val="it-IT"/>
-              </w:rPr>
-            </w:pPr>
-            <w:r>
-              <w:rPr>
-                <w:lang w:val="it-IT"/>
-              </w:rPr>
-              <w:t>one</w:t>
+              <w:t>persone</w:t>
             </w:r>
           </w:p>
         </w:tc>
@@ -112,7 +98,7 @@
           </w:tcPr>
           <w:p>
             <w:pPr>
-              <w:cnfStyle w:val="100000000000" w:firstRow="1" w:lastRow="0" w:firstColumn="0" w:lastColumn="0" w:oddVBand="0" w:evenVBand="0" w:oddHBand="0" w:evenHBand="0" w:firstRowFirstColumn="0" w:firstRowLastColumn="0" w:lastRowFirstColumn="0" w:lastRowLastColumn="0"/>
+              <w:cnfStyle w:val="100000000000"/>
               <w:rPr>
                 <w:lang w:val="it-IT"/>
               </w:rPr>
@@ -128,11 +114,11 @@
       </w:tr>
       <w:tr>
         <w:trPr>
-          <w:cnfStyle w:val="000000100000" w:firstRow="0" w:lastRow="0" w:firstColumn="0" w:lastColumn="0" w:oddVBand="0" w:evenVBand="0" w:oddHBand="1" w:evenHBand="0" w:firstRowFirstColumn="0" w:firstRowLastColumn="0" w:lastRowFirstColumn="0" w:lastRowLastColumn="0"/>
+          <w:cnfStyle w:val="000000100000"/>
         </w:trPr>
         <w:tc>
           <w:tcPr>
-            <w:cnfStyle w:val="001000000000" w:firstRow="0" w:lastRow="0" w:firstColumn="1" w:lastColumn="0" w:oddVBand="0" w:evenVBand="0" w:oddHBand="0" w:evenHBand="0" w:firstRowFirstColumn="0" w:firstRowLastColumn="0" w:lastRowFirstColumn="0" w:lastRowLastColumn="0"/>
+            <w:cnfStyle w:val="001000000000"/>
             <w:tcW w:w="1560" w:type="dxa"/>
           </w:tcPr>
           <w:p>
@@ -155,7 +141,7 @@
           </w:tcPr>
           <w:p>
             <w:pPr>
-              <w:cnfStyle w:val="000000100000" w:firstRow="0" w:lastRow="0" w:firstColumn="0" w:lastColumn="0" w:oddVBand="0" w:evenVBand="0" w:oddHBand="1" w:evenHBand="0" w:firstRowFirstColumn="0" w:firstRowLastColumn="0" w:lastRowFirstColumn="0" w:lastRowLastColumn="0"/>
+              <w:cnfStyle w:val="000000100000"/>
               <w:rPr>
                 <w:lang w:val="it-IT"/>
               </w:rPr>
@@ -174,7 +160,7 @@
           </w:tcPr>
           <w:p>
             <w:pPr>
-              <w:cnfStyle w:val="000000100000" w:firstRow="0" w:lastRow="0" w:firstColumn="0" w:lastColumn="0" w:oddVBand="0" w:evenVBand="0" w:oddHBand="1" w:evenHBand="0" w:firstRowFirstColumn="0" w:firstRowLastColumn="0" w:lastRowFirstColumn="0" w:lastRowLastColumn="0"/>
+              <w:cnfStyle w:val="000000100000"/>
               <w:rPr>
                 <w:lang w:val="it-IT"/>
               </w:rPr>
@@ -194,7 +180,7 @@
           <w:p>
             <w:pPr>
               <w:jc w:val="center"/>
-              <w:cnfStyle w:val="000000100000" w:firstRow="0" w:lastRow="0" w:firstColumn="0" w:lastColumn="0" w:oddVBand="0" w:evenVBand="0" w:oddHBand="1" w:evenHBand="0" w:firstRowFirstColumn="0" w:firstRowLastColumn="0" w:lastRowFirstColumn="0" w:lastRowLastColumn="0"/>
+              <w:cnfStyle w:val="000000100000"/>
               <w:rPr>
                 <w:lang w:val="it-IT"/>
               </w:rPr>
@@ -211,7 +197,7 @@
     </w:tbl>
     <w:p>
       <w:pPr>
-        <w:pStyle w:val="Titolo1"/>
+        <w:pStyle w:val="Heading1"/>
         <w:rPr>
           <w:lang w:val="it-IT"/>
         </w:rPr>
@@ -225,7 +211,7 @@
     </w:p>
     <w:p>
       <w:pPr>
-        <w:pStyle w:val="Paragrafoelenco"/>
+        <w:pStyle w:val="ListParagraph"/>
         <w:ind w:left="360"/>
         <w:jc w:val="both"/>
         <w:rPr>
@@ -235,7 +221,7 @@
     </w:p>
     <w:p>
       <w:pPr>
-        <w:pStyle w:val="Paragrafoelenco"/>
+        <w:pStyle w:val="ListParagraph"/>
         <w:numPr>
           <w:ilvl w:val="0"/>
           <w:numId w:val="3"/>
@@ -253,7 +239,7 @@
     </w:p>
     <w:p>
       <w:pPr>
-        <w:pStyle w:val="Titolo1"/>
+        <w:pStyle w:val="Heading1"/>
         <w:rPr>
           <w:lang w:val="it-IT"/>
         </w:rPr>
@@ -267,7 +253,7 @@
     </w:p>
     <w:p>
       <w:pPr>
-        <w:pStyle w:val="Titolo1"/>
+        <w:pStyle w:val="Heading1"/>
         <w:rPr>
           <w:lang w:val="it-IT"/>
         </w:rPr>
@@ -281,7 +267,20 @@
     </w:p>
     <w:p>
       <w:pPr>
-        <w:pStyle w:val="Titolo1"/>
+        <w:rPr>
+          <w:lang w:val="it-IT"/>
+        </w:rPr>
+      </w:pPr>
+      <w:r>
+        <w:rPr>
+          <w:lang w:val="it-IT"/>
+        </w:rPr>
+        <w:t>Luca,Bruno,Matteo: Lavoreremo nel prossimo venerdi anche se è festivo (1 Maggio) per garantire il buon fine del progetto.</w:t>
+      </w:r>
+    </w:p>
+    <w:p>
+      <w:pPr>
+        <w:pStyle w:val="Heading1"/>
         <w:rPr>
           <w:lang w:val="it-IT"/>
         </w:rPr>
@@ -299,6 +298,12 @@
           <w:lang w:val="it-IT"/>
         </w:rPr>
       </w:pPr>
+      <w:r>
+        <w:rPr>
+          <w:lang w:val="it-IT"/>
+        </w:rPr>
+        <w:t>Abbastanza avanti.</w:t>
+      </w:r>
     </w:p>
     <w:sectPr>
       <w:headerReference w:type="default" r:id="rId8"/>
@@ -312,7 +317,7 @@
 </file>
 
 <file path=word/endnotes.xml><?xml version="1.0" encoding="utf-8"?>
-<w:endnotes xmlns:wpc="http://schemas.microsoft.com/office/word/2010/wordprocessingCanvas" xmlns:cx="http://schemas.microsoft.com/office/drawing/2014/chartex" xmlns:cx1="http://schemas.microsoft.com/office/drawing/2015/9/8/chartex" xmlns:cx2="http://schemas.microsoft.com/office/drawing/2015/10/21/chartex" xmlns:cx3="http://schemas.microsoft.com/office/drawing/2016/5/9/chartex" xmlns:cx4="http://schemas.microsoft.com/office/drawing/2016/5/10/chartex" xmlns:cx5="http://schemas.microsoft.com/office/drawing/2016/5/11/chartex" xmlns:cx6="http://schemas.microsoft.com/office/drawing/2016/5/12/chartex" xmlns:cx7="http://schemas.microsoft.com/office/drawing/2016/5/13/chartex" xmlns:cx8="http://schemas.microsoft.com/office/drawing/2016/5/14/chartex" xmlns:mc="http://schemas.openxmlformats.org/markup-compatibility/2006" xmlns:aink="http://schemas.microsoft.com/office/drawing/2016/ink" xmlns:am3d="http://schemas.microsoft.com/office/drawing/2017/model3d" xmlns:o="urn:schemas-microsoft-com:office:office" xmlns:r="http://schemas.openxmlformats.org/officeDocument/2006/relationships" xmlns:m="http://schemas.openxmlformats.org/officeDocument/2006/math" xmlns:v="urn:schemas-microsoft-com:vml" xmlns:wp14="http://schemas.microsoft.com/office/word/2010/wordprocessingDrawing" xmlns:wp="http://schemas.openxmlformats.org/drawingml/2006/wordprocessingDrawing" xmlns:w10="urn:schemas-microsoft-com:office:word" xmlns:w="http://schemas.openxmlformats.org/wordprocessingml/2006/main" xmlns:w14="http://schemas.microsoft.com/office/word/2010/wordml" xmlns:w15="http://schemas.microsoft.com/office/word/2012/wordml" xmlns:w16cid="http://schemas.microsoft.com/office/word/2016/wordml/cid" xmlns:w16se="http://schemas.microsoft.com/office/word/2015/wordml/symex" xmlns:wpg="http://schemas.microsoft.com/office/word/2010/wordprocessingGroup" xmlns:wpi="http://schemas.microsoft.com/office/word/2010/wordprocessingInk" xmlns:wne="http://schemas.microsoft.com/office/word/2006/wordml" xmlns:wps="http://schemas.microsoft.com/office/word/2010/wordprocessingShape" mc:Ignorable="w14 w15 w16se w16cid wp14">
+<w:endnotes xmlns:ve="http://schemas.openxmlformats.org/markup-compatibility/2006" xmlns:o="urn:schemas-microsoft-com:office:office" xmlns:r="http://schemas.openxmlformats.org/officeDocument/2006/relationships" xmlns:m="http://schemas.openxmlformats.org/officeDocument/2006/math" xmlns:v="urn:schemas-microsoft-com:vml" xmlns:wp="http://schemas.openxmlformats.org/drawingml/2006/wordprocessingDrawing" xmlns:w10="urn:schemas-microsoft-com:office:word" xmlns:w="http://schemas.openxmlformats.org/wordprocessingml/2006/main" xmlns:wne="http://schemas.microsoft.com/office/word/2006/wordml">
   <w:endnote w:type="separator" w:id="-1">
     <w:p>
       <w:pPr>
@@ -337,7 +342,7 @@
 </file>
 
 <file path=word/footnotes.xml><?xml version="1.0" encoding="utf-8"?>
-<w:footnotes xmlns:wpc="http://schemas.microsoft.com/office/word/2010/wordprocessingCanvas" xmlns:cx="http://schemas.microsoft.com/office/drawing/2014/chartex" xmlns:cx1="http://schemas.microsoft.com/office/drawing/2015/9/8/chartex" xmlns:cx2="http://schemas.microsoft.com/office/drawing/2015/10/21/chartex" xmlns:cx3="http://schemas.microsoft.com/office/drawing/2016/5/9/chartex" xmlns:cx4="http://schemas.microsoft.com/office/drawing/2016/5/10/chartex" xmlns:cx5="http://schemas.microsoft.com/office/drawing/2016/5/11/chartex" xmlns:cx6="http://schemas.microsoft.com/office/drawing/2016/5/12/chartex" xmlns:cx7="http://schemas.microsoft.com/office/drawing/2016/5/13/chartex" xmlns:cx8="http://schemas.microsoft.com/office/drawing/2016/5/14/chartex" xmlns:mc="http://schemas.openxmlformats.org/markup-compatibility/2006" xmlns:aink="http://schemas.microsoft.com/office/drawing/2016/ink" xmlns:am3d="http://schemas.microsoft.com/office/drawing/2017/model3d" xmlns:o="urn:schemas-microsoft-com:office:office" xmlns:r="http://schemas.openxmlformats.org/officeDocument/2006/relationships" xmlns:m="http://schemas.openxmlformats.org/officeDocument/2006/math" xmlns:v="urn:schemas-microsoft-com:vml" xmlns:wp14="http://schemas.microsoft.com/office/word/2010/wordprocessingDrawing" xmlns:wp="http://schemas.openxmlformats.org/drawingml/2006/wordprocessingDrawing" xmlns:w10="urn:schemas-microsoft-com:office:word" xmlns:w="http://schemas.openxmlformats.org/wordprocessingml/2006/main" xmlns:w14="http://schemas.microsoft.com/office/word/2010/wordml" xmlns:w15="http://schemas.microsoft.com/office/word/2012/wordml" xmlns:w16cid="http://schemas.microsoft.com/office/word/2016/wordml/cid" xmlns:w16se="http://schemas.microsoft.com/office/word/2015/wordml/symex" xmlns:wpg="http://schemas.microsoft.com/office/word/2010/wordprocessingGroup" xmlns:wpi="http://schemas.microsoft.com/office/word/2010/wordprocessingInk" xmlns:wne="http://schemas.microsoft.com/office/word/2006/wordml" xmlns:wps="http://schemas.microsoft.com/office/word/2010/wordprocessingShape" mc:Ignorable="w14 w15 w16se w16cid wp14">
+<w:footnotes xmlns:ve="http://schemas.openxmlformats.org/markup-compatibility/2006" xmlns:o="urn:schemas-microsoft-com:office:office" xmlns:r="http://schemas.openxmlformats.org/officeDocument/2006/relationships" xmlns:m="http://schemas.openxmlformats.org/officeDocument/2006/math" xmlns:v="urn:schemas-microsoft-com:vml" xmlns:wp="http://schemas.openxmlformats.org/drawingml/2006/wordprocessingDrawing" xmlns:w10="urn:schemas-microsoft-com:office:word" xmlns:w="http://schemas.openxmlformats.org/wordprocessingml/2006/main" xmlns:wne="http://schemas.microsoft.com/office/word/2006/wordml">
   <w:footnote w:type="separator" w:id="-1">
     <w:p>
       <w:pPr>
@@ -362,10 +367,10 @@
 </file>
 
 <file path=word/header1.xml><?xml version="1.0" encoding="utf-8"?>
-<w:hdr xmlns:wpc="http://schemas.microsoft.com/office/word/2010/wordprocessingCanvas" xmlns:cx="http://schemas.microsoft.com/office/drawing/2014/chartex" xmlns:cx1="http://schemas.microsoft.com/office/drawing/2015/9/8/chartex" xmlns:cx2="http://schemas.microsoft.com/office/drawing/2015/10/21/chartex" xmlns:cx3="http://schemas.microsoft.com/office/drawing/2016/5/9/chartex" xmlns:cx4="http://schemas.microsoft.com/office/drawing/2016/5/10/chartex" xmlns:cx5="http://schemas.microsoft.com/office/drawing/2016/5/11/chartex" xmlns:cx6="http://schemas.microsoft.com/office/drawing/2016/5/12/chartex" xmlns:cx7="http://schemas.microsoft.com/office/drawing/2016/5/13/chartex" xmlns:cx8="http://schemas.microsoft.com/office/drawing/2016/5/14/chartex" xmlns:mc="http://schemas.openxmlformats.org/markup-compatibility/2006" xmlns:aink="http://schemas.microsoft.com/office/drawing/2016/ink" xmlns:am3d="http://schemas.microsoft.com/office/drawing/2017/model3d" xmlns:o="urn:schemas-microsoft-com:office:office" xmlns:r="http://schemas.openxmlformats.org/officeDocument/2006/relationships" xmlns:m="http://schemas.openxmlformats.org/officeDocument/2006/math" xmlns:v="urn:schemas-microsoft-com:vml" xmlns:wp14="http://schemas.microsoft.com/office/word/2010/wordprocessingDrawing" xmlns:wp="http://schemas.openxmlformats.org/drawingml/2006/wordprocessingDrawing" xmlns:w10="urn:schemas-microsoft-com:office:word" xmlns:w="http://schemas.openxmlformats.org/wordprocessingml/2006/main" xmlns:w14="http://schemas.microsoft.com/office/word/2010/wordml" xmlns:w15="http://schemas.microsoft.com/office/word/2012/wordml" xmlns:w16cid="http://schemas.microsoft.com/office/word/2016/wordml/cid" xmlns:w16se="http://schemas.microsoft.com/office/word/2015/wordml/symex" xmlns:wpg="http://schemas.microsoft.com/office/word/2010/wordprocessingGroup" xmlns:wpi="http://schemas.microsoft.com/office/word/2010/wordprocessingInk" xmlns:wne="http://schemas.microsoft.com/office/word/2006/wordml" xmlns:wps="http://schemas.microsoft.com/office/word/2010/wordprocessingShape" mc:Ignorable="w14 w15 w16se w16cid wp14">
+<w:hdr xmlns:ve="http://schemas.openxmlformats.org/markup-compatibility/2006" xmlns:o="urn:schemas-microsoft-com:office:office" xmlns:r="http://schemas.openxmlformats.org/officeDocument/2006/relationships" xmlns:m="http://schemas.openxmlformats.org/officeDocument/2006/math" xmlns:v="urn:schemas-microsoft-com:vml" xmlns:wp="http://schemas.openxmlformats.org/drawingml/2006/wordprocessingDrawing" xmlns:w10="urn:schemas-microsoft-com:office:word" xmlns:w="http://schemas.openxmlformats.org/wordprocessingml/2006/main" xmlns:wne="http://schemas.microsoft.com/office/word/2006/wordml">
   <w:p>
     <w:pPr>
-      <w:pStyle w:val="Intestazione"/>
+      <w:pStyle w:val="Header"/>
       <w:rPr>
         <w:lang w:val="en-GB"/>
       </w:rPr>
@@ -380,7 +385,7 @@
       <w:rPr>
         <w:lang w:val="en-GB"/>
       </w:rPr>
-      <w:t>/04/03</w:t>
+      <w:t>/04/29</w:t>
     </w:r>
     <w:r>
       <w:ptab w:relativeTo="margin" w:alignment="center" w:leader="none"/>
@@ -405,8 +410,8 @@
 </file>
 
 <file path=word/numbering.xml><?xml version="1.0" encoding="utf-8"?>
-<w:numbering xmlns:wpc="http://schemas.microsoft.com/office/word/2010/wordprocessingCanvas" xmlns:cx="http://schemas.microsoft.com/office/drawing/2014/chartex" xmlns:cx1="http://schemas.microsoft.com/office/drawing/2015/9/8/chartex" xmlns:cx2="http://schemas.microsoft.com/office/drawing/2015/10/21/chartex" xmlns:cx3="http://schemas.microsoft.com/office/drawing/2016/5/9/chartex" xmlns:cx4="http://schemas.microsoft.com/office/drawing/2016/5/10/chartex" xmlns:cx5="http://schemas.microsoft.com/office/drawing/2016/5/11/chartex" xmlns:cx6="http://schemas.microsoft.com/office/drawing/2016/5/12/chartex" xmlns:cx7="http://schemas.microsoft.com/office/drawing/2016/5/13/chartex" xmlns:cx8="http://schemas.microsoft.com/office/drawing/2016/5/14/chartex" xmlns:mc="http://schemas.openxmlformats.org/markup-compatibility/2006" xmlns:aink="http://schemas.microsoft.com/office/drawing/2016/ink" xmlns:am3d="http://schemas.microsoft.com/office/drawing/2017/model3d" xmlns:o="urn:schemas-microsoft-com:office:office" xmlns:r="http://schemas.openxmlformats.org/officeDocument/2006/relationships" xmlns:m="http://schemas.openxmlformats.org/officeDocument/2006/math" xmlns:v="urn:schemas-microsoft-com:vml" xmlns:wp14="http://schemas.microsoft.com/office/word/2010/wordprocessingDrawing" xmlns:wp="http://schemas.openxmlformats.org/drawingml/2006/wordprocessingDrawing" xmlns:w10="urn:schemas-microsoft-com:office:word" xmlns:w="http://schemas.openxmlformats.org/wordprocessingml/2006/main" xmlns:w14="http://schemas.microsoft.com/office/word/2010/wordml" xmlns:w15="http://schemas.microsoft.com/office/word/2012/wordml" xmlns:w16cid="http://schemas.microsoft.com/office/word/2016/wordml/cid" xmlns:w16se="http://schemas.microsoft.com/office/word/2015/wordml/symex" xmlns:wpg="http://schemas.microsoft.com/office/word/2010/wordprocessingGroup" xmlns:wpi="http://schemas.microsoft.com/office/word/2010/wordprocessingInk" xmlns:wne="http://schemas.microsoft.com/office/word/2006/wordml" xmlns:wps="http://schemas.microsoft.com/office/word/2010/wordprocessingShape" mc:Ignorable="w14 w15 w16se w16cid wp14">
-  <w:abstractNum w:abstractNumId="0" w15:restartNumberingAfterBreak="0">
+<w:numbering xmlns:ve="http://schemas.openxmlformats.org/markup-compatibility/2006" xmlns:o="urn:schemas-microsoft-com:office:office" xmlns:r="http://schemas.openxmlformats.org/officeDocument/2006/relationships" xmlns:m="http://schemas.openxmlformats.org/officeDocument/2006/math" xmlns:v="urn:schemas-microsoft-com:vml" xmlns:wp="http://schemas.openxmlformats.org/drawingml/2006/wordprocessingDrawing" xmlns:w10="urn:schemas-microsoft-com:office:word" xmlns:w="http://schemas.openxmlformats.org/wordprocessingml/2006/main" xmlns:wne="http://schemas.microsoft.com/office/word/2006/wordml">
+  <w:abstractNum w:abstractNumId="0">
     <w:nsid w:val="0D2F754A"/>
     <w:multiLevelType w:val="hybridMultilevel"/>
     <w:tmpl w:val="C5943ADC"/>
@@ -492,7 +497,7 @@
       </w:pPr>
     </w:lvl>
   </w:abstractNum>
-  <w:abstractNum w:abstractNumId="1" w15:restartNumberingAfterBreak="0">
+  <w:abstractNum w:abstractNumId="1">
     <w:nsid w:val="1C4F284B"/>
     <w:multiLevelType w:val="hybridMultilevel"/>
     <w:tmpl w:val="367C8D62"/>
@@ -581,7 +586,7 @@
       </w:pPr>
     </w:lvl>
   </w:abstractNum>
-  <w:abstractNum w:abstractNumId="2" w15:restartNumberingAfterBreak="0">
+  <w:abstractNum w:abstractNumId="2">
     <w:nsid w:val="75CD7E81"/>
     <w:multiLevelType w:val="hybridMultilevel"/>
     <w:tmpl w:val="055E6550"/>
@@ -683,7 +688,7 @@
 </file>
 
 <file path=word/styles.xml><?xml version="1.0" encoding="utf-8"?>
-<w:styles xmlns:mc="http://schemas.openxmlformats.org/markup-compatibility/2006" xmlns:r="http://schemas.openxmlformats.org/officeDocument/2006/relationships" xmlns:w="http://schemas.openxmlformats.org/wordprocessingml/2006/main" xmlns:w14="http://schemas.microsoft.com/office/word/2010/wordml" xmlns:w15="http://schemas.microsoft.com/office/word/2012/wordml" xmlns:w16cid="http://schemas.microsoft.com/office/word/2016/wordml/cid" xmlns:w16se="http://schemas.microsoft.com/office/word/2015/wordml/symex" mc:Ignorable="w14 w15 w16se w16cid">
+<w:styles xmlns:r="http://schemas.openxmlformats.org/officeDocument/2006/relationships" xmlns:w="http://schemas.openxmlformats.org/wordprocessingml/2006/main">
   <w:docDefaults>
     <w:rPrDefault>
       <w:rPr>
@@ -699,394 +704,155 @@
       </w:pPr>
     </w:pPrDefault>
   </w:docDefaults>
-  <w:latentStyles w:defLockedState="0" w:defUIPriority="99" w:defSemiHidden="0" w:defUnhideWhenUsed="0" w:defQFormat="0" w:count="376">
-    <w:lsdException w:name="Normal" w:uiPriority="0" w:qFormat="1"/>
-    <w:lsdException w:name="heading 1" w:uiPriority="9" w:qFormat="1"/>
-    <w:lsdException w:name="heading 2" w:semiHidden="1" w:uiPriority="9" w:unhideWhenUsed="1" w:qFormat="1"/>
-    <w:lsdException w:name="heading 3" w:semiHidden="1" w:uiPriority="9" w:unhideWhenUsed="1" w:qFormat="1"/>
-    <w:lsdException w:name="heading 4" w:semiHidden="1" w:uiPriority="9" w:unhideWhenUsed="1" w:qFormat="1"/>
-    <w:lsdException w:name="heading 5" w:semiHidden="1" w:uiPriority="9" w:unhideWhenUsed="1" w:qFormat="1"/>
-    <w:lsdException w:name="heading 6" w:semiHidden="1" w:uiPriority="9" w:unhideWhenUsed="1" w:qFormat="1"/>
-    <w:lsdException w:name="heading 7" w:semiHidden="1" w:uiPriority="9" w:unhideWhenUsed="1" w:qFormat="1"/>
-    <w:lsdException w:name="heading 8" w:semiHidden="1" w:uiPriority="9" w:unhideWhenUsed="1" w:qFormat="1"/>
-    <w:lsdException w:name="heading 9" w:semiHidden="1" w:uiPriority="9" w:unhideWhenUsed="1" w:qFormat="1"/>
-    <w:lsdException w:name="index 1" w:semiHidden="1" w:unhideWhenUsed="1"/>
-    <w:lsdException w:name="index 2" w:semiHidden="1" w:unhideWhenUsed="1"/>
-    <w:lsdException w:name="index 3" w:semiHidden="1" w:unhideWhenUsed="1"/>
-    <w:lsdException w:name="index 4" w:semiHidden="1" w:unhideWhenUsed="1"/>
-    <w:lsdException w:name="index 5" w:semiHidden="1" w:unhideWhenUsed="1"/>
-    <w:lsdException w:name="index 6" w:semiHidden="1" w:unhideWhenUsed="1"/>
-    <w:lsdException w:name="index 7" w:semiHidden="1" w:unhideWhenUsed="1"/>
-    <w:lsdException w:name="index 8" w:semiHidden="1" w:unhideWhenUsed="1"/>
-    <w:lsdException w:name="index 9" w:semiHidden="1" w:unhideWhenUsed="1"/>
-    <w:lsdException w:name="toc 1" w:semiHidden="1" w:uiPriority="39" w:unhideWhenUsed="1"/>
-    <w:lsdException w:name="toc 2" w:semiHidden="1" w:uiPriority="39" w:unhideWhenUsed="1"/>
-    <w:lsdException w:name="toc 3" w:semiHidden="1" w:uiPriority="39" w:unhideWhenUsed="1"/>
-    <w:lsdException w:name="toc 4" w:semiHidden="1" w:uiPriority="39" w:unhideWhenUsed="1"/>
-    <w:lsdException w:name="toc 5" w:semiHidden="1" w:uiPriority="39" w:unhideWhenUsed="1"/>
-    <w:lsdException w:name="toc 6" w:semiHidden="1" w:uiPriority="39" w:unhideWhenUsed="1"/>
-    <w:lsdException w:name="toc 7" w:semiHidden="1" w:uiPriority="39" w:unhideWhenUsed="1"/>
-    <w:lsdException w:name="toc 8" w:semiHidden="1" w:uiPriority="39" w:unhideWhenUsed="1"/>
-    <w:lsdException w:name="toc 9" w:semiHidden="1" w:uiPriority="39" w:unhideWhenUsed="1"/>
-    <w:lsdException w:name="Normal Indent" w:semiHidden="1" w:unhideWhenUsed="1"/>
-    <w:lsdException w:name="footnote text" w:semiHidden="1" w:unhideWhenUsed="1"/>
-    <w:lsdException w:name="annotation text" w:semiHidden="1" w:unhideWhenUsed="1"/>
-    <w:lsdException w:name="header" w:semiHidden="1" w:unhideWhenUsed="1"/>
-    <w:lsdException w:name="footer" w:semiHidden="1" w:unhideWhenUsed="1"/>
-    <w:lsdException w:name="index heading" w:semiHidden="1" w:unhideWhenUsed="1"/>
-    <w:lsdException w:name="caption" w:semiHidden="1" w:uiPriority="35" w:unhideWhenUsed="1" w:qFormat="1"/>
-    <w:lsdException w:name="table of figures" w:semiHidden="1" w:unhideWhenUsed="1"/>
-    <w:lsdException w:name="envelope address" w:semiHidden="1" w:unhideWhenUsed="1"/>
-    <w:lsdException w:name="envelope return" w:semiHidden="1" w:unhideWhenUsed="1"/>
-    <w:lsdException w:name="footnote reference" w:semiHidden="1" w:unhideWhenUsed="1"/>
-    <w:lsdException w:name="annotation reference" w:semiHidden="1" w:unhideWhenUsed="1"/>
-    <w:lsdException w:name="line number" w:semiHidden="1" w:unhideWhenUsed="1"/>
-    <w:lsdException w:name="page number" w:semiHidden="1" w:unhideWhenUsed="1"/>
-    <w:lsdException w:name="endnote reference" w:semiHidden="1" w:unhideWhenUsed="1"/>
-    <w:lsdException w:name="endnote text" w:semiHidden="1" w:unhideWhenUsed="1"/>
-    <w:lsdException w:name="table of authorities" w:semiHidden="1" w:unhideWhenUsed="1"/>
-    <w:lsdException w:name="macro" w:semiHidden="1" w:unhideWhenUsed="1"/>
-    <w:lsdException w:name="toa heading" w:semiHidden="1" w:unhideWhenUsed="1"/>
-    <w:lsdException w:name="List" w:semiHidden="1" w:unhideWhenUsed="1"/>
-    <w:lsdException w:name="List Bullet" w:semiHidden="1" w:unhideWhenUsed="1"/>
-    <w:lsdException w:name="List Number" w:semiHidden="1" w:unhideWhenUsed="1"/>
-    <w:lsdException w:name="List 2" w:semiHidden="1" w:unhideWhenUsed="1"/>
-    <w:lsdException w:name="List 3" w:semiHidden="1" w:unhideWhenUsed="1"/>
-    <w:lsdException w:name="List 4" w:semiHidden="1" w:unhideWhenUsed="1"/>
-    <w:lsdException w:name="List 5" w:semiHidden="1" w:unhideWhenUsed="1"/>
-    <w:lsdException w:name="List Bullet 2" w:semiHidden="1" w:unhideWhenUsed="1"/>
-    <w:lsdException w:name="List Bullet 3" w:semiHidden="1" w:unhideWhenUsed="1"/>
-    <w:lsdException w:name="List Bullet 4" w:semiHidden="1" w:unhideWhenUsed="1"/>
-    <w:lsdException w:name="List Bullet 5" w:semiHidden="1" w:unhideWhenUsed="1"/>
-    <w:lsdException w:name="List Number 2" w:semiHidden="1" w:unhideWhenUsed="1"/>
-    <w:lsdException w:name="List Number 3" w:semiHidden="1" w:unhideWhenUsed="1"/>
-    <w:lsdException w:name="List Number 4" w:semiHidden="1" w:unhideWhenUsed="1"/>
-    <w:lsdException w:name="List Number 5" w:semiHidden="1" w:unhideWhenUsed="1"/>
-    <w:lsdException w:name="Title" w:uiPriority="10" w:qFormat="1"/>
-    <w:lsdException w:name="Closing" w:semiHidden="1" w:unhideWhenUsed="1"/>
-    <w:lsdException w:name="Signature" w:semiHidden="1" w:unhideWhenUsed="1"/>
-    <w:lsdException w:name="Default Paragraph Font" w:semiHidden="1" w:uiPriority="1" w:unhideWhenUsed="1"/>
-    <w:lsdException w:name="Body Text" w:semiHidden="1" w:unhideWhenUsed="1"/>
-    <w:lsdException w:name="Body Text Indent" w:semiHidden="1" w:unhideWhenUsed="1"/>
-    <w:lsdException w:name="List Continue" w:semiHidden="1" w:unhideWhenUsed="1"/>
-    <w:lsdException w:name="List Continue 2" w:semiHidden="1" w:unhideWhenUsed="1"/>
-    <w:lsdException w:name="List Continue 3" w:semiHidden="1" w:unhideWhenUsed="1"/>
-    <w:lsdException w:name="List Continue 4" w:semiHidden="1" w:unhideWhenUsed="1"/>
-    <w:lsdException w:name="List Continue 5" w:semiHidden="1" w:unhideWhenUsed="1"/>
-    <w:lsdException w:name="Message Header" w:semiHidden="1" w:unhideWhenUsed="1"/>
-    <w:lsdException w:name="Subtitle" w:uiPriority="11" w:qFormat="1"/>
-    <w:lsdException w:name="Salutation" w:semiHidden="1" w:unhideWhenUsed="1"/>
-    <w:lsdException w:name="Date" w:semiHidden="1" w:unhideWhenUsed="1"/>
-    <w:lsdException w:name="Body Text First Indent" w:semiHidden="1" w:unhideWhenUsed="1"/>
-    <w:lsdException w:name="Body Text First Indent 2" w:semiHidden="1" w:unhideWhenUsed="1"/>
-    <w:lsdException w:name="Note Heading" w:semiHidden="1" w:unhideWhenUsed="1"/>
-    <w:lsdException w:name="Body Text 2" w:semiHidden="1" w:unhideWhenUsed="1"/>
-    <w:lsdException w:name="Body Text 3" w:semiHidden="1" w:unhideWhenUsed="1"/>
-    <w:lsdException w:name="Body Text Indent 2" w:semiHidden="1" w:unhideWhenUsed="1"/>
-    <w:lsdException w:name="Body Text Indent 3" w:semiHidden="1" w:unhideWhenUsed="1"/>
-    <w:lsdException w:name="Block Text" w:semiHidden="1" w:unhideWhenUsed="1"/>
-    <w:lsdException w:name="Hyperlink" w:semiHidden="1" w:unhideWhenUsed="1"/>
-    <w:lsdException w:name="FollowedHyperlink" w:semiHidden="1" w:unhideWhenUsed="1"/>
-    <w:lsdException w:name="Strong" w:uiPriority="22" w:qFormat="1"/>
-    <w:lsdException w:name="Emphasis" w:uiPriority="20" w:qFormat="1"/>
-    <w:lsdException w:name="Document Map" w:semiHidden="1" w:unhideWhenUsed="1"/>
-    <w:lsdException w:name="Plain Text" w:semiHidden="1" w:unhideWhenUsed="1"/>
-    <w:lsdException w:name="E-mail Signature" w:semiHidden="1" w:unhideWhenUsed="1"/>
-    <w:lsdException w:name="HTML Top of Form" w:semiHidden="1" w:unhideWhenUsed="1"/>
-    <w:lsdException w:name="HTML Bottom of Form" w:semiHidden="1" w:unhideWhenUsed="1"/>
-    <w:lsdException w:name="Normal (Web)" w:semiHidden="1" w:unhideWhenUsed="1"/>
-    <w:lsdException w:name="HTML Acronym" w:semiHidden="1" w:unhideWhenUsed="1"/>
-    <w:lsdException w:name="HTML Address" w:semiHidden="1" w:unhideWhenUsed="1"/>
-    <w:lsdException w:name="HTML Cite" w:semiHidden="1" w:unhideWhenUsed="1"/>
-    <w:lsdException w:name="HTML Code" w:semiHidden="1" w:unhideWhenUsed="1"/>
-    <w:lsdException w:name="HTML Definition" w:semiHidden="1" w:unhideWhenUsed="1"/>
-    <w:lsdException w:name="HTML Keyboard" w:semiHidden="1" w:unhideWhenUsed="1"/>
-    <w:lsdException w:name="HTML Preformatted" w:semiHidden="1" w:unhideWhenUsed="1"/>
-    <w:lsdException w:name="HTML Sample" w:semiHidden="1" w:unhideWhenUsed="1"/>
-    <w:lsdException w:name="HTML Typewriter" w:semiHidden="1" w:unhideWhenUsed="1"/>
-    <w:lsdException w:name="HTML Variable" w:semiHidden="1" w:unhideWhenUsed="1"/>
-    <w:lsdException w:name="Normal Table" w:semiHidden="1" w:unhideWhenUsed="1"/>
-    <w:lsdException w:name="annotation subject" w:semiHidden="1" w:unhideWhenUsed="1"/>
-    <w:lsdException w:name="No List" w:semiHidden="1" w:unhideWhenUsed="1"/>
-    <w:lsdException w:name="Outline List 1" w:semiHidden="1" w:unhideWhenUsed="1"/>
-    <w:lsdException w:name="Outline List 2" w:semiHidden="1" w:unhideWhenUsed="1"/>
-    <w:lsdException w:name="Outline List 3" w:semiHidden="1" w:unhideWhenUsed="1"/>
-    <w:lsdException w:name="Table Simple 1" w:semiHidden="1" w:unhideWhenUsed="1"/>
-    <w:lsdException w:name="Table Simple 2" w:semiHidden="1" w:unhideWhenUsed="1"/>
-    <w:lsdException w:name="Table Simple 3" w:semiHidden="1" w:unhideWhenUsed="1"/>
-    <w:lsdException w:name="Table Classic 1" w:semiHidden="1" w:unhideWhenUsed="1"/>
-    <w:lsdException w:name="Table Classic 2" w:semiHidden="1" w:unhideWhenUsed="1"/>
-    <w:lsdException w:name="Table Classic 3" w:semiHidden="1" w:unhideWhenUsed="1"/>
-    <w:lsdException w:name="Table Classic 4" w:semiHidden="1" w:unhideWhenUsed="1"/>
-    <w:lsdException w:name="Table Colorful 1" w:semiHidden="1" w:unhideWhenUsed="1"/>
-    <w:lsdException w:name="Table Colorful 2" w:semiHidden="1" w:unhideWhenUsed="1"/>
-    <w:lsdException w:name="Table Colorful 3" w:semiHidden="1" w:unhideWhenUsed="1"/>
-    <w:lsdException w:name="Table Columns 1" w:semiHidden="1" w:unhideWhenUsed="1"/>
-    <w:lsdException w:name="Table Columns 2" w:semiHidden="1" w:unhideWhenUsed="1"/>
-    <w:lsdException w:name="Table Columns 3" w:semiHidden="1" w:unhideWhenUsed="1"/>
-    <w:lsdException w:name="Table Columns 4" w:semiHidden="1" w:unhideWhenUsed="1"/>
-    <w:lsdException w:name="Table Columns 5" w:semiHidden="1" w:unhideWhenUsed="1"/>
-    <w:lsdException w:name="Table Grid 1" w:semiHidden="1" w:unhideWhenUsed="1"/>
-    <w:lsdException w:name="Table Grid 2" w:semiHidden="1" w:unhideWhenUsed="1"/>
-    <w:lsdException w:name="Table Grid 3" w:semiHidden="1" w:unhideWhenUsed="1"/>
-    <w:lsdException w:name="Table Grid 4" w:semiHidden="1" w:unhideWhenUsed="1"/>
-    <w:lsdException w:name="Table Grid 5" w:semiHidden="1" w:unhideWhenUsed="1"/>
-    <w:lsdException w:name="Table Grid 6" w:semiHidden="1" w:unhideWhenUsed="1"/>
-    <w:lsdException w:name="Table Grid 7" w:semiHidden="1" w:unhideWhenUsed="1"/>
-    <w:lsdException w:name="Table Grid 8" w:semiHidden="1" w:unhideWhenUsed="1"/>
-    <w:lsdException w:name="Table List 1" w:semiHidden="1" w:unhideWhenUsed="1"/>
-    <w:lsdException w:name="Table List 2" w:semiHidden="1" w:unhideWhenUsed="1"/>
-    <w:lsdException w:name="Table List 3" w:semiHidden="1" w:unhideWhenUsed="1"/>
-    <w:lsdException w:name="Table List 4" w:semiHidden="1" w:unhideWhenUsed="1"/>
-    <w:lsdException w:name="Table List 5" w:semiHidden="1" w:unhideWhenUsed="1"/>
-    <w:lsdException w:name="Table List 6" w:semiHidden="1" w:unhideWhenUsed="1"/>
-    <w:lsdException w:name="Table List 7" w:semiHidden="1" w:unhideWhenUsed="1"/>
-    <w:lsdException w:name="Table List 8" w:semiHidden="1" w:unhideWhenUsed="1"/>
-    <w:lsdException w:name="Table 3D effects 1" w:semiHidden="1" w:unhideWhenUsed="1"/>
-    <w:lsdException w:name="Table 3D effects 2" w:semiHidden="1" w:unhideWhenUsed="1"/>
-    <w:lsdException w:name="Table 3D effects 3" w:semiHidden="1" w:unhideWhenUsed="1"/>
-    <w:lsdException w:name="Table Contemporary" w:semiHidden="1" w:unhideWhenUsed="1"/>
-    <w:lsdException w:name="Table Elegant" w:semiHidden="1" w:unhideWhenUsed="1"/>
-    <w:lsdException w:name="Table Professional" w:semiHidden="1" w:unhideWhenUsed="1"/>
-    <w:lsdException w:name="Table Subtle 1" w:semiHidden="1" w:unhideWhenUsed="1"/>
-    <w:lsdException w:name="Table Subtle 2" w:semiHidden="1" w:unhideWhenUsed="1"/>
-    <w:lsdException w:name="Table Web 1" w:semiHidden="1" w:unhideWhenUsed="1"/>
-    <w:lsdException w:name="Table Web 2" w:semiHidden="1" w:unhideWhenUsed="1"/>
-    <w:lsdException w:name="Table Web 3" w:semiHidden="1" w:unhideWhenUsed="1"/>
-    <w:lsdException w:name="Balloon Text" w:semiHidden="1" w:unhideWhenUsed="1"/>
-    <w:lsdException w:name="Table Grid" w:uiPriority="39"/>
-    <w:lsdException w:name="Table Theme" w:semiHidden="1" w:unhideWhenUsed="1"/>
-    <w:lsdException w:name="Placeholder Text" w:semiHidden="1"/>
-    <w:lsdException w:name="No Spacing" w:uiPriority="1" w:qFormat="1"/>
-    <w:lsdException w:name="Light Shading" w:uiPriority="60"/>
-    <w:lsdException w:name="Light List" w:uiPriority="61"/>
-    <w:lsdException w:name="Light Grid" w:uiPriority="62"/>
-    <w:lsdException w:name="Medium Shading 1" w:uiPriority="63"/>
-    <w:lsdException w:name="Medium Shading 2" w:uiPriority="64"/>
-    <w:lsdException w:name="Medium List 1" w:uiPriority="65"/>
-    <w:lsdException w:name="Medium List 2" w:uiPriority="66"/>
-    <w:lsdException w:name="Medium Grid 1" w:uiPriority="67"/>
-    <w:lsdException w:name="Medium Grid 2" w:uiPriority="68"/>
-    <w:lsdException w:name="Medium Grid 3" w:uiPriority="69"/>
-    <w:lsdException w:name="Dark List" w:uiPriority="70"/>
-    <w:lsdException w:name="Colorful Shading" w:uiPriority="71"/>
-    <w:lsdException w:name="Colorful List" w:uiPriority="72"/>
-    <w:lsdException w:name="Colorful Grid" w:uiPriority="73"/>
-    <w:lsdException w:name="Light Shading Accent 1" w:uiPriority="60"/>
-    <w:lsdException w:name="Light List Accent 1" w:uiPriority="61"/>
-    <w:lsdException w:name="Light Grid Accent 1" w:uiPriority="62"/>
-    <w:lsdException w:name="Medium Shading 1 Accent 1" w:uiPriority="63"/>
-    <w:lsdException w:name="Medium Shading 2 Accent 1" w:uiPriority="64"/>
-    <w:lsdException w:name="Medium List 1 Accent 1" w:uiPriority="65"/>
-    <w:lsdException w:name="Revision" w:semiHidden="1"/>
-    <w:lsdException w:name="List Paragraph" w:uiPriority="34" w:qFormat="1"/>
-    <w:lsdException w:name="Quote" w:uiPriority="29" w:qFormat="1"/>
-    <w:lsdException w:name="Intense Quote" w:uiPriority="30" w:qFormat="1"/>
-    <w:lsdException w:name="Medium List 2 Accent 1" w:uiPriority="66"/>
-    <w:lsdException w:name="Medium Grid 1 Accent 1" w:uiPriority="67"/>
-    <w:lsdException w:name="Medium Grid 2 Accent 1" w:uiPriority="68"/>
-    <w:lsdException w:name="Medium Grid 3 Accent 1" w:uiPriority="69"/>
-    <w:lsdException w:name="Dark List Accent 1" w:uiPriority="70"/>
-    <w:lsdException w:name="Colorful Shading Accent 1" w:uiPriority="71"/>
-    <w:lsdException w:name="Colorful List Accent 1" w:uiPriority="72"/>
-    <w:lsdException w:name="Colorful Grid Accent 1" w:uiPriority="73"/>
-    <w:lsdException w:name="Light Shading Accent 2" w:uiPriority="60"/>
-    <w:lsdException w:name="Light List Accent 2" w:uiPriority="61"/>
-    <w:lsdException w:name="Light Grid Accent 2" w:uiPriority="62"/>
-    <w:lsdException w:name="Medium Shading 1 Accent 2" w:uiPriority="63"/>
-    <w:lsdException w:name="Medium Shading 2 Accent 2" w:uiPriority="64"/>
-    <w:lsdException w:name="Medium List 1 Accent 2" w:uiPriority="65"/>
-    <w:lsdException w:name="Medium List 2 Accent 2" w:uiPriority="66"/>
-    <w:lsdException w:name="Medium Grid 1 Accent 2" w:uiPriority="67"/>
-    <w:lsdException w:name="Medium Grid 2 Accent 2" w:uiPriority="68"/>
-    <w:lsdException w:name="Medium Grid 3 Accent 2" w:uiPriority="69"/>
-    <w:lsdException w:name="Dark List Accent 2" w:uiPriority="70"/>
-    <w:lsdException w:name="Colorful Shading Accent 2" w:uiPriority="71"/>
-    <w:lsdException w:name="Colorful List Accent 2" w:uiPriority="72"/>
-    <w:lsdException w:name="Colorful Grid Accent 2" w:uiPriority="73"/>
-    <w:lsdException w:name="Light Shading Accent 3" w:uiPriority="60"/>
-    <w:lsdException w:name="Light List Accent 3" w:uiPriority="61"/>
-    <w:lsdException w:name="Light Grid Accent 3" w:uiPriority="62"/>
-    <w:lsdException w:name="Medium Shading 1 Accent 3" w:uiPriority="63"/>
-    <w:lsdException w:name="Medium Shading 2 Accent 3" w:uiPriority="64"/>
-    <w:lsdException w:name="Medium List 1 Accent 3" w:uiPriority="65"/>
-    <w:lsdException w:name="Medium List 2 Accent 3" w:uiPriority="66"/>
-    <w:lsdException w:name="Medium Grid 1 Accent 3" w:uiPriority="67"/>
-    <w:lsdException w:name="Medium Grid 2 Accent 3" w:uiPriority="68"/>
-    <w:lsdException w:name="Medium Grid 3 Accent 3" w:uiPriority="69"/>
-    <w:lsdException w:name="Dark List Accent 3" w:uiPriority="70"/>
-    <w:lsdException w:name="Colorful Shading Accent 3" w:uiPriority="71"/>
-    <w:lsdException w:name="Colorful List Accent 3" w:uiPriority="72"/>
-    <w:lsdException w:name="Colorful Grid Accent 3" w:uiPriority="73"/>
-    <w:lsdException w:name="Light Shading Accent 4" w:uiPriority="60"/>
-    <w:lsdException w:name="Light List Accent 4" w:uiPriority="61"/>
-    <w:lsdException w:name="Light Grid Accent 4" w:uiPriority="62"/>
-    <w:lsdException w:name="Medium Shading 1 Accent 4" w:uiPriority="63"/>
-    <w:lsdException w:name="Medium Shading 2 Accent 4" w:uiPriority="64"/>
-    <w:lsdException w:name="Medium List 1 Accent 4" w:uiPriority="65"/>
-    <w:lsdException w:name="Medium List 2 Accent 4" w:uiPriority="66"/>
-    <w:lsdException w:name="Medium Grid 1 Accent 4" w:uiPriority="67"/>
-    <w:lsdException w:name="Medium Grid 2 Accent 4" w:uiPriority="68"/>
-    <w:lsdException w:name="Medium Grid 3 Accent 4" w:uiPriority="69"/>
-    <w:lsdException w:name="Dark List Accent 4" w:uiPriority="70"/>
-    <w:lsdException w:name="Colorful Shading Accent 4" w:uiPriority="71"/>
-    <w:lsdException w:name="Colorful List Accent 4" w:uiPriority="72"/>
-    <w:lsdException w:name="Colorful Grid Accent 4" w:uiPriority="73"/>
-    <w:lsdException w:name="Light Shading Accent 5" w:uiPriority="60"/>
-    <w:lsdException w:name="Light List Accent 5" w:uiPriority="61"/>
-    <w:lsdException w:name="Light Grid Accent 5" w:uiPriority="62"/>
-    <w:lsdException w:name="Medium Shading 1 Accent 5" w:uiPriority="63"/>
-    <w:lsdException w:name="Medium Shading 2 Accent 5" w:uiPriority="64"/>
-    <w:lsdException w:name="Medium List 1 Accent 5" w:uiPriority="65"/>
-    <w:lsdException w:name="Medium List 2 Accent 5" w:uiPriority="66"/>
-    <w:lsdException w:name="Medium Grid 1 Accent 5" w:uiPriority="67"/>
-    <w:lsdException w:name="Medium Grid 2 Accent 5" w:uiPriority="68"/>
-    <w:lsdException w:name="Medium Grid 3 Accent 5" w:uiPriority="69"/>
-    <w:lsdException w:name="Dark List Accent 5" w:uiPriority="70"/>
-    <w:lsdException w:name="Colorful Shading Accent 5" w:uiPriority="71"/>
-    <w:lsdException w:name="Colorful List Accent 5" w:uiPriority="72"/>
-    <w:lsdException w:name="Colorful Grid Accent 5" w:uiPriority="73"/>
-    <w:lsdException w:name="Light Shading Accent 6" w:uiPriority="60"/>
-    <w:lsdException w:name="Light List Accent 6" w:uiPriority="61"/>
-    <w:lsdException w:name="Light Grid Accent 6" w:uiPriority="62"/>
-    <w:lsdException w:name="Medium Shading 1 Accent 6" w:uiPriority="63"/>
-    <w:lsdException w:name="Medium Shading 2 Accent 6" w:uiPriority="64"/>
-    <w:lsdException w:name="Medium List 1 Accent 6" w:uiPriority="65"/>
-    <w:lsdException w:name="Medium List 2 Accent 6" w:uiPriority="66"/>
-    <w:lsdException w:name="Medium Grid 1 Accent 6" w:uiPriority="67"/>
-    <w:lsdException w:name="Medium Grid 2 Accent 6" w:uiPriority="68"/>
-    <w:lsdException w:name="Medium Grid 3 Accent 6" w:uiPriority="69"/>
-    <w:lsdException w:name="Dark List Accent 6" w:uiPriority="70"/>
-    <w:lsdException w:name="Colorful Shading Accent 6" w:uiPriority="71"/>
-    <w:lsdException w:name="Colorful List Accent 6" w:uiPriority="72"/>
-    <w:lsdException w:name="Colorful Grid Accent 6" w:uiPriority="73"/>
-    <w:lsdException w:name="Subtle Emphasis" w:uiPriority="19" w:qFormat="1"/>
-    <w:lsdException w:name="Intense Emphasis" w:uiPriority="21" w:qFormat="1"/>
-    <w:lsdException w:name="Subtle Reference" w:uiPriority="31" w:qFormat="1"/>
-    <w:lsdException w:name="Intense Reference" w:uiPriority="32" w:qFormat="1"/>
-    <w:lsdException w:name="Book Title" w:uiPriority="33" w:qFormat="1"/>
-    <w:lsdException w:name="Bibliography" w:semiHidden="1" w:uiPriority="37" w:unhideWhenUsed="1"/>
-    <w:lsdException w:name="TOC Heading" w:semiHidden="1" w:uiPriority="39" w:unhideWhenUsed="1" w:qFormat="1"/>
-    <w:lsdException w:name="Plain Table 1" w:uiPriority="41"/>
-    <w:lsdException w:name="Plain Table 2" w:uiPriority="42"/>
-    <w:lsdException w:name="Plain Table 3" w:uiPriority="43"/>
-    <w:lsdException w:name="Plain Table 4" w:uiPriority="44"/>
-    <w:lsdException w:name="Plain Table 5" w:uiPriority="45"/>
-    <w:lsdException w:name="Grid Table Light" w:uiPriority="40"/>
-    <w:lsdException w:name="Grid Table 1 Light" w:uiPriority="46"/>
-    <w:lsdException w:name="Grid Table 2" w:uiPriority="47"/>
-    <w:lsdException w:name="Grid Table 3" w:uiPriority="48"/>
-    <w:lsdException w:name="Grid Table 4" w:uiPriority="49"/>
-    <w:lsdException w:name="Grid Table 5 Dark" w:uiPriority="50"/>
-    <w:lsdException w:name="Grid Table 6 Colorful" w:uiPriority="51"/>
-    <w:lsdException w:name="Grid Table 7 Colorful" w:uiPriority="52"/>
-    <w:lsdException w:name="Grid Table 1 Light Accent 1" w:uiPriority="46"/>
-    <w:lsdException w:name="Grid Table 2 Accent 1" w:uiPriority="47"/>
-    <w:lsdException w:name="Grid Table 3 Accent 1" w:uiPriority="48"/>
-    <w:lsdException w:name="Grid Table 4 Accent 1" w:uiPriority="49"/>
-    <w:lsdException w:name="Grid Table 5 Dark Accent 1" w:uiPriority="50"/>
-    <w:lsdException w:name="Grid Table 6 Colorful Accent 1" w:uiPriority="51"/>
-    <w:lsdException w:name="Grid Table 7 Colorful Accent 1" w:uiPriority="52"/>
-    <w:lsdException w:name="Grid Table 1 Light Accent 2" w:uiPriority="46"/>
-    <w:lsdException w:name="Grid Table 2 Accent 2" w:uiPriority="47"/>
-    <w:lsdException w:name="Grid Table 3 Accent 2" w:uiPriority="48"/>
-    <w:lsdException w:name="Grid Table 4 Accent 2" w:uiPriority="49"/>
-    <w:lsdException w:name="Grid Table 5 Dark Accent 2" w:uiPriority="50"/>
-    <w:lsdException w:name="Grid Table 6 Colorful Accent 2" w:uiPriority="51"/>
-    <w:lsdException w:name="Grid Table 7 Colorful Accent 2" w:uiPriority="52"/>
-    <w:lsdException w:name="Grid Table 1 Light Accent 3" w:uiPriority="46"/>
-    <w:lsdException w:name="Grid Table 2 Accent 3" w:uiPriority="47"/>
-    <w:lsdException w:name="Grid Table 3 Accent 3" w:uiPriority="48"/>
-    <w:lsdException w:name="Grid Table 4 Accent 3" w:uiPriority="49"/>
-    <w:lsdException w:name="Grid Table 5 Dark Accent 3" w:uiPriority="50"/>
-    <w:lsdException w:name="Grid Table 6 Colorful Accent 3" w:uiPriority="51"/>
-    <w:lsdException w:name="Grid Table 7 Colorful Accent 3" w:uiPriority="52"/>
-    <w:lsdException w:name="Grid Table 1 Light Accent 4" w:uiPriority="46"/>
-    <w:lsdException w:name="Grid Table 2 Accent 4" w:uiPriority="47"/>
-    <w:lsdException w:name="Grid Table 3 Accent 4" w:uiPriority="48"/>
-    <w:lsdException w:name="Grid Table 4 Accent 4" w:uiPriority="49"/>
-    <w:lsdException w:name="Grid Table 5 Dark Accent 4" w:uiPriority="50"/>
-    <w:lsdException w:name="Grid Table 6 Colorful Accent 4" w:uiPriority="51"/>
-    <w:lsdException w:name="Grid Table 7 Colorful Accent 4" w:uiPriority="52"/>
-    <w:lsdException w:name="Grid Table 1 Light Accent 5" w:uiPriority="46"/>
-    <w:lsdException w:name="Grid Table 2 Accent 5" w:uiPriority="47"/>
-    <w:lsdException w:name="Grid Table 3 Accent 5" w:uiPriority="48"/>
-    <w:lsdException w:name="Grid Table 4 Accent 5" w:uiPriority="49"/>
-    <w:lsdException w:name="Grid Table 5 Dark Accent 5" w:uiPriority="50"/>
-    <w:lsdException w:name="Grid Table 6 Colorful Accent 5" w:uiPriority="51"/>
-    <w:lsdException w:name="Grid Table 7 Colorful Accent 5" w:uiPriority="52"/>
-    <w:lsdException w:name="Grid Table 1 Light Accent 6" w:uiPriority="46"/>
-    <w:lsdException w:name="Grid Table 2 Accent 6" w:uiPriority="47"/>
-    <w:lsdException w:name="Grid Table 3 Accent 6" w:uiPriority="48"/>
-    <w:lsdException w:name="Grid Table 4 Accent 6" w:uiPriority="49"/>
-    <w:lsdException w:name="Grid Table 5 Dark Accent 6" w:uiPriority="50"/>
-    <w:lsdException w:name="Grid Table 6 Colorful Accent 6" w:uiPriority="51"/>
-    <w:lsdException w:name="Grid Table 7 Colorful Accent 6" w:uiPriority="52"/>
-    <w:lsdException w:name="List Table 1 Light" w:uiPriority="46"/>
-    <w:lsdException w:name="List Table 2" w:uiPriority="47"/>
-    <w:lsdException w:name="List Table 3" w:uiPriority="48"/>
-    <w:lsdException w:name="List Table 4" w:uiPriority="49"/>
-    <w:lsdException w:name="List Table 5 Dark" w:uiPriority="50"/>
-    <w:lsdException w:name="List Table 6 Colorful" w:uiPriority="51"/>
-    <w:lsdException w:name="List Table 7 Colorful" w:uiPriority="52"/>
-    <w:lsdException w:name="List Table 1 Light Accent 1" w:uiPriority="46"/>
-    <w:lsdException w:name="List Table 2 Accent 1" w:uiPriority="47"/>
-    <w:lsdException w:name="List Table 3 Accent 1" w:uiPriority="48"/>
-    <w:lsdException w:name="List Table 4 Accent 1" w:uiPriority="49"/>
-    <w:lsdException w:name="List Table 5 Dark Accent 1" w:uiPriority="50"/>
-    <w:lsdException w:name="List Table 6 Colorful Accent 1" w:uiPriority="51"/>
-    <w:lsdException w:name="List Table 7 Colorful Accent 1" w:uiPriority="52"/>
-    <w:lsdException w:name="List Table 1 Light Accent 2" w:uiPriority="46"/>
-    <w:lsdException w:name="List Table 2 Accent 2" w:uiPriority="47"/>
-    <w:lsdException w:name="List Table 3 Accent 2" w:uiPriority="48"/>
-    <w:lsdException w:name="List Table 4 Accent 2" w:uiPriority="49"/>
-    <w:lsdException w:name="List Table 5 Dark Accent 2" w:uiPriority="50"/>
-    <w:lsdException w:name="List Table 6 Colorful Accent 2" w:uiPriority="51"/>
-    <w:lsdException w:name="List Table 7 Colorful Accent 2" w:uiPriority="52"/>
-    <w:lsdException w:name="List Table 1 Light Accent 3" w:uiPriority="46"/>
-    <w:lsdException w:name="List Table 2 Accent 3" w:uiPriority="47"/>
-    <w:lsdException w:name="List Table 3 Accent 3" w:uiPriority="48"/>
-    <w:lsdException w:name="List Table 4 Accent 3" w:uiPriority="49"/>
-    <w:lsdException w:name="List Table 5 Dark Accent 3" w:uiPriority="50"/>
-    <w:lsdException w:name="List Table 6 Colorful Accent 3" w:uiPriority="51"/>
-    <w:lsdException w:name="List Table 7 Colorful Accent 3" w:uiPriority="52"/>
-    <w:lsdException w:name="List Table 1 Light Accent 4" w:uiPriority="46"/>
-    <w:lsdException w:name="List Table 2 Accent 4" w:uiPriority="47"/>
-    <w:lsdException w:name="List Table 3 Accent 4" w:uiPriority="48"/>
-    <w:lsdException w:name="List Table 4 Accent 4" w:uiPriority="49"/>
-    <w:lsdException w:name="List Table 5 Dark Accent 4" w:uiPriority="50"/>
-    <w:lsdException w:name="List Table 6 Colorful Accent 4" w:uiPriority="51"/>
-    <w:lsdException w:name="List Table 7 Colorful Accent 4" w:uiPriority="52"/>
-    <w:lsdException w:name="List Table 1 Light Accent 5" w:uiPriority="46"/>
-    <w:lsdException w:name="List Table 2 Accent 5" w:uiPriority="47"/>
-    <w:lsdException w:name="List Table 3 Accent 5" w:uiPriority="48"/>
-    <w:lsdException w:name="List Table 4 Accent 5" w:uiPriority="49"/>
-    <w:lsdException w:name="List Table 5 Dark Accent 5" w:uiPriority="50"/>
-    <w:lsdException w:name="List Table 6 Colorful Accent 5" w:uiPriority="51"/>
-    <w:lsdException w:name="List Table 7 Colorful Accent 5" w:uiPriority="52"/>
-    <w:lsdException w:name="List Table 1 Light Accent 6" w:uiPriority="46"/>
-    <w:lsdException w:name="List Table 2 Accent 6" w:uiPriority="47"/>
-    <w:lsdException w:name="List Table 3 Accent 6" w:uiPriority="48"/>
-    <w:lsdException w:name="List Table 4 Accent 6" w:uiPriority="49"/>
-    <w:lsdException w:name="List Table 5 Dark Accent 6" w:uiPriority="50"/>
-    <w:lsdException w:name="List Table 6 Colorful Accent 6" w:uiPriority="51"/>
-    <w:lsdException w:name="List Table 7 Colorful Accent 6" w:uiPriority="52"/>
-    <w:lsdException w:name="Mention" w:semiHidden="1" w:unhideWhenUsed="1"/>
-    <w:lsdException w:name="Smart Hyperlink" w:semiHidden="1" w:unhideWhenUsed="1"/>
-    <w:lsdException w:name="Hashtag" w:semiHidden="1" w:unhideWhenUsed="1"/>
-    <w:lsdException w:name="Unresolved Mention" w:semiHidden="1" w:unhideWhenUsed="1"/>
-    <w:lsdException w:name="Smart Link" w:semiHidden="1" w:unhideWhenUsed="1"/>
+  <w:latentStyles w:defLockedState="0" w:defUIPriority="99" w:defSemiHidden="1" w:defUnhideWhenUsed="1" w:defQFormat="0" w:count="267">
+    <w:lsdException w:name="Normal" w:semiHidden="0" w:uiPriority="0" w:unhideWhenUsed="0" w:qFormat="1"/>
+    <w:lsdException w:name="heading 1" w:semiHidden="0" w:uiPriority="9" w:unhideWhenUsed="0" w:qFormat="1"/>
+    <w:lsdException w:name="heading 2" w:uiPriority="9" w:qFormat="1"/>
+    <w:lsdException w:name="heading 3" w:uiPriority="9" w:qFormat="1"/>
+    <w:lsdException w:name="heading 4" w:uiPriority="9" w:qFormat="1"/>
+    <w:lsdException w:name="heading 5" w:uiPriority="9" w:qFormat="1"/>
+    <w:lsdException w:name="heading 6" w:uiPriority="9" w:qFormat="1"/>
+    <w:lsdException w:name="heading 7" w:uiPriority="9" w:qFormat="1"/>
+    <w:lsdException w:name="heading 8" w:uiPriority="9" w:qFormat="1"/>
+    <w:lsdException w:name="heading 9" w:uiPriority="9" w:qFormat="1"/>
+    <w:lsdException w:name="toc 1" w:uiPriority="39"/>
+    <w:lsdException w:name="toc 2" w:uiPriority="39"/>
+    <w:lsdException w:name="toc 3" w:uiPriority="39"/>
+    <w:lsdException w:name="toc 4" w:uiPriority="39"/>
+    <w:lsdException w:name="toc 5" w:uiPriority="39"/>
+    <w:lsdException w:name="toc 6" w:uiPriority="39"/>
+    <w:lsdException w:name="toc 7" w:uiPriority="39"/>
+    <w:lsdException w:name="toc 8" w:uiPriority="39"/>
+    <w:lsdException w:name="toc 9" w:uiPriority="39"/>
+    <w:lsdException w:name="caption" w:uiPriority="35" w:qFormat="1"/>
+    <w:lsdException w:name="Title" w:semiHidden="0" w:uiPriority="10" w:unhideWhenUsed="0" w:qFormat="1"/>
+    <w:lsdException w:name="Default Paragraph Font" w:uiPriority="1"/>
+    <w:lsdException w:name="Subtitle" w:semiHidden="0" w:uiPriority="11" w:unhideWhenUsed="0" w:qFormat="1"/>
+    <w:lsdException w:name="Strong" w:semiHidden="0" w:uiPriority="22" w:unhideWhenUsed="0" w:qFormat="1"/>
+    <w:lsdException w:name="Emphasis" w:semiHidden="0" w:uiPriority="20" w:unhideWhenUsed="0" w:qFormat="1"/>
+    <w:lsdException w:name="Table Grid" w:semiHidden="0" w:uiPriority="39" w:unhideWhenUsed="0"/>
+    <w:lsdException w:name="Placeholder Text" w:unhideWhenUsed="0"/>
+    <w:lsdException w:name="No Spacing" w:semiHidden="0" w:uiPriority="1" w:unhideWhenUsed="0" w:qFormat="1"/>
+    <w:lsdException w:name="Light Shading" w:semiHidden="0" w:uiPriority="60" w:unhideWhenUsed="0"/>
+    <w:lsdException w:name="Light List" w:semiHidden="0" w:uiPriority="61" w:unhideWhenUsed="0"/>
+    <w:lsdException w:name="Light Grid" w:semiHidden="0" w:uiPriority="62" w:unhideWhenUsed="0"/>
+    <w:lsdException w:name="Medium Shading 1" w:semiHidden="0" w:uiPriority="63" w:unhideWhenUsed="0"/>
+    <w:lsdException w:name="Medium Shading 2" w:semiHidden="0" w:uiPriority="64" w:unhideWhenUsed="0"/>
+    <w:lsdException w:name="Medium List 1" w:semiHidden="0" w:uiPriority="65" w:unhideWhenUsed="0"/>
+    <w:lsdException w:name="Medium List 2" w:semiHidden="0" w:uiPriority="66" w:unhideWhenUsed="0"/>
+    <w:lsdException w:name="Medium Grid 1" w:semiHidden="0" w:uiPriority="67" w:unhideWhenUsed="0"/>
+    <w:lsdException w:name="Medium Grid 2" w:semiHidden="0" w:uiPriority="68" w:unhideWhenUsed="0"/>
+    <w:lsdException w:name="Medium Grid 3" w:semiHidden="0" w:uiPriority="69" w:unhideWhenUsed="0"/>
+    <w:lsdException w:name="Dark List" w:semiHidden="0" w:uiPriority="70" w:unhideWhenUsed="0"/>
+    <w:lsdException w:name="Colorful Shading" w:semiHidden="0" w:uiPriority="71" w:unhideWhenUsed="0"/>
+    <w:lsdException w:name="Colorful List" w:semiHidden="0" w:uiPriority="72" w:unhideWhenUsed="0"/>
+    <w:lsdException w:name="Colorful Grid" w:semiHidden="0" w:uiPriority="73" w:unhideWhenUsed="0"/>
+    <w:lsdException w:name="Light Shading Accent 1" w:semiHidden="0" w:uiPriority="60" w:unhideWhenUsed="0"/>
+    <w:lsdException w:name="Light List Accent 1" w:semiHidden="0" w:uiPriority="61" w:unhideWhenUsed="0"/>
+    <w:lsdException w:name="Light Grid Accent 1" w:semiHidden="0" w:uiPriority="62" w:unhideWhenUsed="0"/>
+    <w:lsdException w:name="Medium Shading 1 Accent 1" w:semiHidden="0" w:uiPriority="63" w:unhideWhenUsed="0"/>
+    <w:lsdException w:name="Medium Shading 2 Accent 1" w:semiHidden="0" w:uiPriority="64" w:unhideWhenUsed="0"/>
+    <w:lsdException w:name="Medium List 1 Accent 1" w:semiHidden="0" w:uiPriority="65" w:unhideWhenUsed="0"/>
+    <w:lsdException w:name="Revision" w:unhideWhenUsed="0"/>
+    <w:lsdException w:name="List Paragraph" w:semiHidden="0" w:uiPriority="34" w:unhideWhenUsed="0" w:qFormat="1"/>
+    <w:lsdException w:name="Quote" w:semiHidden="0" w:uiPriority="29" w:unhideWhenUsed="0" w:qFormat="1"/>
+    <w:lsdException w:name="Intense Quote" w:semiHidden="0" w:uiPriority="30" w:unhideWhenUsed="0" w:qFormat="1"/>
+    <w:lsdException w:name="Medium List 2 Accent 1" w:semiHidden="0" w:uiPriority="66" w:unhideWhenUsed="0"/>
+    <w:lsdException w:name="Medium Grid 1 Accent 1" w:semiHidden="0" w:uiPriority="67" w:unhideWhenUsed="0"/>
+    <w:lsdException w:name="Medium Grid 2 Accent 1" w:semiHidden="0" w:uiPriority="68" w:unhideWhenUsed="0"/>
+    <w:lsdException w:name="Medium Grid 3 Accent 1" w:semiHidden="0" w:uiPriority="69" w:unhideWhenUsed="0"/>
+    <w:lsdException w:name="Dark List Accent 1" w:semiHidden="0" w:uiPriority="70" w:unhideWhenUsed="0"/>
+    <w:lsdException w:name="Colorful Shading Accent 1" w:semiHidden="0" w:uiPriority="71" w:unhideWhenUsed="0"/>
+    <w:lsdException w:name="Colorful List Accent 1" w:semiHidden="0" w:uiPriority="72" w:unhideWhenUsed="0"/>
+    <w:lsdException w:name="Colorful Grid Accent 1" w:semiHidden="0" w:uiPriority="73" w:unhideWhenUsed="0"/>
+    <w:lsdException w:name="Light Shading Accent 2" w:semiHidden="0" w:uiPriority="60" w:unhideWhenUsed="0"/>
+    <w:lsdException w:name="Light List Accent 2" w:semiHidden="0" w:uiPriority="61" w:unhideWhenUsed="0"/>
+    <w:lsdException w:name="Light Grid Accent 2" w:semiHidden="0" w:uiPriority="62" w:unhideWhenUsed="0"/>
+    <w:lsdException w:name="Medium Shading 1 Accent 2" w:semiHidden="0" w:uiPriority="63" w:unhideWhenUsed="0"/>
+    <w:lsdException w:name="Medium Shading 2 Accent 2" w:semiHidden="0" w:uiPriority="64" w:unhideWhenUsed="0"/>
+    <w:lsdException w:name="Medium List 1 Accent 2" w:semiHidden="0" w:uiPriority="65" w:unhideWhenUsed="0"/>
+    <w:lsdException w:name="Medium List 2 Accent 2" w:semiHidden="0" w:uiPriority="66" w:unhideWhenUsed="0"/>
+    <w:lsdException w:name="Medium Grid 1 Accent 2" w:semiHidden="0" w:uiPriority="67" w:unhideWhenUsed="0"/>
+    <w:lsdException w:name="Medium Grid 2 Accent 2" w:semiHidden="0" w:uiPriority="68" w:unhideWhenUsed="0"/>
+    <w:lsdException w:name="Medium Grid 3 Accent 2" w:semiHidden="0" w:uiPriority="69" w:unhideWhenUsed="0"/>
+    <w:lsdException w:name="Dark List Accent 2" w:semiHidden="0" w:uiPriority="70" w:unhideWhenUsed="0"/>
+    <w:lsdException w:name="Colorful Shading Accent 2" w:semiHidden="0" w:uiPriority="71" w:unhideWhenUsed="0"/>
+    <w:lsdException w:name="Colorful List Accent 2" w:semiHidden="0" w:uiPriority="72" w:unhideWhenUsed="0"/>
+    <w:lsdException w:name="Colorful Grid Accent 2" w:semiHidden="0" w:uiPriority="73" w:unhideWhenUsed="0"/>
+    <w:lsdException w:name="Light Shading Accent 3" w:semiHidden="0" w:uiPriority="60" w:unhideWhenUsed="0"/>
+    <w:lsdException w:name="Light List Accent 3" w:semiHidden="0" w:uiPriority="61" w:unhideWhenUsed="0"/>
+    <w:lsdException w:name="Light Grid Accent 3" w:semiHidden="0" w:uiPriority="62" w:unhideWhenUsed="0"/>
+    <w:lsdException w:name="Medium Shading 1 Accent 3" w:semiHidden="0" w:uiPriority="63" w:unhideWhenUsed="0"/>
+    <w:lsdException w:name="Medium Shading 2 Accent 3" w:semiHidden="0" w:uiPriority="64" w:unhideWhenUsed="0"/>
+    <w:lsdException w:name="Medium List 1 Accent 3" w:semiHidden="0" w:uiPriority="65" w:unhideWhenUsed="0"/>
+    <w:lsdException w:name="Medium List 2 Accent 3" w:semiHidden="0" w:uiPriority="66" w:unhideWhenUsed="0"/>
+    <w:lsdException w:name="Medium Grid 1 Accent 3" w:semiHidden="0" w:uiPriority="67" w:unhideWhenUsed="0"/>
+    <w:lsdException w:name="Medium Grid 2 Accent 3" w:semiHidden="0" w:uiPriority="68" w:unhideWhenUsed="0"/>
+    <w:lsdException w:name="Medium Grid 3 Accent 3" w:semiHidden="0" w:uiPriority="69" w:unhideWhenUsed="0"/>
+    <w:lsdException w:name="Dark List Accent 3" w:semiHidden="0" w:uiPriority="70" w:unhideWhenUsed="0"/>
+    <w:lsdException w:name="Colorful Shading Accent 3" w:semiHidden="0" w:uiPriority="71" w:unhideWhenUsed="0"/>
+    <w:lsdException w:name="Colorful List Accent 3" w:semiHidden="0" w:uiPriority="72" w:unhideWhenUsed="0"/>
+    <w:lsdException w:name="Colorful Grid Accent 3" w:semiHidden="0" w:uiPriority="73" w:unhideWhenUsed="0"/>
+    <w:lsdException w:name="Light Shading Accent 4" w:semiHidden="0" w:uiPriority="60" w:unhideWhenUsed="0"/>
+    <w:lsdException w:name="Light List Accent 4" w:semiHidden="0" w:uiPriority="61" w:unhideWhenUsed="0"/>
+    <w:lsdException w:name="Light Grid Accent 4" w:semiHidden="0" w:uiPriority="62" w:unhideWhenUsed="0"/>
+    <w:lsdException w:name="Medium Shading 1 Accent 4" w:semiHidden="0" w:uiPriority="63" w:unhideWhenUsed="0"/>
+    <w:lsdException w:name="Medium Shading 2 Accent 4" w:semiHidden="0" w:uiPriority="64" w:unhideWhenUsed="0"/>
+    <w:lsdException w:name="Medium List 1 Accent 4" w:semiHidden="0" w:uiPriority="65" w:unhideWhenUsed="0"/>
+    <w:lsdException w:name="Medium List 2 Accent 4" w:semiHidden="0" w:uiPriority="66" w:unhideWhenUsed="0"/>
+    <w:lsdException w:name="Medium Grid 1 Accent 4" w:semiHidden="0" w:uiPriority="67" w:unhideWhenUsed="0"/>
+    <w:lsdException w:name="Medium Grid 2 Accent 4" w:semiHidden="0" w:uiPriority="68" w:unhideWhenUsed="0"/>
+    <w:lsdException w:name="Medium Grid 3 Accent 4" w:semiHidden="0" w:uiPriority="69" w:unhideWhenUsed="0"/>
+    <w:lsdException w:name="Dark List Accent 4" w:semiHidden="0" w:uiPriority="70" w:unhideWhenUsed="0"/>
+    <w:lsdException w:name="Colorful Shading Accent 4" w:semiHidden="0" w:uiPriority="71" w:unhideWhenUsed="0"/>
+    <w:lsdException w:name="Colorful List Accent 4" w:semiHidden="0" w:uiPriority="72" w:unhideWhenUsed="0"/>
+    <w:lsdException w:name="Colorful Grid Accent 4" w:semiHidden="0" w:uiPriority="73" w:unhideWhenUsed="0"/>
+    <w:lsdException w:name="Light Shading Accent 5" w:semiHidden="0" w:uiPriority="60" w:unhideWhenUsed="0"/>
+    <w:lsdException w:name="Light List Accent 5" w:semiHidden="0" w:uiPriority="61" w:unhideWhenUsed="0"/>
+    <w:lsdException w:name="Light Grid Accent 5" w:semiHidden="0" w:uiPriority="62" w:unhideWhenUsed="0"/>
+    <w:lsdException w:name="Medium Shading 1 Accent 5" w:semiHidden="0" w:uiPriority="63" w:unhideWhenUsed="0"/>
+    <w:lsdException w:name="Medium Shading 2 Accent 5" w:semiHidden="0" w:uiPriority="64" w:unhideWhenUsed="0"/>
+    <w:lsdException w:name="Medium List 1 Accent 5" w:semiHidden="0" w:uiPriority="65" w:unhideWhenUsed="0"/>
+    <w:lsdException w:name="Medium List 2 Accent 5" w:semiHidden="0" w:uiPriority="66" w:unhideWhenUsed="0"/>
+    <w:lsdException w:name="Medium Grid 1 Accent 5" w:semiHidden="0" w:uiPriority="67" w:unhideWhenUsed="0"/>
+    <w:lsdException w:name="Medium Grid 2 Accent 5" w:semiHidden="0" w:uiPriority="68" w:unhideWhenUsed="0"/>
+    <w:lsdException w:name="Medium Grid 3 Accent 5" w:semiHidden="0" w:uiPriority="69" w:unhideWhenUsed="0"/>
+    <w:lsdException w:name="Dark List Accent 5" w:semiHidden="0" w:uiPriority="70" w:unhideWhenUsed="0"/>
+    <w:lsdException w:name="Colorful Shading Accent 5" w:semiHidden="0" w:uiPriority="71" w:unhideWhenUsed="0"/>
+    <w:lsdException w:name="Colorful List Accent 5" w:semiHidden="0" w:uiPriority="72" w:unhideWhenUsed="0"/>
+    <w:lsdException w:name="Colorful Grid Accent 5" w:semiHidden="0" w:uiPriority="73" w:unhideWhenUsed="0"/>
+    <w:lsdException w:name="Light Shading Accent 6" w:semiHidden="0" w:uiPriority="60" w:unhideWhenUsed="0"/>
+    <w:lsdException w:name="Light List Accent 6" w:semiHidden="0" w:uiPriority="61" w:unhideWhenUsed="0"/>
+    <w:lsdException w:name="Light Grid Accent 6" w:semiHidden="0" w:uiPriority="62" w:unhideWhenUsed="0"/>
+    <w:lsdException w:name="Medium Shading 1 Accent 6" w:semiHidden="0" w:uiPriority="63" w:unhideWhenUsed="0"/>
+    <w:lsdException w:name="Medium Shading 2 Accent 6" w:semiHidden="0" w:uiPriority="64" w:unhideWhenUsed="0"/>
+    <w:lsdException w:name="Medium List 1 Accent 6" w:semiHidden="0" w:uiPriority="65" w:unhideWhenUsed="0"/>
+    <w:lsdException w:name="Medium List 2 Accent 6" w:semiHidden="0" w:uiPriority="66" w:unhideWhenUsed="0"/>
+    <w:lsdException w:name="Medium Grid 1 Accent 6" w:semiHidden="0" w:uiPriority="67" w:unhideWhenUsed="0"/>
+    <w:lsdException w:name="Medium Grid 2 Accent 6" w:semiHidden="0" w:uiPriority="68" w:unhideWhenUsed="0"/>
+    <w:lsdException w:name="Medium Grid 3 Accent 6" w:semiHidden="0" w:uiPriority="69" w:unhideWhenUsed="0"/>
+    <w:lsdException w:name="Dark List Accent 6" w:semiHidden="0" w:uiPriority="70" w:unhideWhenUsed="0"/>
+    <w:lsdException w:name="Colorful Shading Accent 6" w:semiHidden="0" w:uiPriority="71" w:unhideWhenUsed="0"/>
+    <w:lsdException w:name="Colorful List Accent 6" w:semiHidden="0" w:uiPriority="72" w:unhideWhenUsed="0"/>
+    <w:lsdException w:name="Colorful Grid Accent 6" w:semiHidden="0" w:uiPriority="73" w:unhideWhenUsed="0"/>
+    <w:lsdException w:name="Subtle Emphasis" w:semiHidden="0" w:uiPriority="19" w:unhideWhenUsed="0" w:qFormat="1"/>
+    <w:lsdException w:name="Intense Emphasis" w:semiHidden="0" w:uiPriority="21" w:unhideWhenUsed="0" w:qFormat="1"/>
+    <w:lsdException w:name="Subtle Reference" w:semiHidden="0" w:uiPriority="31" w:unhideWhenUsed="0" w:qFormat="1"/>
+    <w:lsdException w:name="Intense Reference" w:semiHidden="0" w:uiPriority="32" w:unhideWhenUsed="0" w:qFormat="1"/>
+    <w:lsdException w:name="Book Title" w:semiHidden="0" w:uiPriority="33" w:unhideWhenUsed="0" w:qFormat="1"/>
+    <w:lsdException w:name="Bibliography" w:uiPriority="37"/>
+    <w:lsdException w:name="TOC Heading" w:uiPriority="39" w:qFormat="1"/>
   </w:latentStyles>
-  <w:style w:type="paragraph" w:default="1" w:styleId="Normale">
+  <w:style w:type="paragraph" w:default="1" w:styleId="Normal">
     <w:name w:val="Normal"/>
     <w:qFormat/>
     <w:rsid w:val="00686FC3"/>
   </w:style>
-  <w:style w:type="paragraph" w:styleId="Titolo1">
+  <w:style w:type="paragraph" w:styleId="Heading1">
     <w:name w:val="heading 1"/>
-    <w:basedOn w:val="Normale"/>
-    <w:next w:val="Normale"/>
-    <w:link w:val="Titolo1Carattere"/>
+    <w:basedOn w:val="Normal"/>
+    <w:next w:val="Normal"/>
+    <w:link w:val="Heading1Char"/>
     <w:uiPriority w:val="9"/>
     <w:qFormat/>
     <w:rsid w:val="008D7484"/>
@@ -1103,17 +869,18 @@
       <w:szCs w:val="32"/>
     </w:rPr>
   </w:style>
-  <w:style w:type="character" w:default="1" w:styleId="Carpredefinitoparagrafo">
+  <w:style w:type="character" w:default="1" w:styleId="DefaultParagraphFont">
     <w:name w:val="Default Paragraph Font"/>
     <w:uiPriority w:val="1"/>
     <w:semiHidden/>
     <w:unhideWhenUsed/>
   </w:style>
-  <w:style w:type="table" w:default="1" w:styleId="Tabellanormale">
+  <w:style w:type="table" w:default="1" w:styleId="TableNormal">
     <w:name w:val="Normal Table"/>
     <w:uiPriority w:val="99"/>
     <w:semiHidden/>
     <w:unhideWhenUsed/>
+    <w:qFormat/>
     <w:tblPr>
       <w:tblInd w:w="0" w:type="dxa"/>
       <w:tblCellMar>
@@ -1124,16 +891,16 @@
       </w:tblCellMar>
     </w:tblPr>
   </w:style>
-  <w:style w:type="numbering" w:default="1" w:styleId="Nessunelenco">
+  <w:style w:type="numbering" w:default="1" w:styleId="NoList">
     <w:name w:val="No List"/>
     <w:uiPriority w:val="99"/>
     <w:semiHidden/>
     <w:unhideWhenUsed/>
   </w:style>
-  <w:style w:type="paragraph" w:styleId="Intestazione">
+  <w:style w:type="paragraph" w:styleId="Header">
     <w:name w:val="header"/>
-    <w:basedOn w:val="Normale"/>
-    <w:link w:val="IntestazioneCarattere"/>
+    <w:basedOn w:val="Normal"/>
+    <w:link w:val="HeaderChar"/>
     <w:uiPriority w:val="99"/>
     <w:unhideWhenUsed/>
     <w:rsid w:val="008D7484"/>
@@ -1145,17 +912,17 @@
       <w:spacing w:after="0" w:line="240" w:lineRule="auto"/>
     </w:pPr>
   </w:style>
-  <w:style w:type="character" w:customStyle="1" w:styleId="IntestazioneCarattere">
-    <w:name w:val="Intestazione Carattere"/>
-    <w:basedOn w:val="Carpredefinitoparagrafo"/>
-    <w:link w:val="Intestazione"/>
+  <w:style w:type="character" w:customStyle="1" w:styleId="HeaderChar">
+    <w:name w:val="Header Char"/>
+    <w:basedOn w:val="DefaultParagraphFont"/>
+    <w:link w:val="Header"/>
     <w:uiPriority w:val="99"/>
     <w:rsid w:val="008D7484"/>
   </w:style>
-  <w:style w:type="paragraph" w:styleId="Pidipagina">
+  <w:style w:type="paragraph" w:styleId="Footer">
     <w:name w:val="footer"/>
-    <w:basedOn w:val="Normale"/>
-    <w:link w:val="PidipaginaCarattere"/>
+    <w:basedOn w:val="Normal"/>
+    <w:link w:val="FooterChar"/>
     <w:uiPriority w:val="99"/>
     <w:unhideWhenUsed/>
     <w:rsid w:val="008D7484"/>
@@ -1167,17 +934,17 @@
       <w:spacing w:after="0" w:line="240" w:lineRule="auto"/>
     </w:pPr>
   </w:style>
-  <w:style w:type="character" w:customStyle="1" w:styleId="PidipaginaCarattere">
-    <w:name w:val="Piè di pagina Carattere"/>
-    <w:basedOn w:val="Carpredefinitoparagrafo"/>
-    <w:link w:val="Pidipagina"/>
+  <w:style w:type="character" w:customStyle="1" w:styleId="FooterChar">
+    <w:name w:val="Footer Char"/>
+    <w:basedOn w:val="DefaultParagraphFont"/>
+    <w:link w:val="Footer"/>
     <w:uiPriority w:val="99"/>
     <w:rsid w:val="008D7484"/>
   </w:style>
-  <w:style w:type="character" w:customStyle="1" w:styleId="Titolo1Carattere">
-    <w:name w:val="Titolo 1 Carattere"/>
-    <w:basedOn w:val="Carpredefinitoparagrafo"/>
-    <w:link w:val="Titolo1"/>
+  <w:style w:type="character" w:customStyle="1" w:styleId="Heading1Char">
+    <w:name w:val="Heading 1 Char"/>
+    <w:basedOn w:val="DefaultParagraphFont"/>
+    <w:link w:val="Heading1"/>
     <w:uiPriority w:val="9"/>
     <w:rsid w:val="008D7484"/>
     <w:rPr>
@@ -1187,15 +954,16 @@
       <w:szCs w:val="32"/>
     </w:rPr>
   </w:style>
-  <w:style w:type="table" w:styleId="Grigliatabella">
+  <w:style w:type="table" w:styleId="TableGrid">
     <w:name w:val="Table Grid"/>
-    <w:basedOn w:val="Tabellanormale"/>
+    <w:basedOn w:val="TableNormal"/>
     <w:uiPriority w:val="39"/>
     <w:rsid w:val="008D7484"/>
     <w:pPr>
       <w:spacing w:after="0" w:line="240" w:lineRule="auto"/>
     </w:pPr>
     <w:tblPr>
+      <w:tblInd w:w="0" w:type="dxa"/>
       <w:tblBorders>
         <w:top w:val="single" w:sz="4" w:space="0" w:color="auto"/>
         <w:left w:val="single" w:sz="4" w:space="0" w:color="auto"/>
@@ -1204,11 +972,17 @@
         <w:insideH w:val="single" w:sz="4" w:space="0" w:color="auto"/>
         <w:insideV w:val="single" w:sz="4" w:space="0" w:color="auto"/>
       </w:tblBorders>
+      <w:tblCellMar>
+        <w:top w:w="0" w:type="dxa"/>
+        <w:left w:w="108" w:type="dxa"/>
+        <w:bottom w:w="0" w:type="dxa"/>
+        <w:right w:w="108" w:type="dxa"/>
+      </w:tblCellMar>
     </w:tblPr>
   </w:style>
   <w:style w:type="table" w:customStyle="1" w:styleId="PlainTable31">
     <w:name w:val="Plain Table 31"/>
-    <w:basedOn w:val="Tabellanormale"/>
+    <w:basedOn w:val="TableNormal"/>
     <w:uiPriority w:val="43"/>
     <w:rsid w:val="008D7484"/>
     <w:pPr>
@@ -1217,6 +991,13 @@
     <w:tblPr>
       <w:tblStyleRowBandSize w:val="1"/>
       <w:tblStyleColBandSize w:val="1"/>
+      <w:tblInd w:w="0" w:type="dxa"/>
+      <w:tblCellMar>
+        <w:top w:w="0" w:type="dxa"/>
+        <w:left w:w="108" w:type="dxa"/>
+        <w:bottom w:w="0" w:type="dxa"/>
+        <w:right w:w="108" w:type="dxa"/>
+      </w:tblCellMar>
     </w:tblPr>
     <w:tblStylePr w:type="firstRow">
       <w:rPr>
@@ -1299,9 +1080,9 @@
       </w:tcPr>
     </w:tblStylePr>
   </w:style>
-  <w:style w:type="paragraph" w:styleId="Paragrafoelenco">
+  <w:style w:type="paragraph" w:styleId="ListParagraph">
     <w:name w:val="List Paragraph"/>
-    <w:basedOn w:val="Normale"/>
+    <w:basedOn w:val="Normal"/>
     <w:uiPriority w:val="34"/>
     <w:qFormat/>
     <w:rsid w:val="00572CF2"/>
@@ -1310,10 +1091,10 @@
       <w:contextualSpacing/>
     </w:pPr>
   </w:style>
-  <w:style w:type="paragraph" w:styleId="Testofumetto">
+  <w:style w:type="paragraph" w:styleId="BalloonText">
     <w:name w:val="Balloon Text"/>
-    <w:basedOn w:val="Normale"/>
-    <w:link w:val="TestofumettoCarattere"/>
+    <w:basedOn w:val="Normal"/>
+    <w:link w:val="BalloonTextChar"/>
     <w:uiPriority w:val="99"/>
     <w:semiHidden/>
     <w:unhideWhenUsed/>
@@ -1327,10 +1108,10 @@
       <w:szCs w:val="18"/>
     </w:rPr>
   </w:style>
-  <w:style w:type="character" w:customStyle="1" w:styleId="TestofumettoCarattere">
-    <w:name w:val="Testo fumetto Carattere"/>
-    <w:basedOn w:val="Carpredefinitoparagrafo"/>
-    <w:link w:val="Testofumetto"/>
+  <w:style w:type="character" w:customStyle="1" w:styleId="BalloonTextChar">
+    <w:name w:val="Balloon Text Char"/>
+    <w:basedOn w:val="DefaultParagraphFont"/>
+    <w:link w:val="BalloonText"/>
     <w:uiPriority w:val="99"/>
     <w:semiHidden/>
     <w:rsid w:val="00386D2E"/>
@@ -1632,7 +1413,7 @@
   <a:extraClrSchemeLst/>
   <a:extLst>
     <a:ext uri="{05A4C25C-085E-4340-85A3-A5531E510DB2}">
-      <thm15:themeFamily xmlns:thm15="http://schemas.microsoft.com/office/thememl/2012/main" name="Office Theme" id="{62F939B6-93AF-4DB8-9C6B-D6C7DFDC589F}" vid="{4A3C46E8-61CC-4603-A589-7422A47A8E4A}"/>
+      <thm15:themeFamily xmlns="" xmlns:thm15="http://schemas.microsoft.com/office/thememl/2012/main" name="Office Theme" id="{62F939B6-93AF-4DB8-9C6B-D6C7DFDC589F}" vid="{4A3C46E8-61CC-4603-A589-7422A47A8E4A}"/>
     </a:ext>
   </a:extLst>
 </a:theme>
@@ -1643,7 +1424,7 @@
 </file>
 
 <file path=customXml/itemProps1.xml><?xml version="1.0" encoding="utf-8"?>
-<ds:datastoreItem xmlns:ds="http://schemas.openxmlformats.org/officeDocument/2006/customXml" ds:itemID="{B7EC0000-7FE8-4D9D-9B73-C6A7D9F69B27}">
+<ds:datastoreItem xmlns:ds="http://schemas.openxmlformats.org/officeDocument/2006/customXml" ds:itemID="{F841B9C1-F26F-4482-AC62-B0E155277BF1}">
   <ds:schemaRefs>
     <ds:schemaRef ds:uri="http://schemas.openxmlformats.org/officeDocument/2006/bibliography"/>
   </ds:schemaRefs>

--- a/Documenti/Diari/FaceLock_2020-04-29.docx
+++ b/Documenti/Diari/FaceLock_2020-04-29.docx
@@ -1,6 +1,6 @@
 
 <file path=word/document.xml><?xml version="1.0" encoding="utf-8"?>
-<w:document xmlns:ve="http://schemas.openxmlformats.org/markup-compatibility/2006" xmlns:o="urn:schemas-microsoft-com:office:office" xmlns:r="http://schemas.openxmlformats.org/officeDocument/2006/relationships" xmlns:m="http://schemas.openxmlformats.org/officeDocument/2006/math" xmlns:v="urn:schemas-microsoft-com:vml" xmlns:wp="http://schemas.openxmlformats.org/drawingml/2006/wordprocessingDrawing" xmlns:w10="urn:schemas-microsoft-com:office:word" xmlns:w="http://schemas.openxmlformats.org/wordprocessingml/2006/main" xmlns:wne="http://schemas.microsoft.com/office/word/2006/wordml">
+<w:document xmlns:wpc="http://schemas.microsoft.com/office/word/2010/wordprocessingCanvas" xmlns:cx="http://schemas.microsoft.com/office/drawing/2014/chartex" xmlns:cx1="http://schemas.microsoft.com/office/drawing/2015/9/8/chartex" xmlns:cx2="http://schemas.microsoft.com/office/drawing/2015/10/21/chartex" xmlns:cx3="http://schemas.microsoft.com/office/drawing/2016/5/9/chartex" xmlns:cx4="http://schemas.microsoft.com/office/drawing/2016/5/10/chartex" xmlns:cx5="http://schemas.microsoft.com/office/drawing/2016/5/11/chartex" xmlns:cx6="http://schemas.microsoft.com/office/drawing/2016/5/12/chartex" xmlns:cx7="http://schemas.microsoft.com/office/drawing/2016/5/13/chartex" xmlns:cx8="http://schemas.microsoft.com/office/drawing/2016/5/14/chartex" xmlns:mc="http://schemas.openxmlformats.org/markup-compatibility/2006" xmlns:aink="http://schemas.microsoft.com/office/drawing/2016/ink" xmlns:am3d="http://schemas.microsoft.com/office/drawing/2017/model3d" xmlns:o="urn:schemas-microsoft-com:office:office" xmlns:r="http://schemas.openxmlformats.org/officeDocument/2006/relationships" xmlns:m="http://schemas.openxmlformats.org/officeDocument/2006/math" xmlns:v="urn:schemas-microsoft-com:vml" xmlns:wp14="http://schemas.microsoft.com/office/word/2010/wordprocessingDrawing" xmlns:wp="http://schemas.openxmlformats.org/drawingml/2006/wordprocessingDrawing" xmlns:w10="urn:schemas-microsoft-com:office:word" xmlns:w="http://schemas.openxmlformats.org/wordprocessingml/2006/main" xmlns:w14="http://schemas.microsoft.com/office/word/2010/wordml" xmlns:w15="http://schemas.microsoft.com/office/word/2012/wordml" xmlns:w16cex="http://schemas.microsoft.com/office/word/2018/wordml/cex" xmlns:w16cid="http://schemas.microsoft.com/office/word/2016/wordml/cid" xmlns:w16="http://schemas.microsoft.com/office/word/2018/wordml" xmlns:w16se="http://schemas.microsoft.com/office/word/2015/wordml/symex" xmlns:wpg="http://schemas.microsoft.com/office/word/2010/wordprocessingGroup" xmlns:wpi="http://schemas.microsoft.com/office/word/2010/wordprocessingInk" xmlns:wne="http://schemas.microsoft.com/office/word/2006/wordml" xmlns:wps="http://schemas.microsoft.com/office/word/2010/wordprocessingShape" mc:Ignorable="w14 w15 w16se w16cid w16 w16cex wp14">
   <w:body>
     <w:p>
       <w:pPr>
@@ -20,7 +20,7 @@
       <w:tblPr>
         <w:tblStyle w:val="PlainTable31"/>
         <w:tblW w:w="0" w:type="auto"/>
-        <w:tblLook w:val="04A0"/>
+        <w:tblLook w:val="04A0" w:firstRow="1" w:lastRow="0" w:firstColumn="1" w:lastColumn="0" w:noHBand="0" w:noVBand="1"/>
       </w:tblPr>
       <w:tblGrid>
         <w:gridCol w:w="1560"/>
@@ -30,11 +30,11 @@
       </w:tblGrid>
       <w:tr>
         <w:trPr>
-          <w:cnfStyle w:val="100000000000"/>
+          <w:cnfStyle w:val="100000000000" w:firstRow="1" w:lastRow="0" w:firstColumn="0" w:lastColumn="0" w:oddVBand="0" w:evenVBand="0" w:oddHBand="0" w:evenHBand="0" w:firstRowFirstColumn="0" w:firstRowLastColumn="0" w:lastRowFirstColumn="0" w:lastRowLastColumn="0"/>
         </w:trPr>
         <w:tc>
           <w:tcPr>
-            <w:cnfStyle w:val="001000000100"/>
+            <w:cnfStyle w:val="001000000100" w:firstRow="0" w:lastRow="0" w:firstColumn="1" w:lastColumn="0" w:oddVBand="0" w:evenVBand="0" w:oddHBand="0" w:evenHBand="0" w:firstRowFirstColumn="1" w:firstRowLastColumn="0" w:lastRowFirstColumn="0" w:lastRowLastColumn="0"/>
             <w:tcW w:w="1560" w:type="dxa"/>
           </w:tcPr>
           <w:p>
@@ -57,7 +57,7 @@
           </w:tcPr>
           <w:p>
             <w:pPr>
-              <w:cnfStyle w:val="100000000000"/>
+              <w:cnfStyle w:val="100000000000" w:firstRow="1" w:lastRow="0" w:firstColumn="0" w:lastColumn="0" w:oddVBand="0" w:evenVBand="0" w:oddHBand="0" w:evenHBand="0" w:firstRowFirstColumn="0" w:firstRowLastColumn="0" w:lastRowFirstColumn="0" w:lastRowLastColumn="0"/>
               <w:rPr>
                 <w:lang w:val="it-IT"/>
               </w:rPr>
@@ -76,7 +76,7 @@
           </w:tcPr>
           <w:p>
             <w:pPr>
-              <w:cnfStyle w:val="100000000000"/>
+              <w:cnfStyle w:val="100000000000" w:firstRow="1" w:lastRow="0" w:firstColumn="0" w:lastColumn="0" w:oddVBand="0" w:evenVBand="0" w:oddHBand="0" w:evenHBand="0" w:firstRowFirstColumn="0" w:firstRowLastColumn="0" w:lastRowFirstColumn="0" w:lastRowLastColumn="0"/>
               <w:rPr>
                 <w:b w:val="0"/>
                 <w:bCs w:val="0"/>
@@ -98,7 +98,7 @@
           </w:tcPr>
           <w:p>
             <w:pPr>
-              <w:cnfStyle w:val="100000000000"/>
+              <w:cnfStyle w:val="100000000000" w:firstRow="1" w:lastRow="0" w:firstColumn="0" w:lastColumn="0" w:oddVBand="0" w:evenVBand="0" w:oddHBand="0" w:evenHBand="0" w:firstRowFirstColumn="0" w:firstRowLastColumn="0" w:lastRowFirstColumn="0" w:lastRowLastColumn="0"/>
               <w:rPr>
                 <w:lang w:val="it-IT"/>
               </w:rPr>
@@ -114,11 +114,11 @@
       </w:tr>
       <w:tr>
         <w:trPr>
-          <w:cnfStyle w:val="000000100000"/>
+          <w:cnfStyle w:val="000000100000" w:firstRow="0" w:lastRow="0" w:firstColumn="0" w:lastColumn="0" w:oddVBand="0" w:evenVBand="0" w:oddHBand="1" w:evenHBand="0" w:firstRowFirstColumn="0" w:firstRowLastColumn="0" w:lastRowFirstColumn="0" w:lastRowLastColumn="0"/>
         </w:trPr>
         <w:tc>
           <w:tcPr>
-            <w:cnfStyle w:val="001000000000"/>
+            <w:cnfStyle w:val="001000000000" w:firstRow="0" w:lastRow="0" w:firstColumn="1" w:lastColumn="0" w:oddVBand="0" w:evenVBand="0" w:oddHBand="0" w:evenHBand="0" w:firstRowFirstColumn="0" w:firstRowLastColumn="0" w:lastRowFirstColumn="0" w:lastRowLastColumn="0"/>
             <w:tcW w:w="1560" w:type="dxa"/>
           </w:tcPr>
           <w:p>
@@ -141,7 +141,7 @@
           </w:tcPr>
           <w:p>
             <w:pPr>
-              <w:cnfStyle w:val="000000100000"/>
+              <w:cnfStyle w:val="000000100000" w:firstRow="0" w:lastRow="0" w:firstColumn="0" w:lastColumn="0" w:oddVBand="0" w:evenVBand="0" w:oddHBand="1" w:evenHBand="0" w:firstRowFirstColumn="0" w:firstRowLastColumn="0" w:lastRowFirstColumn="0" w:lastRowLastColumn="0"/>
               <w:rPr>
                 <w:lang w:val="it-IT"/>
               </w:rPr>
@@ -150,8 +150,30 @@
               <w:rPr>
                 <w:lang w:val="it-IT"/>
               </w:rPr>
-              <w:t>Risoluzione problemi con l’installer in windows</w:t>
+              <w:t xml:space="preserve">Risoluzione problemi con </w:t>
             </w:r>
+            <w:proofErr w:type="spellStart"/>
+            <w:r>
+              <w:rPr>
+                <w:lang w:val="it-IT"/>
+              </w:rPr>
+              <w:t>l’installer</w:t>
+            </w:r>
+            <w:proofErr w:type="spellEnd"/>
+            <w:r>
+              <w:rPr>
+                <w:lang w:val="it-IT"/>
+              </w:rPr>
+              <w:t xml:space="preserve"> in </w:t>
+            </w:r>
+            <w:proofErr w:type="spellStart"/>
+            <w:r>
+              <w:rPr>
+                <w:lang w:val="it-IT"/>
+              </w:rPr>
+              <w:t>windows</w:t>
+            </w:r>
+            <w:proofErr w:type="spellEnd"/>
           </w:p>
         </w:tc>
         <w:tc>
@@ -160,7 +182,7 @@
           </w:tcPr>
           <w:p>
             <w:pPr>
-              <w:cnfStyle w:val="000000100000"/>
+              <w:cnfStyle w:val="000000100000" w:firstRow="0" w:lastRow="0" w:firstColumn="0" w:lastColumn="0" w:oddVBand="0" w:evenVBand="0" w:oddHBand="1" w:evenHBand="0" w:firstRowFirstColumn="0" w:firstRowLastColumn="0" w:lastRowFirstColumn="0" w:lastRowLastColumn="0"/>
               <w:rPr>
                 <w:lang w:val="it-IT"/>
               </w:rPr>
@@ -180,7 +202,7 @@
           <w:p>
             <w:pPr>
               <w:jc w:val="center"/>
-              <w:cnfStyle w:val="000000100000"/>
+              <w:cnfStyle w:val="000000100000" w:firstRow="0" w:lastRow="0" w:firstColumn="0" w:lastColumn="0" w:oddVBand="0" w:evenVBand="0" w:oddHBand="1" w:evenHBand="0" w:firstRowFirstColumn="0" w:firstRowLastColumn="0" w:lastRowFirstColumn="0" w:lastRowLastColumn="0"/>
               <w:rPr>
                 <w:lang w:val="it-IT"/>
               </w:rPr>
@@ -194,6 +216,93 @@
           </w:p>
         </w:tc>
       </w:tr>
+      <w:tr>
+        <w:tc>
+          <w:tcPr>
+            <w:cnfStyle w:val="001000000000" w:firstRow="0" w:lastRow="0" w:firstColumn="1" w:lastColumn="0" w:oddVBand="0" w:evenVBand="0" w:oddHBand="0" w:evenHBand="0" w:firstRowFirstColumn="0" w:firstRowLastColumn="0" w:lastRowFirstColumn="0" w:lastRowLastColumn="0"/>
+            <w:tcW w:w="1560" w:type="dxa"/>
+          </w:tcPr>
+          <w:p>
+            <w:pPr>
+              <w:rPr>
+                <w:lang w:val="it-IT"/>
+              </w:rPr>
+            </w:pPr>
+            <w:r>
+              <w:rPr>
+                <w:lang w:val="it-IT"/>
+              </w:rPr>
+              <w:t>10:05 – 11:35</w:t>
+            </w:r>
+          </w:p>
+        </w:tc>
+        <w:tc>
+          <w:tcPr>
+            <w:tcW w:w="4218" w:type="dxa"/>
+          </w:tcPr>
+          <w:p>
+            <w:pPr>
+              <w:cnfStyle w:val="000000000000" w:firstRow="0" w:lastRow="0" w:firstColumn="0" w:lastColumn="0" w:oddVBand="0" w:evenVBand="0" w:oddHBand="0" w:evenHBand="0" w:firstRowFirstColumn="0" w:firstRowLastColumn="0" w:lastRowFirstColumn="0" w:lastRowLastColumn="0"/>
+              <w:rPr>
+                <w:lang w:val="it-IT"/>
+              </w:rPr>
+            </w:pPr>
+            <w:r>
+              <w:rPr>
+                <w:lang w:val="it-IT"/>
+              </w:rPr>
+              <w:t xml:space="preserve">Implementato update </w:t>
+            </w:r>
+            <w:proofErr w:type="gramStart"/>
+            <w:r>
+              <w:rPr>
+                <w:lang w:val="it-IT"/>
+              </w:rPr>
+              <w:t>foto dinamico</w:t>
+            </w:r>
+            <w:proofErr w:type="gramEnd"/>
+          </w:p>
+        </w:tc>
+        <w:tc>
+          <w:tcPr>
+            <w:tcW w:w="2586" w:type="dxa"/>
+          </w:tcPr>
+          <w:p>
+            <w:pPr>
+              <w:cnfStyle w:val="000000000000" w:firstRow="0" w:lastRow="0" w:firstColumn="0" w:lastColumn="0" w:oddVBand="0" w:evenVBand="0" w:oddHBand="0" w:evenHBand="0" w:firstRowFirstColumn="0" w:firstRowLastColumn="0" w:lastRowFirstColumn="0" w:lastRowLastColumn="0"/>
+              <w:rPr>
+                <w:lang w:val="it-IT"/>
+              </w:rPr>
+            </w:pPr>
+            <w:r>
+              <w:rPr>
+                <w:lang w:val="it-IT"/>
+              </w:rPr>
+              <w:t>Luca</w:t>
+            </w:r>
+          </w:p>
+        </w:tc>
+        <w:tc>
+          <w:tcPr>
+            <w:tcW w:w="1274" w:type="dxa"/>
+          </w:tcPr>
+          <w:p>
+            <w:pPr>
+              <w:jc w:val="center"/>
+              <w:cnfStyle w:val="000000000000" w:firstRow="0" w:lastRow="0" w:firstColumn="0" w:lastColumn="0" w:oddVBand="0" w:evenVBand="0" w:oddHBand="0" w:evenHBand="0" w:firstRowFirstColumn="0" w:firstRowLastColumn="0" w:lastRowFirstColumn="0" w:lastRowLastColumn="0"/>
+              <w:rPr>
+                <w:lang w:val="it-IT"/>
+              </w:rPr>
+            </w:pPr>
+            <w:r>
+              <w:rPr>
+                <w:lang w:val="it-IT"/>
+              </w:rPr>
+              <w:t>2</w:t>
+            </w:r>
+          </w:p>
+        </w:tc>
+      </w:tr>
     </w:tbl>
     <w:p>
       <w:pPr>
@@ -234,8 +343,3910 @@
         <w:rPr>
           <w:lang w:val="it-IT"/>
         </w:rPr>
-        <w:t>Abbiamo risolto dei problemi con l’installer, esso infatti non portava con sé i permessi delle cartelle all’interno del progetto rendendo impossibile la scrittura dei file e di conseguenza il funzionamento dell’applicativo. Abbiamo risolto evitando di utilizzare un installer ma direttamente fornire all’utente lo zip con all’interno tutti i file necessari con i adeguati permessi (per windows).</w:t>
-      </w:r>
+        <w:t xml:space="preserve">Abbiamo risolto dei problemi con </w:t>
+      </w:r>
+      <w:proofErr w:type="spellStart"/>
+      <w:r>
+        <w:rPr>
+          <w:lang w:val="it-IT"/>
+        </w:rPr>
+        <w:t>l’installer</w:t>
+      </w:r>
+      <w:proofErr w:type="spellEnd"/>
+      <w:r>
+        <w:rPr>
+          <w:lang w:val="it-IT"/>
+        </w:rPr>
+        <w:t xml:space="preserve">, esso infatti non portava con sé i permessi delle cartelle all’interno del progetto rendendo impossibile la scrittura dei file e di conseguenza il funzionamento dell’applicativo. Abbiamo risolto evitando di utilizzare un </w:t>
+      </w:r>
+      <w:proofErr w:type="spellStart"/>
+      <w:r>
+        <w:rPr>
+          <w:lang w:val="it-IT"/>
+        </w:rPr>
+        <w:t>installer</w:t>
+      </w:r>
+      <w:proofErr w:type="spellEnd"/>
+      <w:r>
+        <w:rPr>
+          <w:lang w:val="it-IT"/>
+        </w:rPr>
+        <w:t xml:space="preserve"> ma direttamente fornire all’utente lo zip con all’interno tutti i file necessari con i adeguati permessi (per </w:t>
+      </w:r>
+      <w:proofErr w:type="spellStart"/>
+      <w:r>
+        <w:rPr>
+          <w:lang w:val="it-IT"/>
+        </w:rPr>
+        <w:t>windows</w:t>
+      </w:r>
+      <w:proofErr w:type="spellEnd"/>
+      <w:r>
+        <w:rPr>
+          <w:lang w:val="it-IT"/>
+        </w:rPr>
+        <w:t>).</w:t>
+      </w:r>
+    </w:p>
+    <w:p>
+      <w:pPr>
+        <w:pStyle w:val="ListParagraph"/>
+        <w:numPr>
+          <w:ilvl w:val="0"/>
+          <w:numId w:val="3"/>
+        </w:numPr>
+        <w:rPr>
+          <w:lang w:val="it-IT"/>
+        </w:rPr>
+      </w:pPr>
+      <w:r>
+        <w:rPr>
+          <w:lang w:val="it-IT"/>
+        </w:rPr>
+        <w:t>È stato implementato l’aggiornamento dinamico delle foto, in modo che periodicamente la foto dell’utente venga aggiornata automaticamente dal software</w:t>
+      </w:r>
+      <w:r>
+        <w:rPr>
+          <w:lang w:val="it-IT"/>
+        </w:rPr>
+        <w:t xml:space="preserve">. Ciò è stato fatto utilizzano lo script </w:t>
+      </w:r>
+      <w:r>
+        <w:rPr>
+          <w:i/>
+          <w:iCs/>
+          <w:lang w:val="it-IT"/>
+        </w:rPr>
+        <w:t>image.py</w:t>
+      </w:r>
+      <w:r>
+        <w:rPr>
+          <w:lang w:val="it-IT"/>
+        </w:rPr>
+        <w:t xml:space="preserve"> fatto da Bruno, applicato nel metodo </w:t>
+      </w:r>
+      <w:proofErr w:type="spellStart"/>
+      <w:r>
+        <w:rPr>
+          <w:i/>
+          <w:iCs/>
+          <w:lang w:val="it-IT"/>
+        </w:rPr>
+        <w:t>updateDataset</w:t>
+      </w:r>
+      <w:proofErr w:type="spellEnd"/>
+      <w:r>
+        <w:rPr>
+          <w:i/>
+          <w:iCs/>
+          <w:lang w:val="it-IT"/>
+        </w:rPr>
+        <w:t>.</w:t>
+      </w:r>
+    </w:p>
+    <w:p>
+      <w:pPr>
+        <w:tabs>
+          <w:tab w:val="left" w:pos="560"/>
+          <w:tab w:val="left" w:pos="1120"/>
+          <w:tab w:val="left" w:pos="1680"/>
+          <w:tab w:val="left" w:pos="2240"/>
+          <w:tab w:val="left" w:pos="2800"/>
+          <w:tab w:val="left" w:pos="3360"/>
+          <w:tab w:val="left" w:pos="3920"/>
+          <w:tab w:val="left" w:pos="4480"/>
+          <w:tab w:val="left" w:pos="5040"/>
+          <w:tab w:val="left" w:pos="5600"/>
+          <w:tab w:val="left" w:pos="6160"/>
+          <w:tab w:val="left" w:pos="6720"/>
+        </w:tabs>
+        <w:autoSpaceDE w:val="0"/>
+        <w:autoSpaceDN w:val="0"/>
+        <w:adjustRightInd w:val="0"/>
+        <w:ind w:left="360"/>
+        <w:rPr>
+          <w:rFonts w:ascii="Menlo" w:hAnsi="Menlo" w:cs="Menlo"/>
+          <w:color w:val="ADADAD"/>
+          <w:sz w:val="13"/>
+          <w:szCs w:val="13"/>
+          <w:lang w:val="en-US"/>
+        </w:rPr>
+      </w:pPr>
+      <w:r>
+        <w:rPr>
+          <w:rFonts w:ascii="Menlo" w:hAnsi="Menlo" w:cs="Menlo"/>
+          <w:color w:val="ADADAD"/>
+          <w:sz w:val="16"/>
+          <w:szCs w:val="16"/>
+          <w:lang w:val="en-US"/>
+        </w:rPr>
+        <w:t xml:space="preserve">    </w:t>
+      </w:r>
+      <w:r>
+        <w:rPr>
+          <w:rFonts w:ascii="Menlo" w:hAnsi="Menlo" w:cs="Menlo"/>
+          <w:color w:val="5E92E0"/>
+          <w:sz w:val="13"/>
+          <w:szCs w:val="13"/>
+          <w:lang w:val="en-US"/>
+        </w:rPr>
+        <w:t>def</w:t>
+      </w:r>
+      <w:r>
+        <w:rPr>
+          <w:rFonts w:ascii="Menlo" w:hAnsi="Menlo" w:cs="Menlo"/>
+          <w:color w:val="ADADAD"/>
+          <w:sz w:val="13"/>
+          <w:szCs w:val="13"/>
+          <w:lang w:val="en-US"/>
+        </w:rPr>
+        <w:t xml:space="preserve"> </w:t>
+      </w:r>
+      <w:proofErr w:type="spellStart"/>
+      <w:proofErr w:type="gramStart"/>
+      <w:r>
+        <w:rPr>
+          <w:rFonts w:ascii="Menlo" w:hAnsi="Menlo" w:cs="Menlo"/>
+          <w:color w:val="ADADAD"/>
+          <w:sz w:val="13"/>
+          <w:szCs w:val="13"/>
+          <w:lang w:val="en-US"/>
+        </w:rPr>
+        <w:t>updateDataset</w:t>
+      </w:r>
+      <w:proofErr w:type="spellEnd"/>
+      <w:r>
+        <w:rPr>
+          <w:rFonts w:ascii="Menlo" w:hAnsi="Menlo" w:cs="Menlo"/>
+          <w:color w:val="ADADAD"/>
+          <w:sz w:val="13"/>
+          <w:szCs w:val="13"/>
+          <w:lang w:val="en-US"/>
+        </w:rPr>
+        <w:t>(</w:t>
+      </w:r>
+      <w:proofErr w:type="gramEnd"/>
+      <w:r>
+        <w:rPr>
+          <w:rFonts w:ascii="Menlo" w:hAnsi="Menlo" w:cs="Menlo"/>
+          <w:color w:val="5E92E0"/>
+          <w:sz w:val="13"/>
+          <w:szCs w:val="13"/>
+          <w:lang w:val="en-US"/>
+        </w:rPr>
+        <w:t>self</w:t>
+      </w:r>
+      <w:r>
+        <w:rPr>
+          <w:rFonts w:ascii="Menlo" w:hAnsi="Menlo" w:cs="Menlo"/>
+          <w:color w:val="ADADAD"/>
+          <w:sz w:val="13"/>
+          <w:szCs w:val="13"/>
+          <w:lang w:val="en-US"/>
+        </w:rPr>
+        <w:t>, user):</w:t>
+      </w:r>
+    </w:p>
+    <w:p>
+      <w:pPr>
+        <w:tabs>
+          <w:tab w:val="left" w:pos="560"/>
+          <w:tab w:val="left" w:pos="1120"/>
+          <w:tab w:val="left" w:pos="1680"/>
+          <w:tab w:val="left" w:pos="2240"/>
+          <w:tab w:val="left" w:pos="2800"/>
+          <w:tab w:val="left" w:pos="3360"/>
+          <w:tab w:val="left" w:pos="3920"/>
+          <w:tab w:val="left" w:pos="4480"/>
+          <w:tab w:val="left" w:pos="5040"/>
+          <w:tab w:val="left" w:pos="5600"/>
+          <w:tab w:val="left" w:pos="6160"/>
+          <w:tab w:val="left" w:pos="6720"/>
+        </w:tabs>
+        <w:autoSpaceDE w:val="0"/>
+        <w:autoSpaceDN w:val="0"/>
+        <w:adjustRightInd w:val="0"/>
+        <w:ind w:left="360"/>
+        <w:rPr>
+          <w:rFonts w:ascii="Menlo" w:hAnsi="Menlo" w:cs="Menlo"/>
+          <w:color w:val="ADADAD"/>
+          <w:sz w:val="13"/>
+          <w:szCs w:val="13"/>
+          <w:lang w:val="en-US"/>
+        </w:rPr>
+      </w:pPr>
+      <w:r>
+        <w:rPr>
+          <w:rFonts w:ascii="Menlo" w:hAnsi="Menlo" w:cs="Menlo"/>
+          <w:color w:val="ADADAD"/>
+          <w:sz w:val="13"/>
+          <w:szCs w:val="13"/>
+          <w:lang w:val="en-US"/>
+        </w:rPr>
+        <w:t xml:space="preserve">        files = []</w:t>
+      </w:r>
+    </w:p>
+    <w:p>
+      <w:pPr>
+        <w:tabs>
+          <w:tab w:val="left" w:pos="560"/>
+          <w:tab w:val="left" w:pos="1120"/>
+          <w:tab w:val="left" w:pos="1680"/>
+          <w:tab w:val="left" w:pos="2240"/>
+          <w:tab w:val="left" w:pos="2800"/>
+          <w:tab w:val="left" w:pos="3360"/>
+          <w:tab w:val="left" w:pos="3920"/>
+          <w:tab w:val="left" w:pos="4480"/>
+          <w:tab w:val="left" w:pos="5040"/>
+          <w:tab w:val="left" w:pos="5600"/>
+          <w:tab w:val="left" w:pos="6160"/>
+          <w:tab w:val="left" w:pos="6720"/>
+        </w:tabs>
+        <w:autoSpaceDE w:val="0"/>
+        <w:autoSpaceDN w:val="0"/>
+        <w:adjustRightInd w:val="0"/>
+        <w:ind w:left="360"/>
+        <w:rPr>
+          <w:rFonts w:ascii="Menlo" w:hAnsi="Menlo" w:cs="Menlo"/>
+          <w:color w:val="ADADAD"/>
+          <w:sz w:val="13"/>
+          <w:szCs w:val="13"/>
+          <w:lang w:val="en-US"/>
+        </w:rPr>
+      </w:pPr>
+      <w:r>
+        <w:rPr>
+          <w:rFonts w:ascii="Menlo" w:hAnsi="Menlo" w:cs="Menlo"/>
+          <w:color w:val="ADADAD"/>
+          <w:sz w:val="13"/>
+          <w:szCs w:val="13"/>
+          <w:lang w:val="en-US"/>
+        </w:rPr>
+        <w:t xml:space="preserve">        </w:t>
+      </w:r>
+      <w:proofErr w:type="spellStart"/>
+      <w:r>
+        <w:rPr>
+          <w:rFonts w:ascii="Menlo" w:hAnsi="Menlo" w:cs="Menlo"/>
+          <w:color w:val="ADADAD"/>
+          <w:sz w:val="13"/>
+          <w:szCs w:val="13"/>
+          <w:lang w:val="en-US"/>
+        </w:rPr>
+        <w:t>isempty</w:t>
+      </w:r>
+      <w:proofErr w:type="spellEnd"/>
+      <w:r>
+        <w:rPr>
+          <w:rFonts w:ascii="Menlo" w:hAnsi="Menlo" w:cs="Menlo"/>
+          <w:color w:val="ADADAD"/>
+          <w:sz w:val="13"/>
+          <w:szCs w:val="13"/>
+          <w:lang w:val="en-US"/>
+        </w:rPr>
+        <w:t xml:space="preserve"> = </w:t>
+      </w:r>
+      <w:r>
+        <w:rPr>
+          <w:rFonts w:ascii="Menlo" w:hAnsi="Menlo" w:cs="Menlo"/>
+          <w:color w:val="5E92E0"/>
+          <w:sz w:val="13"/>
+          <w:szCs w:val="13"/>
+          <w:lang w:val="en-US"/>
+        </w:rPr>
+        <w:t>True</w:t>
+      </w:r>
+    </w:p>
+    <w:p>
+      <w:pPr>
+        <w:tabs>
+          <w:tab w:val="left" w:pos="560"/>
+          <w:tab w:val="left" w:pos="1120"/>
+          <w:tab w:val="left" w:pos="1680"/>
+          <w:tab w:val="left" w:pos="2240"/>
+          <w:tab w:val="left" w:pos="2800"/>
+          <w:tab w:val="left" w:pos="3360"/>
+          <w:tab w:val="left" w:pos="3920"/>
+          <w:tab w:val="left" w:pos="4480"/>
+          <w:tab w:val="left" w:pos="5040"/>
+          <w:tab w:val="left" w:pos="5600"/>
+          <w:tab w:val="left" w:pos="6160"/>
+          <w:tab w:val="left" w:pos="6720"/>
+        </w:tabs>
+        <w:autoSpaceDE w:val="0"/>
+        <w:autoSpaceDN w:val="0"/>
+        <w:adjustRightInd w:val="0"/>
+        <w:ind w:left="360"/>
+        <w:rPr>
+          <w:rFonts w:ascii="Menlo" w:hAnsi="Menlo" w:cs="Menlo"/>
+          <w:color w:val="ADADAD"/>
+          <w:sz w:val="13"/>
+          <w:szCs w:val="13"/>
+          <w:lang w:val="en-US"/>
+        </w:rPr>
+      </w:pPr>
+    </w:p>
+    <w:p>
+      <w:pPr>
+        <w:tabs>
+          <w:tab w:val="left" w:pos="560"/>
+          <w:tab w:val="left" w:pos="1120"/>
+          <w:tab w:val="left" w:pos="1680"/>
+          <w:tab w:val="left" w:pos="2240"/>
+          <w:tab w:val="left" w:pos="2800"/>
+          <w:tab w:val="left" w:pos="3360"/>
+          <w:tab w:val="left" w:pos="3920"/>
+          <w:tab w:val="left" w:pos="4480"/>
+          <w:tab w:val="left" w:pos="5040"/>
+          <w:tab w:val="left" w:pos="5600"/>
+          <w:tab w:val="left" w:pos="6160"/>
+          <w:tab w:val="left" w:pos="6720"/>
+        </w:tabs>
+        <w:autoSpaceDE w:val="0"/>
+        <w:autoSpaceDN w:val="0"/>
+        <w:adjustRightInd w:val="0"/>
+        <w:ind w:left="360"/>
+        <w:rPr>
+          <w:rFonts w:ascii="Menlo" w:hAnsi="Menlo" w:cs="Menlo"/>
+          <w:color w:val="ADADAD"/>
+          <w:sz w:val="13"/>
+          <w:szCs w:val="13"/>
+          <w:lang w:val="en-US"/>
+        </w:rPr>
+      </w:pPr>
+      <w:r>
+        <w:rPr>
+          <w:rFonts w:ascii="Menlo" w:hAnsi="Menlo" w:cs="Menlo"/>
+          <w:color w:val="ADADAD"/>
+          <w:sz w:val="13"/>
+          <w:szCs w:val="13"/>
+          <w:lang w:val="en-US"/>
+        </w:rPr>
+        <w:t xml:space="preserve">        </w:t>
+      </w:r>
+      <w:r>
+        <w:rPr>
+          <w:rFonts w:ascii="Menlo" w:hAnsi="Menlo" w:cs="Menlo"/>
+          <w:color w:val="5E92E0"/>
+          <w:sz w:val="13"/>
+          <w:szCs w:val="13"/>
+          <w:lang w:val="en-US"/>
+        </w:rPr>
+        <w:t>if</w:t>
+      </w:r>
+      <w:r>
+        <w:rPr>
+          <w:rFonts w:ascii="Menlo" w:hAnsi="Menlo" w:cs="Menlo"/>
+          <w:color w:val="ADADAD"/>
+          <w:sz w:val="13"/>
+          <w:szCs w:val="13"/>
+          <w:lang w:val="en-US"/>
+        </w:rPr>
+        <w:t xml:space="preserve"> (</w:t>
+      </w:r>
+      <w:r>
+        <w:rPr>
+          <w:rFonts w:ascii="Menlo" w:hAnsi="Menlo" w:cs="Menlo"/>
+          <w:color w:val="5E92E0"/>
+          <w:sz w:val="13"/>
+          <w:szCs w:val="13"/>
+          <w:lang w:val="en-US"/>
+        </w:rPr>
+        <w:t>not</w:t>
+      </w:r>
+      <w:r>
+        <w:rPr>
+          <w:rFonts w:ascii="Menlo" w:hAnsi="Menlo" w:cs="Menlo"/>
+          <w:color w:val="ADADAD"/>
+          <w:sz w:val="13"/>
+          <w:szCs w:val="13"/>
+          <w:lang w:val="en-US"/>
+        </w:rPr>
+        <w:t xml:space="preserve"> </w:t>
+      </w:r>
+      <w:proofErr w:type="spellStart"/>
+      <w:proofErr w:type="gramStart"/>
+      <w:r>
+        <w:rPr>
+          <w:rFonts w:ascii="Menlo" w:hAnsi="Menlo" w:cs="Menlo"/>
+          <w:color w:val="ADADAD"/>
+          <w:sz w:val="13"/>
+          <w:szCs w:val="13"/>
+          <w:lang w:val="en-US"/>
+        </w:rPr>
+        <w:t>os.</w:t>
+      </w:r>
+      <w:r>
+        <w:rPr>
+          <w:rFonts w:ascii="Menlo" w:hAnsi="Menlo" w:cs="Menlo"/>
+          <w:color w:val="4BB88A"/>
+          <w:sz w:val="13"/>
+          <w:szCs w:val="13"/>
+          <w:lang w:val="en-US"/>
+        </w:rPr>
+        <w:t>path</w:t>
+      </w:r>
+      <w:proofErr w:type="gramEnd"/>
+      <w:r>
+        <w:rPr>
+          <w:rFonts w:ascii="Menlo" w:hAnsi="Menlo" w:cs="Menlo"/>
+          <w:color w:val="ADADAD"/>
+          <w:sz w:val="13"/>
+          <w:szCs w:val="13"/>
+          <w:lang w:val="en-US"/>
+        </w:rPr>
+        <w:t>.</w:t>
+      </w:r>
+      <w:r>
+        <w:rPr>
+          <w:rFonts w:ascii="Menlo" w:hAnsi="Menlo" w:cs="Menlo"/>
+          <w:color w:val="4BB88A"/>
+          <w:sz w:val="13"/>
+          <w:szCs w:val="13"/>
+          <w:lang w:val="en-US"/>
+        </w:rPr>
+        <w:t>isdir</w:t>
+      </w:r>
+      <w:proofErr w:type="spellEnd"/>
+      <w:r>
+        <w:rPr>
+          <w:rFonts w:ascii="Menlo" w:hAnsi="Menlo" w:cs="Menlo"/>
+          <w:color w:val="ADADAD"/>
+          <w:sz w:val="13"/>
+          <w:szCs w:val="13"/>
+          <w:lang w:val="en-US"/>
+        </w:rPr>
+        <w:t>(</w:t>
+      </w:r>
+      <w:r>
+        <w:rPr>
+          <w:rFonts w:ascii="Menlo" w:hAnsi="Menlo" w:cs="Menlo"/>
+          <w:color w:val="96D9FF"/>
+          <w:sz w:val="13"/>
+          <w:szCs w:val="13"/>
+          <w:lang w:val="en-US"/>
+        </w:rPr>
+        <w:t>"Dataset/"</w:t>
+      </w:r>
+      <w:r>
+        <w:rPr>
+          <w:rFonts w:ascii="Menlo" w:hAnsi="Menlo" w:cs="Menlo"/>
+          <w:color w:val="ADADAD"/>
+          <w:sz w:val="13"/>
+          <w:szCs w:val="13"/>
+          <w:lang w:val="en-US"/>
+        </w:rPr>
+        <w:t xml:space="preserve"> + user + </w:t>
+      </w:r>
+      <w:r>
+        <w:rPr>
+          <w:rFonts w:ascii="Menlo" w:hAnsi="Menlo" w:cs="Menlo"/>
+          <w:color w:val="96D9FF"/>
+          <w:sz w:val="13"/>
+          <w:szCs w:val="13"/>
+          <w:lang w:val="en-US"/>
+        </w:rPr>
+        <w:t>"/"</w:t>
+      </w:r>
+      <w:r>
+        <w:rPr>
+          <w:rFonts w:ascii="Menlo" w:hAnsi="Menlo" w:cs="Menlo"/>
+          <w:color w:val="ADADAD"/>
+          <w:sz w:val="13"/>
+          <w:szCs w:val="13"/>
+          <w:lang w:val="en-US"/>
+        </w:rPr>
+        <w:t>)):</w:t>
+      </w:r>
+    </w:p>
+    <w:p>
+      <w:pPr>
+        <w:tabs>
+          <w:tab w:val="left" w:pos="560"/>
+          <w:tab w:val="left" w:pos="1120"/>
+          <w:tab w:val="left" w:pos="1680"/>
+          <w:tab w:val="left" w:pos="2240"/>
+          <w:tab w:val="left" w:pos="2800"/>
+          <w:tab w:val="left" w:pos="3360"/>
+          <w:tab w:val="left" w:pos="3920"/>
+          <w:tab w:val="left" w:pos="4480"/>
+          <w:tab w:val="left" w:pos="5040"/>
+          <w:tab w:val="left" w:pos="5600"/>
+          <w:tab w:val="left" w:pos="6160"/>
+          <w:tab w:val="left" w:pos="6720"/>
+        </w:tabs>
+        <w:autoSpaceDE w:val="0"/>
+        <w:autoSpaceDN w:val="0"/>
+        <w:adjustRightInd w:val="0"/>
+        <w:ind w:left="360"/>
+        <w:rPr>
+          <w:rFonts w:ascii="Menlo" w:hAnsi="Menlo" w:cs="Menlo"/>
+          <w:color w:val="ADADAD"/>
+          <w:sz w:val="13"/>
+          <w:szCs w:val="13"/>
+          <w:lang w:val="en-US"/>
+        </w:rPr>
+      </w:pPr>
+      <w:r>
+        <w:rPr>
+          <w:rFonts w:ascii="Menlo" w:hAnsi="Menlo" w:cs="Menlo"/>
+          <w:color w:val="ADADAD"/>
+          <w:sz w:val="13"/>
+          <w:szCs w:val="13"/>
+          <w:lang w:val="en-US"/>
+        </w:rPr>
+        <w:t xml:space="preserve">            </w:t>
+      </w:r>
+      <w:proofErr w:type="gramStart"/>
+      <w:r>
+        <w:rPr>
+          <w:rFonts w:ascii="Menlo" w:hAnsi="Menlo" w:cs="Menlo"/>
+          <w:color w:val="5E92E0"/>
+          <w:sz w:val="13"/>
+          <w:szCs w:val="13"/>
+          <w:lang w:val="en-US"/>
+        </w:rPr>
+        <w:t>print</w:t>
+      </w:r>
+      <w:r>
+        <w:rPr>
+          <w:rFonts w:ascii="Menlo" w:hAnsi="Menlo" w:cs="Menlo"/>
+          <w:color w:val="ADADAD"/>
+          <w:sz w:val="13"/>
+          <w:szCs w:val="13"/>
+          <w:lang w:val="en-US"/>
+        </w:rPr>
+        <w:t>(</w:t>
+      </w:r>
+      <w:proofErr w:type="gramEnd"/>
+      <w:r>
+        <w:rPr>
+          <w:rFonts w:ascii="Menlo" w:hAnsi="Menlo" w:cs="Menlo"/>
+          <w:color w:val="96D9FF"/>
+          <w:sz w:val="13"/>
+          <w:szCs w:val="13"/>
+          <w:lang w:val="en-US"/>
+        </w:rPr>
+        <w:t>"Nobody found"</w:t>
+      </w:r>
+      <w:r>
+        <w:rPr>
+          <w:rFonts w:ascii="Menlo" w:hAnsi="Menlo" w:cs="Menlo"/>
+          <w:color w:val="ADADAD"/>
+          <w:sz w:val="13"/>
+          <w:szCs w:val="13"/>
+          <w:lang w:val="en-US"/>
+        </w:rPr>
+        <w:t>)</w:t>
+      </w:r>
+    </w:p>
+    <w:p>
+      <w:pPr>
+        <w:tabs>
+          <w:tab w:val="left" w:pos="560"/>
+          <w:tab w:val="left" w:pos="1120"/>
+          <w:tab w:val="left" w:pos="1680"/>
+          <w:tab w:val="left" w:pos="2240"/>
+          <w:tab w:val="left" w:pos="2800"/>
+          <w:tab w:val="left" w:pos="3360"/>
+          <w:tab w:val="left" w:pos="3920"/>
+          <w:tab w:val="left" w:pos="4480"/>
+          <w:tab w:val="left" w:pos="5040"/>
+          <w:tab w:val="left" w:pos="5600"/>
+          <w:tab w:val="left" w:pos="6160"/>
+          <w:tab w:val="left" w:pos="6720"/>
+        </w:tabs>
+        <w:autoSpaceDE w:val="0"/>
+        <w:autoSpaceDN w:val="0"/>
+        <w:adjustRightInd w:val="0"/>
+        <w:ind w:left="360"/>
+        <w:rPr>
+          <w:rFonts w:ascii="Menlo" w:hAnsi="Menlo" w:cs="Menlo"/>
+          <w:color w:val="ADADAD"/>
+          <w:sz w:val="13"/>
+          <w:szCs w:val="13"/>
+          <w:lang w:val="en-US"/>
+        </w:rPr>
+      </w:pPr>
+      <w:r>
+        <w:rPr>
+          <w:rFonts w:ascii="Menlo" w:hAnsi="Menlo" w:cs="Menlo"/>
+          <w:color w:val="ADADAD"/>
+          <w:sz w:val="13"/>
+          <w:szCs w:val="13"/>
+          <w:lang w:val="en-US"/>
+        </w:rPr>
+        <w:t xml:space="preserve">            </w:t>
+      </w:r>
+      <w:r>
+        <w:rPr>
+          <w:rFonts w:ascii="Menlo" w:hAnsi="Menlo" w:cs="Menlo"/>
+          <w:color w:val="5E92E0"/>
+          <w:sz w:val="13"/>
+          <w:szCs w:val="13"/>
+          <w:lang w:val="en-US"/>
+        </w:rPr>
+        <w:t>return</w:t>
+      </w:r>
+    </w:p>
+    <w:p>
+      <w:pPr>
+        <w:tabs>
+          <w:tab w:val="left" w:pos="560"/>
+          <w:tab w:val="left" w:pos="1120"/>
+          <w:tab w:val="left" w:pos="1680"/>
+          <w:tab w:val="left" w:pos="2240"/>
+          <w:tab w:val="left" w:pos="2800"/>
+          <w:tab w:val="left" w:pos="3360"/>
+          <w:tab w:val="left" w:pos="3920"/>
+          <w:tab w:val="left" w:pos="4480"/>
+          <w:tab w:val="left" w:pos="5040"/>
+          <w:tab w:val="left" w:pos="5600"/>
+          <w:tab w:val="left" w:pos="6160"/>
+          <w:tab w:val="left" w:pos="6720"/>
+        </w:tabs>
+        <w:autoSpaceDE w:val="0"/>
+        <w:autoSpaceDN w:val="0"/>
+        <w:adjustRightInd w:val="0"/>
+        <w:ind w:left="360"/>
+        <w:rPr>
+          <w:rFonts w:ascii="Menlo" w:hAnsi="Menlo" w:cs="Menlo"/>
+          <w:color w:val="ADADAD"/>
+          <w:sz w:val="13"/>
+          <w:szCs w:val="13"/>
+          <w:lang w:val="en-US"/>
+        </w:rPr>
+      </w:pPr>
+    </w:p>
+    <w:p>
+      <w:pPr>
+        <w:tabs>
+          <w:tab w:val="left" w:pos="560"/>
+          <w:tab w:val="left" w:pos="1120"/>
+          <w:tab w:val="left" w:pos="1680"/>
+          <w:tab w:val="left" w:pos="2240"/>
+          <w:tab w:val="left" w:pos="2800"/>
+          <w:tab w:val="left" w:pos="3360"/>
+          <w:tab w:val="left" w:pos="3920"/>
+          <w:tab w:val="left" w:pos="4480"/>
+          <w:tab w:val="left" w:pos="5040"/>
+          <w:tab w:val="left" w:pos="5600"/>
+          <w:tab w:val="left" w:pos="6160"/>
+          <w:tab w:val="left" w:pos="6720"/>
+        </w:tabs>
+        <w:autoSpaceDE w:val="0"/>
+        <w:autoSpaceDN w:val="0"/>
+        <w:adjustRightInd w:val="0"/>
+        <w:ind w:left="360"/>
+        <w:rPr>
+          <w:rFonts w:ascii="Menlo" w:hAnsi="Menlo" w:cs="Menlo"/>
+          <w:color w:val="ADADAD"/>
+          <w:sz w:val="13"/>
+          <w:szCs w:val="13"/>
+          <w:lang w:val="en-US"/>
+        </w:rPr>
+      </w:pPr>
+      <w:r>
+        <w:rPr>
+          <w:rFonts w:ascii="Menlo" w:hAnsi="Menlo" w:cs="Menlo"/>
+          <w:color w:val="ADADAD"/>
+          <w:sz w:val="13"/>
+          <w:szCs w:val="13"/>
+          <w:lang w:val="en-US"/>
+        </w:rPr>
+        <w:t xml:space="preserve">        </w:t>
+      </w:r>
+      <w:r>
+        <w:rPr>
+          <w:rFonts w:ascii="Menlo" w:hAnsi="Menlo" w:cs="Menlo"/>
+          <w:color w:val="5E92E0"/>
+          <w:sz w:val="13"/>
+          <w:szCs w:val="13"/>
+          <w:lang w:val="en-US"/>
+        </w:rPr>
+        <w:t>for</w:t>
+      </w:r>
+      <w:r>
+        <w:rPr>
+          <w:rFonts w:ascii="Menlo" w:hAnsi="Menlo" w:cs="Menlo"/>
+          <w:color w:val="ADADAD"/>
+          <w:sz w:val="13"/>
+          <w:szCs w:val="13"/>
+          <w:lang w:val="en-US"/>
+        </w:rPr>
+        <w:t xml:space="preserve"> </w:t>
+      </w:r>
+      <w:r>
+        <w:rPr>
+          <w:rFonts w:ascii="Menlo" w:hAnsi="Menlo" w:cs="Menlo"/>
+          <w:color w:val="4BB88A"/>
+          <w:sz w:val="13"/>
+          <w:szCs w:val="13"/>
+          <w:lang w:val="en-US"/>
+        </w:rPr>
+        <w:t>file</w:t>
+      </w:r>
+      <w:r>
+        <w:rPr>
+          <w:rFonts w:ascii="Menlo" w:hAnsi="Menlo" w:cs="Menlo"/>
+          <w:color w:val="ADADAD"/>
+          <w:sz w:val="13"/>
+          <w:szCs w:val="13"/>
+          <w:lang w:val="en-US"/>
+        </w:rPr>
+        <w:t xml:space="preserve"> </w:t>
+      </w:r>
+      <w:r>
+        <w:rPr>
+          <w:rFonts w:ascii="Menlo" w:hAnsi="Menlo" w:cs="Menlo"/>
+          <w:color w:val="5E92E0"/>
+          <w:sz w:val="13"/>
+          <w:szCs w:val="13"/>
+          <w:lang w:val="en-US"/>
+        </w:rPr>
+        <w:t>in</w:t>
+      </w:r>
+      <w:r>
+        <w:rPr>
+          <w:rFonts w:ascii="Menlo" w:hAnsi="Menlo" w:cs="Menlo"/>
+          <w:color w:val="ADADAD"/>
+          <w:sz w:val="13"/>
+          <w:szCs w:val="13"/>
+          <w:lang w:val="en-US"/>
+        </w:rPr>
+        <w:t xml:space="preserve"> </w:t>
+      </w:r>
+      <w:proofErr w:type="spellStart"/>
+      <w:proofErr w:type="gramStart"/>
+      <w:r>
+        <w:rPr>
+          <w:rFonts w:ascii="Menlo" w:hAnsi="Menlo" w:cs="Menlo"/>
+          <w:color w:val="ADADAD"/>
+          <w:sz w:val="13"/>
+          <w:szCs w:val="13"/>
+          <w:lang w:val="en-US"/>
+        </w:rPr>
+        <w:t>os.listdir</w:t>
+      </w:r>
+      <w:proofErr w:type="spellEnd"/>
+      <w:proofErr w:type="gramEnd"/>
+      <w:r>
+        <w:rPr>
+          <w:rFonts w:ascii="Menlo" w:hAnsi="Menlo" w:cs="Menlo"/>
+          <w:color w:val="ADADAD"/>
+          <w:sz w:val="13"/>
+          <w:szCs w:val="13"/>
+          <w:lang w:val="en-US"/>
+        </w:rPr>
+        <w:t>(</w:t>
+      </w:r>
+      <w:r>
+        <w:rPr>
+          <w:rFonts w:ascii="Menlo" w:hAnsi="Menlo" w:cs="Menlo"/>
+          <w:color w:val="96D9FF"/>
+          <w:sz w:val="13"/>
+          <w:szCs w:val="13"/>
+          <w:lang w:val="en-US"/>
+        </w:rPr>
+        <w:t>'Dataset/'</w:t>
+      </w:r>
+      <w:r>
+        <w:rPr>
+          <w:rFonts w:ascii="Menlo" w:hAnsi="Menlo" w:cs="Menlo"/>
+          <w:color w:val="ADADAD"/>
+          <w:sz w:val="13"/>
+          <w:szCs w:val="13"/>
+          <w:lang w:val="en-US"/>
+        </w:rPr>
+        <w:t xml:space="preserve"> + user + </w:t>
+      </w:r>
+      <w:r>
+        <w:rPr>
+          <w:rFonts w:ascii="Menlo" w:hAnsi="Menlo" w:cs="Menlo"/>
+          <w:color w:val="96D9FF"/>
+          <w:sz w:val="13"/>
+          <w:szCs w:val="13"/>
+          <w:lang w:val="en-US"/>
+        </w:rPr>
+        <w:t>"/"</w:t>
+      </w:r>
+      <w:r>
+        <w:rPr>
+          <w:rFonts w:ascii="Menlo" w:hAnsi="Menlo" w:cs="Menlo"/>
+          <w:color w:val="ADADAD"/>
+          <w:sz w:val="13"/>
+          <w:szCs w:val="13"/>
+          <w:lang w:val="en-US"/>
+        </w:rPr>
+        <w:t>):</w:t>
+      </w:r>
+    </w:p>
+    <w:p>
+      <w:pPr>
+        <w:tabs>
+          <w:tab w:val="left" w:pos="560"/>
+          <w:tab w:val="left" w:pos="1120"/>
+          <w:tab w:val="left" w:pos="1680"/>
+          <w:tab w:val="left" w:pos="2240"/>
+          <w:tab w:val="left" w:pos="2800"/>
+          <w:tab w:val="left" w:pos="3360"/>
+          <w:tab w:val="left" w:pos="3920"/>
+          <w:tab w:val="left" w:pos="4480"/>
+          <w:tab w:val="left" w:pos="5040"/>
+          <w:tab w:val="left" w:pos="5600"/>
+          <w:tab w:val="left" w:pos="6160"/>
+          <w:tab w:val="left" w:pos="6720"/>
+        </w:tabs>
+        <w:autoSpaceDE w:val="0"/>
+        <w:autoSpaceDN w:val="0"/>
+        <w:adjustRightInd w:val="0"/>
+        <w:ind w:left="360"/>
+        <w:rPr>
+          <w:rFonts w:ascii="Menlo" w:hAnsi="Menlo" w:cs="Menlo"/>
+          <w:color w:val="ADADAD"/>
+          <w:sz w:val="13"/>
+          <w:szCs w:val="13"/>
+          <w:lang w:val="en-US"/>
+        </w:rPr>
+      </w:pPr>
+      <w:r>
+        <w:rPr>
+          <w:rFonts w:ascii="Menlo" w:hAnsi="Menlo" w:cs="Menlo"/>
+          <w:color w:val="ADADAD"/>
+          <w:sz w:val="13"/>
+          <w:szCs w:val="13"/>
+          <w:lang w:val="en-US"/>
+        </w:rPr>
+        <w:t xml:space="preserve">            </w:t>
+      </w:r>
+      <w:proofErr w:type="spellStart"/>
+      <w:proofErr w:type="gramStart"/>
+      <w:r>
+        <w:rPr>
+          <w:rFonts w:ascii="Menlo" w:hAnsi="Menlo" w:cs="Menlo"/>
+          <w:color w:val="ADADAD"/>
+          <w:sz w:val="13"/>
+          <w:szCs w:val="13"/>
+          <w:lang w:val="en-US"/>
+        </w:rPr>
+        <w:t>files.</w:t>
+      </w:r>
+      <w:r>
+        <w:rPr>
+          <w:rFonts w:ascii="Menlo" w:hAnsi="Menlo" w:cs="Menlo"/>
+          <w:color w:val="4BB88A"/>
+          <w:sz w:val="13"/>
+          <w:szCs w:val="13"/>
+          <w:lang w:val="en-US"/>
+        </w:rPr>
+        <w:t>insert</w:t>
+      </w:r>
+      <w:proofErr w:type="spellEnd"/>
+      <w:proofErr w:type="gramEnd"/>
+      <w:r>
+        <w:rPr>
+          <w:rFonts w:ascii="Menlo" w:hAnsi="Menlo" w:cs="Menlo"/>
+          <w:color w:val="ADADAD"/>
+          <w:sz w:val="13"/>
+          <w:szCs w:val="13"/>
+          <w:lang w:val="en-US"/>
+        </w:rPr>
+        <w:t>(</w:t>
+      </w:r>
+      <w:r>
+        <w:rPr>
+          <w:rFonts w:ascii="Menlo" w:hAnsi="Menlo" w:cs="Menlo"/>
+          <w:color w:val="F57F2A"/>
+          <w:sz w:val="13"/>
+          <w:szCs w:val="13"/>
+          <w:lang w:val="en-US"/>
+        </w:rPr>
+        <w:t>0</w:t>
+      </w:r>
+      <w:r>
+        <w:rPr>
+          <w:rFonts w:ascii="Menlo" w:hAnsi="Menlo" w:cs="Menlo"/>
+          <w:color w:val="ADADAD"/>
+          <w:sz w:val="13"/>
+          <w:szCs w:val="13"/>
+          <w:lang w:val="en-US"/>
+        </w:rPr>
+        <w:t xml:space="preserve">, </w:t>
+      </w:r>
+      <w:proofErr w:type="spellStart"/>
+      <w:r>
+        <w:rPr>
+          <w:rFonts w:ascii="Menlo" w:hAnsi="Menlo" w:cs="Menlo"/>
+          <w:color w:val="4BB88A"/>
+          <w:sz w:val="13"/>
+          <w:szCs w:val="13"/>
+          <w:lang w:val="en-US"/>
+        </w:rPr>
+        <w:t>file</w:t>
+      </w:r>
+      <w:r>
+        <w:rPr>
+          <w:rFonts w:ascii="Menlo" w:hAnsi="Menlo" w:cs="Menlo"/>
+          <w:color w:val="ADADAD"/>
+          <w:sz w:val="13"/>
+          <w:szCs w:val="13"/>
+          <w:lang w:val="en-US"/>
+        </w:rPr>
+        <w:t>.strip</w:t>
+      </w:r>
+      <w:proofErr w:type="spellEnd"/>
+      <w:r>
+        <w:rPr>
+          <w:rFonts w:ascii="Menlo" w:hAnsi="Menlo" w:cs="Menlo"/>
+          <w:color w:val="ADADAD"/>
+          <w:sz w:val="13"/>
+          <w:szCs w:val="13"/>
+          <w:lang w:val="en-US"/>
+        </w:rPr>
+        <w:t>(</w:t>
+      </w:r>
+      <w:r>
+        <w:rPr>
+          <w:rFonts w:ascii="Menlo" w:hAnsi="Menlo" w:cs="Menlo"/>
+          <w:color w:val="96D9FF"/>
+          <w:sz w:val="13"/>
+          <w:szCs w:val="13"/>
+          <w:lang w:val="en-US"/>
+        </w:rPr>
+        <w:t>".jpg"</w:t>
+      </w:r>
+      <w:r>
+        <w:rPr>
+          <w:rFonts w:ascii="Menlo" w:hAnsi="Menlo" w:cs="Menlo"/>
+          <w:color w:val="ADADAD"/>
+          <w:sz w:val="13"/>
+          <w:szCs w:val="13"/>
+          <w:lang w:val="en-US"/>
+        </w:rPr>
+        <w:t>))</w:t>
+      </w:r>
+    </w:p>
+    <w:p>
+      <w:pPr>
+        <w:tabs>
+          <w:tab w:val="left" w:pos="560"/>
+          <w:tab w:val="left" w:pos="1120"/>
+          <w:tab w:val="left" w:pos="1680"/>
+          <w:tab w:val="left" w:pos="2240"/>
+          <w:tab w:val="left" w:pos="2800"/>
+          <w:tab w:val="left" w:pos="3360"/>
+          <w:tab w:val="left" w:pos="3920"/>
+          <w:tab w:val="left" w:pos="4480"/>
+          <w:tab w:val="left" w:pos="5040"/>
+          <w:tab w:val="left" w:pos="5600"/>
+          <w:tab w:val="left" w:pos="6160"/>
+          <w:tab w:val="left" w:pos="6720"/>
+        </w:tabs>
+        <w:autoSpaceDE w:val="0"/>
+        <w:autoSpaceDN w:val="0"/>
+        <w:adjustRightInd w:val="0"/>
+        <w:ind w:left="360"/>
+        <w:rPr>
+          <w:rFonts w:ascii="Menlo" w:hAnsi="Menlo" w:cs="Menlo"/>
+          <w:color w:val="ADADAD"/>
+          <w:sz w:val="13"/>
+          <w:szCs w:val="13"/>
+          <w:lang w:val="en-US"/>
+        </w:rPr>
+      </w:pPr>
+      <w:r>
+        <w:rPr>
+          <w:rFonts w:ascii="Menlo" w:hAnsi="Menlo" w:cs="Menlo"/>
+          <w:color w:val="ADADAD"/>
+          <w:sz w:val="13"/>
+          <w:szCs w:val="13"/>
+          <w:lang w:val="en-US"/>
+        </w:rPr>
+        <w:t xml:space="preserve">            </w:t>
+      </w:r>
+      <w:proofErr w:type="spellStart"/>
+      <w:r>
+        <w:rPr>
+          <w:rFonts w:ascii="Menlo" w:hAnsi="Menlo" w:cs="Menlo"/>
+          <w:color w:val="ADADAD"/>
+          <w:sz w:val="13"/>
+          <w:szCs w:val="13"/>
+          <w:lang w:val="en-US"/>
+        </w:rPr>
+        <w:t>isempty</w:t>
+      </w:r>
+      <w:proofErr w:type="spellEnd"/>
+      <w:r>
+        <w:rPr>
+          <w:rFonts w:ascii="Menlo" w:hAnsi="Menlo" w:cs="Menlo"/>
+          <w:color w:val="ADADAD"/>
+          <w:sz w:val="13"/>
+          <w:szCs w:val="13"/>
+          <w:lang w:val="en-US"/>
+        </w:rPr>
+        <w:t xml:space="preserve"> = </w:t>
+      </w:r>
+      <w:r>
+        <w:rPr>
+          <w:rFonts w:ascii="Menlo" w:hAnsi="Menlo" w:cs="Menlo"/>
+          <w:color w:val="5E92E0"/>
+          <w:sz w:val="13"/>
+          <w:szCs w:val="13"/>
+          <w:lang w:val="en-US"/>
+        </w:rPr>
+        <w:t>False</w:t>
+      </w:r>
+    </w:p>
+    <w:p>
+      <w:pPr>
+        <w:tabs>
+          <w:tab w:val="left" w:pos="560"/>
+          <w:tab w:val="left" w:pos="1120"/>
+          <w:tab w:val="left" w:pos="1680"/>
+          <w:tab w:val="left" w:pos="2240"/>
+          <w:tab w:val="left" w:pos="2800"/>
+          <w:tab w:val="left" w:pos="3360"/>
+          <w:tab w:val="left" w:pos="3920"/>
+          <w:tab w:val="left" w:pos="4480"/>
+          <w:tab w:val="left" w:pos="5040"/>
+          <w:tab w:val="left" w:pos="5600"/>
+          <w:tab w:val="left" w:pos="6160"/>
+          <w:tab w:val="left" w:pos="6720"/>
+        </w:tabs>
+        <w:autoSpaceDE w:val="0"/>
+        <w:autoSpaceDN w:val="0"/>
+        <w:adjustRightInd w:val="0"/>
+        <w:ind w:left="360"/>
+        <w:rPr>
+          <w:rFonts w:ascii="Menlo" w:hAnsi="Menlo" w:cs="Menlo"/>
+          <w:color w:val="ADADAD"/>
+          <w:sz w:val="13"/>
+          <w:szCs w:val="13"/>
+          <w:lang w:val="en-US"/>
+        </w:rPr>
+      </w:pPr>
+    </w:p>
+    <w:p>
+      <w:pPr>
+        <w:tabs>
+          <w:tab w:val="left" w:pos="560"/>
+          <w:tab w:val="left" w:pos="1120"/>
+          <w:tab w:val="left" w:pos="1680"/>
+          <w:tab w:val="left" w:pos="2240"/>
+          <w:tab w:val="left" w:pos="2800"/>
+          <w:tab w:val="left" w:pos="3360"/>
+          <w:tab w:val="left" w:pos="3920"/>
+          <w:tab w:val="left" w:pos="4480"/>
+          <w:tab w:val="left" w:pos="5040"/>
+          <w:tab w:val="left" w:pos="5600"/>
+          <w:tab w:val="left" w:pos="6160"/>
+          <w:tab w:val="left" w:pos="6720"/>
+        </w:tabs>
+        <w:autoSpaceDE w:val="0"/>
+        <w:autoSpaceDN w:val="0"/>
+        <w:adjustRightInd w:val="0"/>
+        <w:ind w:left="360"/>
+        <w:rPr>
+          <w:rFonts w:ascii="Menlo" w:hAnsi="Menlo" w:cs="Menlo"/>
+          <w:color w:val="ADADAD"/>
+          <w:sz w:val="13"/>
+          <w:szCs w:val="13"/>
+          <w:lang w:val="en-US"/>
+        </w:rPr>
+      </w:pPr>
+      <w:r>
+        <w:rPr>
+          <w:rFonts w:ascii="Menlo" w:hAnsi="Menlo" w:cs="Menlo"/>
+          <w:color w:val="ADADAD"/>
+          <w:sz w:val="13"/>
+          <w:szCs w:val="13"/>
+          <w:lang w:val="en-US"/>
+        </w:rPr>
+        <w:t xml:space="preserve">        </w:t>
+      </w:r>
+      <w:r>
+        <w:rPr>
+          <w:rFonts w:ascii="Menlo" w:hAnsi="Menlo" w:cs="Menlo"/>
+          <w:color w:val="5E92E0"/>
+          <w:sz w:val="13"/>
+          <w:szCs w:val="13"/>
+          <w:lang w:val="en-US"/>
+        </w:rPr>
+        <w:t>if</w:t>
+      </w:r>
+      <w:r>
+        <w:rPr>
+          <w:rFonts w:ascii="Menlo" w:hAnsi="Menlo" w:cs="Menlo"/>
+          <w:color w:val="ADADAD"/>
+          <w:sz w:val="13"/>
+          <w:szCs w:val="13"/>
+          <w:lang w:val="en-US"/>
+        </w:rPr>
+        <w:t xml:space="preserve"> </w:t>
+      </w:r>
+      <w:proofErr w:type="spellStart"/>
+      <w:r>
+        <w:rPr>
+          <w:rFonts w:ascii="Menlo" w:hAnsi="Menlo" w:cs="Menlo"/>
+          <w:color w:val="ADADAD"/>
+          <w:sz w:val="13"/>
+          <w:szCs w:val="13"/>
+          <w:lang w:val="en-US"/>
+        </w:rPr>
+        <w:t>isempty</w:t>
+      </w:r>
+      <w:proofErr w:type="spellEnd"/>
+      <w:r>
+        <w:rPr>
+          <w:rFonts w:ascii="Menlo" w:hAnsi="Menlo" w:cs="Menlo"/>
+          <w:color w:val="ADADAD"/>
+          <w:sz w:val="13"/>
+          <w:szCs w:val="13"/>
+          <w:lang w:val="en-US"/>
+        </w:rPr>
+        <w:t>:</w:t>
+      </w:r>
+    </w:p>
+    <w:p>
+      <w:pPr>
+        <w:tabs>
+          <w:tab w:val="left" w:pos="560"/>
+          <w:tab w:val="left" w:pos="1120"/>
+          <w:tab w:val="left" w:pos="1680"/>
+          <w:tab w:val="left" w:pos="2240"/>
+          <w:tab w:val="left" w:pos="2800"/>
+          <w:tab w:val="left" w:pos="3360"/>
+          <w:tab w:val="left" w:pos="3920"/>
+          <w:tab w:val="left" w:pos="4480"/>
+          <w:tab w:val="left" w:pos="5040"/>
+          <w:tab w:val="left" w:pos="5600"/>
+          <w:tab w:val="left" w:pos="6160"/>
+          <w:tab w:val="left" w:pos="6720"/>
+        </w:tabs>
+        <w:autoSpaceDE w:val="0"/>
+        <w:autoSpaceDN w:val="0"/>
+        <w:adjustRightInd w:val="0"/>
+        <w:ind w:left="360"/>
+        <w:rPr>
+          <w:rFonts w:ascii="Menlo" w:hAnsi="Menlo" w:cs="Menlo"/>
+          <w:color w:val="ADADAD"/>
+          <w:sz w:val="13"/>
+          <w:szCs w:val="13"/>
+          <w:lang w:val="en-US"/>
+        </w:rPr>
+      </w:pPr>
+      <w:r>
+        <w:rPr>
+          <w:rFonts w:ascii="Menlo" w:hAnsi="Menlo" w:cs="Menlo"/>
+          <w:color w:val="ADADAD"/>
+          <w:sz w:val="13"/>
+          <w:szCs w:val="13"/>
+          <w:lang w:val="en-US"/>
+        </w:rPr>
+        <w:t xml:space="preserve">            </w:t>
+      </w:r>
+      <w:proofErr w:type="spellStart"/>
+      <w:proofErr w:type="gramStart"/>
+      <w:r>
+        <w:rPr>
+          <w:rFonts w:ascii="Menlo" w:hAnsi="Menlo" w:cs="Menlo"/>
+          <w:color w:val="ADADAD"/>
+          <w:sz w:val="13"/>
+          <w:szCs w:val="13"/>
+          <w:lang w:val="en-US"/>
+        </w:rPr>
+        <w:t>files.</w:t>
+      </w:r>
+      <w:r>
+        <w:rPr>
+          <w:rFonts w:ascii="Menlo" w:hAnsi="Menlo" w:cs="Menlo"/>
+          <w:color w:val="4BB88A"/>
+          <w:sz w:val="13"/>
+          <w:szCs w:val="13"/>
+          <w:lang w:val="en-US"/>
+        </w:rPr>
+        <w:t>insert</w:t>
+      </w:r>
+      <w:proofErr w:type="spellEnd"/>
+      <w:proofErr w:type="gramEnd"/>
+      <w:r>
+        <w:rPr>
+          <w:rFonts w:ascii="Menlo" w:hAnsi="Menlo" w:cs="Menlo"/>
+          <w:color w:val="ADADAD"/>
+          <w:sz w:val="13"/>
+          <w:szCs w:val="13"/>
+          <w:lang w:val="en-US"/>
+        </w:rPr>
+        <w:t>(</w:t>
+      </w:r>
+      <w:r>
+        <w:rPr>
+          <w:rFonts w:ascii="Menlo" w:hAnsi="Menlo" w:cs="Menlo"/>
+          <w:color w:val="F57F2A"/>
+          <w:sz w:val="13"/>
+          <w:szCs w:val="13"/>
+          <w:lang w:val="en-US"/>
+        </w:rPr>
+        <w:t>0</w:t>
+      </w:r>
+      <w:r>
+        <w:rPr>
+          <w:rFonts w:ascii="Menlo" w:hAnsi="Menlo" w:cs="Menlo"/>
+          <w:color w:val="ADADAD"/>
+          <w:sz w:val="13"/>
+          <w:szCs w:val="13"/>
+          <w:lang w:val="en-US"/>
+        </w:rPr>
+        <w:t xml:space="preserve">, </w:t>
+      </w:r>
+      <w:r>
+        <w:rPr>
+          <w:rFonts w:ascii="Menlo" w:hAnsi="Menlo" w:cs="Menlo"/>
+          <w:color w:val="96D9FF"/>
+          <w:sz w:val="13"/>
+          <w:szCs w:val="13"/>
+          <w:lang w:val="en-US"/>
+        </w:rPr>
+        <w:t>"0"</w:t>
+      </w:r>
+      <w:r>
+        <w:rPr>
+          <w:rFonts w:ascii="Menlo" w:hAnsi="Menlo" w:cs="Menlo"/>
+          <w:color w:val="ADADAD"/>
+          <w:sz w:val="13"/>
+          <w:szCs w:val="13"/>
+          <w:lang w:val="en-US"/>
+        </w:rPr>
+        <w:t>)</w:t>
+      </w:r>
+    </w:p>
+    <w:p>
+      <w:pPr>
+        <w:tabs>
+          <w:tab w:val="left" w:pos="560"/>
+          <w:tab w:val="left" w:pos="1120"/>
+          <w:tab w:val="left" w:pos="1680"/>
+          <w:tab w:val="left" w:pos="2240"/>
+          <w:tab w:val="left" w:pos="2800"/>
+          <w:tab w:val="left" w:pos="3360"/>
+          <w:tab w:val="left" w:pos="3920"/>
+          <w:tab w:val="left" w:pos="4480"/>
+          <w:tab w:val="left" w:pos="5040"/>
+          <w:tab w:val="left" w:pos="5600"/>
+          <w:tab w:val="left" w:pos="6160"/>
+          <w:tab w:val="left" w:pos="6720"/>
+        </w:tabs>
+        <w:autoSpaceDE w:val="0"/>
+        <w:autoSpaceDN w:val="0"/>
+        <w:adjustRightInd w:val="0"/>
+        <w:ind w:left="360"/>
+        <w:rPr>
+          <w:rFonts w:ascii="Menlo" w:hAnsi="Menlo" w:cs="Menlo"/>
+          <w:color w:val="ADADAD"/>
+          <w:sz w:val="13"/>
+          <w:szCs w:val="13"/>
+          <w:lang w:val="en-US"/>
+        </w:rPr>
+      </w:pPr>
+      <w:r>
+        <w:rPr>
+          <w:rFonts w:ascii="Menlo" w:hAnsi="Menlo" w:cs="Menlo"/>
+          <w:color w:val="ADADAD"/>
+          <w:sz w:val="13"/>
+          <w:szCs w:val="13"/>
+          <w:lang w:val="en-US"/>
+        </w:rPr>
+        <w:t xml:space="preserve">        </w:t>
+      </w:r>
+      <w:r>
+        <w:rPr>
+          <w:rFonts w:ascii="Menlo" w:hAnsi="Menlo" w:cs="Menlo"/>
+          <w:color w:val="5E92E0"/>
+          <w:sz w:val="13"/>
+          <w:szCs w:val="13"/>
+          <w:lang w:val="en-US"/>
+        </w:rPr>
+        <w:t>else</w:t>
+      </w:r>
+      <w:r>
+        <w:rPr>
+          <w:rFonts w:ascii="Menlo" w:hAnsi="Menlo" w:cs="Menlo"/>
+          <w:color w:val="ADADAD"/>
+          <w:sz w:val="13"/>
+          <w:szCs w:val="13"/>
+          <w:lang w:val="en-US"/>
+        </w:rPr>
+        <w:t>:</w:t>
+      </w:r>
+    </w:p>
+    <w:p>
+      <w:pPr>
+        <w:tabs>
+          <w:tab w:val="left" w:pos="560"/>
+          <w:tab w:val="left" w:pos="1120"/>
+          <w:tab w:val="left" w:pos="1680"/>
+          <w:tab w:val="left" w:pos="2240"/>
+          <w:tab w:val="left" w:pos="2800"/>
+          <w:tab w:val="left" w:pos="3360"/>
+          <w:tab w:val="left" w:pos="3920"/>
+          <w:tab w:val="left" w:pos="4480"/>
+          <w:tab w:val="left" w:pos="5040"/>
+          <w:tab w:val="left" w:pos="5600"/>
+          <w:tab w:val="left" w:pos="6160"/>
+          <w:tab w:val="left" w:pos="6720"/>
+        </w:tabs>
+        <w:autoSpaceDE w:val="0"/>
+        <w:autoSpaceDN w:val="0"/>
+        <w:adjustRightInd w:val="0"/>
+        <w:ind w:left="360"/>
+        <w:rPr>
+          <w:rFonts w:ascii="Menlo" w:hAnsi="Menlo" w:cs="Menlo"/>
+          <w:color w:val="ADADAD"/>
+          <w:sz w:val="13"/>
+          <w:szCs w:val="13"/>
+          <w:lang w:val="fr-CH"/>
+        </w:rPr>
+      </w:pPr>
+      <w:r>
+        <w:rPr>
+          <w:rFonts w:ascii="Menlo" w:hAnsi="Menlo" w:cs="Menlo"/>
+          <w:color w:val="ADADAD"/>
+          <w:sz w:val="13"/>
+          <w:szCs w:val="13"/>
+          <w:lang w:val="en-US"/>
+        </w:rPr>
+        <w:t xml:space="preserve">            </w:t>
+      </w:r>
+      <w:proofErr w:type="gramStart"/>
+      <w:r>
+        <w:rPr>
+          <w:rFonts w:ascii="Menlo" w:hAnsi="Menlo" w:cs="Menlo"/>
+          <w:color w:val="ADADAD"/>
+          <w:sz w:val="13"/>
+          <w:szCs w:val="13"/>
+          <w:lang w:val="fr-CH"/>
+        </w:rPr>
+        <w:t>files[</w:t>
+      </w:r>
+      <w:proofErr w:type="gramEnd"/>
+      <w:r>
+        <w:rPr>
+          <w:rFonts w:ascii="Menlo" w:hAnsi="Menlo" w:cs="Menlo"/>
+          <w:color w:val="F57F2A"/>
+          <w:sz w:val="13"/>
+          <w:szCs w:val="13"/>
+          <w:lang w:val="fr-CH"/>
+        </w:rPr>
+        <w:t>0</w:t>
+      </w:r>
+      <w:r>
+        <w:rPr>
+          <w:rFonts w:ascii="Menlo" w:hAnsi="Menlo" w:cs="Menlo"/>
+          <w:color w:val="ADADAD"/>
+          <w:sz w:val="13"/>
+          <w:szCs w:val="13"/>
+          <w:lang w:val="fr-CH"/>
+        </w:rPr>
+        <w:t xml:space="preserve">] = </w:t>
+      </w:r>
+      <w:proofErr w:type="spellStart"/>
+      <w:r>
+        <w:rPr>
+          <w:rFonts w:ascii="Menlo" w:hAnsi="Menlo" w:cs="Menlo"/>
+          <w:color w:val="ADADAD"/>
+          <w:sz w:val="13"/>
+          <w:szCs w:val="13"/>
+          <w:lang w:val="fr-CH"/>
+        </w:rPr>
+        <w:t>int</w:t>
+      </w:r>
+      <w:proofErr w:type="spellEnd"/>
+      <w:r>
+        <w:rPr>
+          <w:rFonts w:ascii="Menlo" w:hAnsi="Menlo" w:cs="Menlo"/>
+          <w:color w:val="ADADAD"/>
+          <w:sz w:val="13"/>
+          <w:szCs w:val="13"/>
+          <w:lang w:val="fr-CH"/>
+        </w:rPr>
+        <w:t>(files[</w:t>
+      </w:r>
+      <w:r>
+        <w:rPr>
+          <w:rFonts w:ascii="Menlo" w:hAnsi="Menlo" w:cs="Menlo"/>
+          <w:color w:val="F57F2A"/>
+          <w:sz w:val="13"/>
+          <w:szCs w:val="13"/>
+          <w:lang w:val="fr-CH"/>
+        </w:rPr>
+        <w:t>0</w:t>
+      </w:r>
+      <w:r>
+        <w:rPr>
+          <w:rFonts w:ascii="Menlo" w:hAnsi="Menlo" w:cs="Menlo"/>
+          <w:color w:val="ADADAD"/>
+          <w:sz w:val="13"/>
+          <w:szCs w:val="13"/>
+          <w:lang w:val="fr-CH"/>
+        </w:rPr>
+        <w:t xml:space="preserve">]) + </w:t>
+      </w:r>
+      <w:r>
+        <w:rPr>
+          <w:rFonts w:ascii="Menlo" w:hAnsi="Menlo" w:cs="Menlo"/>
+          <w:color w:val="F57F2A"/>
+          <w:sz w:val="13"/>
+          <w:szCs w:val="13"/>
+          <w:lang w:val="fr-CH"/>
+        </w:rPr>
+        <w:t>1</w:t>
+      </w:r>
+    </w:p>
+    <w:p>
+      <w:pPr>
+        <w:tabs>
+          <w:tab w:val="left" w:pos="560"/>
+          <w:tab w:val="left" w:pos="1120"/>
+          <w:tab w:val="left" w:pos="1680"/>
+          <w:tab w:val="left" w:pos="2240"/>
+          <w:tab w:val="left" w:pos="2800"/>
+          <w:tab w:val="left" w:pos="3360"/>
+          <w:tab w:val="left" w:pos="3920"/>
+          <w:tab w:val="left" w:pos="4480"/>
+          <w:tab w:val="left" w:pos="5040"/>
+          <w:tab w:val="left" w:pos="5600"/>
+          <w:tab w:val="left" w:pos="6160"/>
+          <w:tab w:val="left" w:pos="6720"/>
+        </w:tabs>
+        <w:autoSpaceDE w:val="0"/>
+        <w:autoSpaceDN w:val="0"/>
+        <w:adjustRightInd w:val="0"/>
+        <w:ind w:left="360"/>
+        <w:rPr>
+          <w:rFonts w:ascii="Menlo" w:hAnsi="Menlo" w:cs="Menlo"/>
+          <w:color w:val="ADADAD"/>
+          <w:sz w:val="13"/>
+          <w:szCs w:val="13"/>
+          <w:lang w:val="fr-CH"/>
+        </w:rPr>
+      </w:pPr>
+    </w:p>
+    <w:p>
+      <w:pPr>
+        <w:tabs>
+          <w:tab w:val="left" w:pos="560"/>
+          <w:tab w:val="left" w:pos="1120"/>
+          <w:tab w:val="left" w:pos="1680"/>
+          <w:tab w:val="left" w:pos="2240"/>
+          <w:tab w:val="left" w:pos="2800"/>
+          <w:tab w:val="left" w:pos="3360"/>
+          <w:tab w:val="left" w:pos="3920"/>
+          <w:tab w:val="left" w:pos="4480"/>
+          <w:tab w:val="left" w:pos="5040"/>
+          <w:tab w:val="left" w:pos="5600"/>
+          <w:tab w:val="left" w:pos="6160"/>
+          <w:tab w:val="left" w:pos="6720"/>
+        </w:tabs>
+        <w:autoSpaceDE w:val="0"/>
+        <w:autoSpaceDN w:val="0"/>
+        <w:adjustRightInd w:val="0"/>
+        <w:ind w:left="360"/>
+        <w:rPr>
+          <w:rFonts w:ascii="Menlo" w:hAnsi="Menlo" w:cs="Menlo"/>
+          <w:color w:val="ADADAD"/>
+          <w:sz w:val="13"/>
+          <w:szCs w:val="13"/>
+          <w:lang w:val="fr-CH"/>
+        </w:rPr>
+      </w:pPr>
+      <w:r>
+        <w:rPr>
+          <w:rFonts w:ascii="Menlo" w:hAnsi="Menlo" w:cs="Menlo"/>
+          <w:color w:val="ADADAD"/>
+          <w:sz w:val="13"/>
+          <w:szCs w:val="13"/>
+          <w:lang w:val="fr-CH"/>
+        </w:rPr>
+        <w:t xml:space="preserve">        </w:t>
+      </w:r>
+      <w:proofErr w:type="gramStart"/>
+      <w:r>
+        <w:rPr>
+          <w:rFonts w:ascii="Menlo" w:hAnsi="Menlo" w:cs="Menlo"/>
+          <w:color w:val="ADADAD"/>
+          <w:sz w:val="13"/>
+          <w:szCs w:val="13"/>
+          <w:lang w:val="fr-CH"/>
+        </w:rPr>
+        <w:t>camera</w:t>
+      </w:r>
+      <w:proofErr w:type="gramEnd"/>
+      <w:r>
+        <w:rPr>
+          <w:rFonts w:ascii="Menlo" w:hAnsi="Menlo" w:cs="Menlo"/>
+          <w:color w:val="ADADAD"/>
+          <w:sz w:val="13"/>
+          <w:szCs w:val="13"/>
+          <w:lang w:val="fr-CH"/>
+        </w:rPr>
+        <w:t xml:space="preserve"> = cv2.VideoCapture(</w:t>
+      </w:r>
+      <w:r>
+        <w:rPr>
+          <w:rFonts w:ascii="Menlo" w:hAnsi="Menlo" w:cs="Menlo"/>
+          <w:color w:val="F57F2A"/>
+          <w:sz w:val="13"/>
+          <w:szCs w:val="13"/>
+          <w:lang w:val="fr-CH"/>
+        </w:rPr>
+        <w:t>0</w:t>
+      </w:r>
+      <w:r>
+        <w:rPr>
+          <w:rFonts w:ascii="Menlo" w:hAnsi="Menlo" w:cs="Menlo"/>
+          <w:color w:val="ADADAD"/>
+          <w:sz w:val="13"/>
+          <w:szCs w:val="13"/>
+          <w:lang w:val="fr-CH"/>
+        </w:rPr>
+        <w:t>)</w:t>
+      </w:r>
+    </w:p>
+    <w:p>
+      <w:pPr>
+        <w:tabs>
+          <w:tab w:val="left" w:pos="560"/>
+          <w:tab w:val="left" w:pos="1120"/>
+          <w:tab w:val="left" w:pos="1680"/>
+          <w:tab w:val="left" w:pos="2240"/>
+          <w:tab w:val="left" w:pos="2800"/>
+          <w:tab w:val="left" w:pos="3360"/>
+          <w:tab w:val="left" w:pos="3920"/>
+          <w:tab w:val="left" w:pos="4480"/>
+          <w:tab w:val="left" w:pos="5040"/>
+          <w:tab w:val="left" w:pos="5600"/>
+          <w:tab w:val="left" w:pos="6160"/>
+          <w:tab w:val="left" w:pos="6720"/>
+        </w:tabs>
+        <w:autoSpaceDE w:val="0"/>
+        <w:autoSpaceDN w:val="0"/>
+        <w:adjustRightInd w:val="0"/>
+        <w:ind w:left="360"/>
+        <w:rPr>
+          <w:rFonts w:ascii="Menlo" w:hAnsi="Menlo" w:cs="Menlo"/>
+          <w:color w:val="ADADAD"/>
+          <w:sz w:val="13"/>
+          <w:szCs w:val="13"/>
+          <w:lang w:val="en-US"/>
+        </w:rPr>
+      </w:pPr>
+      <w:r>
+        <w:rPr>
+          <w:rFonts w:ascii="Menlo" w:hAnsi="Menlo" w:cs="Menlo"/>
+          <w:color w:val="ADADAD"/>
+          <w:sz w:val="13"/>
+          <w:szCs w:val="13"/>
+          <w:lang w:val="fr-CH"/>
+        </w:rPr>
+        <w:t xml:space="preserve">        </w:t>
+      </w:r>
+      <w:proofErr w:type="spellStart"/>
+      <w:r>
+        <w:rPr>
+          <w:rFonts w:ascii="Menlo" w:hAnsi="Menlo" w:cs="Menlo"/>
+          <w:color w:val="ADADAD"/>
+          <w:sz w:val="13"/>
+          <w:szCs w:val="13"/>
+          <w:lang w:val="en-US"/>
+        </w:rPr>
+        <w:t>return_</w:t>
+      </w:r>
+      <w:proofErr w:type="gramStart"/>
+      <w:r>
+        <w:rPr>
+          <w:rFonts w:ascii="Menlo" w:hAnsi="Menlo" w:cs="Menlo"/>
+          <w:color w:val="ADADAD"/>
+          <w:sz w:val="13"/>
+          <w:szCs w:val="13"/>
+          <w:lang w:val="en-US"/>
+        </w:rPr>
+        <w:t>value,image</w:t>
+      </w:r>
+      <w:proofErr w:type="spellEnd"/>
+      <w:proofErr w:type="gramEnd"/>
+      <w:r>
+        <w:rPr>
+          <w:rFonts w:ascii="Menlo" w:hAnsi="Menlo" w:cs="Menlo"/>
+          <w:color w:val="ADADAD"/>
+          <w:sz w:val="13"/>
+          <w:szCs w:val="13"/>
+          <w:lang w:val="en-US"/>
+        </w:rPr>
+        <w:t xml:space="preserve"> = </w:t>
+      </w:r>
+      <w:proofErr w:type="spellStart"/>
+      <w:r>
+        <w:rPr>
+          <w:rFonts w:ascii="Menlo" w:hAnsi="Menlo" w:cs="Menlo"/>
+          <w:color w:val="ADADAD"/>
+          <w:sz w:val="13"/>
+          <w:szCs w:val="13"/>
+          <w:lang w:val="en-US"/>
+        </w:rPr>
+        <w:t>camera.</w:t>
+      </w:r>
+      <w:r>
+        <w:rPr>
+          <w:rFonts w:ascii="Menlo" w:hAnsi="Menlo" w:cs="Menlo"/>
+          <w:color w:val="4BB88A"/>
+          <w:sz w:val="13"/>
+          <w:szCs w:val="13"/>
+          <w:lang w:val="en-US"/>
+        </w:rPr>
+        <w:t>read</w:t>
+      </w:r>
+      <w:proofErr w:type="spellEnd"/>
+      <w:r>
+        <w:rPr>
+          <w:rFonts w:ascii="Menlo" w:hAnsi="Menlo" w:cs="Menlo"/>
+          <w:color w:val="ADADAD"/>
+          <w:sz w:val="13"/>
+          <w:szCs w:val="13"/>
+          <w:lang w:val="en-US"/>
+        </w:rPr>
+        <w:t>()</w:t>
+      </w:r>
+    </w:p>
+    <w:p>
+      <w:pPr>
+        <w:tabs>
+          <w:tab w:val="left" w:pos="560"/>
+          <w:tab w:val="left" w:pos="1120"/>
+          <w:tab w:val="left" w:pos="1680"/>
+          <w:tab w:val="left" w:pos="2240"/>
+          <w:tab w:val="left" w:pos="2800"/>
+          <w:tab w:val="left" w:pos="3360"/>
+          <w:tab w:val="left" w:pos="3920"/>
+          <w:tab w:val="left" w:pos="4480"/>
+          <w:tab w:val="left" w:pos="5040"/>
+          <w:tab w:val="left" w:pos="5600"/>
+          <w:tab w:val="left" w:pos="6160"/>
+          <w:tab w:val="left" w:pos="6720"/>
+        </w:tabs>
+        <w:autoSpaceDE w:val="0"/>
+        <w:autoSpaceDN w:val="0"/>
+        <w:adjustRightInd w:val="0"/>
+        <w:ind w:left="360"/>
+        <w:rPr>
+          <w:rFonts w:ascii="Menlo" w:hAnsi="Menlo" w:cs="Menlo"/>
+          <w:color w:val="ADADAD"/>
+          <w:sz w:val="13"/>
+          <w:szCs w:val="13"/>
+          <w:lang w:val="en-US"/>
+        </w:rPr>
+      </w:pPr>
+      <w:r>
+        <w:rPr>
+          <w:rFonts w:ascii="Menlo" w:hAnsi="Menlo" w:cs="Menlo"/>
+          <w:color w:val="ADADAD"/>
+          <w:sz w:val="13"/>
+          <w:szCs w:val="13"/>
+          <w:lang w:val="en-US"/>
+        </w:rPr>
+        <w:t xml:space="preserve">        cv2.imwrite(</w:t>
+      </w:r>
+      <w:r>
+        <w:rPr>
+          <w:rFonts w:ascii="Menlo" w:hAnsi="Menlo" w:cs="Menlo"/>
+          <w:color w:val="96D9FF"/>
+          <w:sz w:val="13"/>
+          <w:szCs w:val="13"/>
+          <w:lang w:val="en-US"/>
+        </w:rPr>
+        <w:t>''</w:t>
+      </w:r>
+      <w:r>
+        <w:rPr>
+          <w:rFonts w:ascii="Menlo" w:hAnsi="Menlo" w:cs="Menlo"/>
+          <w:color w:val="ADADAD"/>
+          <w:sz w:val="13"/>
+          <w:szCs w:val="13"/>
+          <w:lang w:val="en-US"/>
+        </w:rPr>
+        <w:t xml:space="preserve"> + </w:t>
+      </w:r>
+      <w:r>
+        <w:rPr>
+          <w:rFonts w:ascii="Menlo" w:hAnsi="Menlo" w:cs="Menlo"/>
+          <w:color w:val="4BB88A"/>
+          <w:sz w:val="13"/>
+          <w:szCs w:val="13"/>
+          <w:lang w:val="en-US"/>
+        </w:rPr>
+        <w:t>str</w:t>
+      </w:r>
+      <w:r>
+        <w:rPr>
+          <w:rFonts w:ascii="Menlo" w:hAnsi="Menlo" w:cs="Menlo"/>
+          <w:color w:val="ADADAD"/>
+          <w:sz w:val="13"/>
+          <w:szCs w:val="13"/>
+          <w:lang w:val="en-US"/>
+        </w:rPr>
+        <w:t>(</w:t>
+      </w:r>
+      <w:proofErr w:type="gramStart"/>
+      <w:r>
+        <w:rPr>
+          <w:rFonts w:ascii="Menlo" w:hAnsi="Menlo" w:cs="Menlo"/>
+          <w:color w:val="ADADAD"/>
+          <w:sz w:val="13"/>
+          <w:szCs w:val="13"/>
+          <w:lang w:val="en-US"/>
+        </w:rPr>
+        <w:t>files[</w:t>
+      </w:r>
+      <w:proofErr w:type="gramEnd"/>
+      <w:r>
+        <w:rPr>
+          <w:rFonts w:ascii="Menlo" w:hAnsi="Menlo" w:cs="Menlo"/>
+          <w:color w:val="F57F2A"/>
+          <w:sz w:val="13"/>
+          <w:szCs w:val="13"/>
+          <w:lang w:val="en-US"/>
+        </w:rPr>
+        <w:t>0</w:t>
+      </w:r>
+      <w:r>
+        <w:rPr>
+          <w:rFonts w:ascii="Menlo" w:hAnsi="Menlo" w:cs="Menlo"/>
+          <w:color w:val="ADADAD"/>
+          <w:sz w:val="13"/>
+          <w:szCs w:val="13"/>
+          <w:lang w:val="en-US"/>
+        </w:rPr>
+        <w:t xml:space="preserve">]) + </w:t>
+      </w:r>
+      <w:r>
+        <w:rPr>
+          <w:rFonts w:ascii="Menlo" w:hAnsi="Menlo" w:cs="Menlo"/>
+          <w:color w:val="96D9FF"/>
+          <w:sz w:val="13"/>
+          <w:szCs w:val="13"/>
+          <w:lang w:val="en-US"/>
+        </w:rPr>
+        <w:t>'.</w:t>
+      </w:r>
+      <w:proofErr w:type="spellStart"/>
+      <w:r>
+        <w:rPr>
+          <w:rFonts w:ascii="Menlo" w:hAnsi="Menlo" w:cs="Menlo"/>
+          <w:color w:val="96D9FF"/>
+          <w:sz w:val="13"/>
+          <w:szCs w:val="13"/>
+          <w:lang w:val="en-US"/>
+        </w:rPr>
+        <w:t>jpg'</w:t>
+      </w:r>
+      <w:r>
+        <w:rPr>
+          <w:rFonts w:ascii="Menlo" w:hAnsi="Menlo" w:cs="Menlo"/>
+          <w:color w:val="ADADAD"/>
+          <w:sz w:val="13"/>
+          <w:szCs w:val="13"/>
+          <w:lang w:val="en-US"/>
+        </w:rPr>
+        <w:t>,image</w:t>
+      </w:r>
+      <w:proofErr w:type="spellEnd"/>
+      <w:r>
+        <w:rPr>
+          <w:rFonts w:ascii="Menlo" w:hAnsi="Menlo" w:cs="Menlo"/>
+          <w:color w:val="ADADAD"/>
+          <w:sz w:val="13"/>
+          <w:szCs w:val="13"/>
+          <w:lang w:val="en-US"/>
+        </w:rPr>
+        <w:t>)</w:t>
+      </w:r>
+    </w:p>
+    <w:p>
+      <w:pPr>
+        <w:tabs>
+          <w:tab w:val="left" w:pos="560"/>
+          <w:tab w:val="left" w:pos="1120"/>
+          <w:tab w:val="left" w:pos="1680"/>
+          <w:tab w:val="left" w:pos="2240"/>
+          <w:tab w:val="left" w:pos="2800"/>
+          <w:tab w:val="left" w:pos="3360"/>
+          <w:tab w:val="left" w:pos="3920"/>
+          <w:tab w:val="left" w:pos="4480"/>
+          <w:tab w:val="left" w:pos="5040"/>
+          <w:tab w:val="left" w:pos="5600"/>
+          <w:tab w:val="left" w:pos="6160"/>
+          <w:tab w:val="left" w:pos="6720"/>
+        </w:tabs>
+        <w:autoSpaceDE w:val="0"/>
+        <w:autoSpaceDN w:val="0"/>
+        <w:adjustRightInd w:val="0"/>
+        <w:ind w:left="360"/>
+        <w:rPr>
+          <w:rFonts w:ascii="Menlo" w:hAnsi="Menlo" w:cs="Menlo"/>
+          <w:color w:val="ADADAD"/>
+          <w:sz w:val="13"/>
+          <w:szCs w:val="13"/>
+          <w:lang w:val="en-US"/>
+        </w:rPr>
+      </w:pPr>
+      <w:r>
+        <w:rPr>
+          <w:rFonts w:ascii="Menlo" w:hAnsi="Menlo" w:cs="Menlo"/>
+          <w:color w:val="ADADAD"/>
+          <w:sz w:val="13"/>
+          <w:szCs w:val="13"/>
+          <w:lang w:val="en-US"/>
+        </w:rPr>
+        <w:t xml:space="preserve">        </w:t>
+      </w:r>
+      <w:proofErr w:type="spellStart"/>
+      <w:proofErr w:type="gramStart"/>
+      <w:r>
+        <w:rPr>
+          <w:rFonts w:ascii="Menlo" w:hAnsi="Menlo" w:cs="Menlo"/>
+          <w:color w:val="ADADAD"/>
+          <w:sz w:val="13"/>
+          <w:szCs w:val="13"/>
+          <w:lang w:val="en-US"/>
+        </w:rPr>
+        <w:t>camera.</w:t>
+      </w:r>
+      <w:r>
+        <w:rPr>
+          <w:rFonts w:ascii="Menlo" w:hAnsi="Menlo" w:cs="Menlo"/>
+          <w:color w:val="4BB88A"/>
+          <w:sz w:val="13"/>
+          <w:szCs w:val="13"/>
+          <w:lang w:val="en-US"/>
+        </w:rPr>
+        <w:t>release</w:t>
+      </w:r>
+      <w:proofErr w:type="spellEnd"/>
+      <w:proofErr w:type="gramEnd"/>
+      <w:r>
+        <w:rPr>
+          <w:rFonts w:ascii="Menlo" w:hAnsi="Menlo" w:cs="Menlo"/>
+          <w:color w:val="ADADAD"/>
+          <w:sz w:val="13"/>
+          <w:szCs w:val="13"/>
+          <w:lang w:val="en-US"/>
+        </w:rPr>
+        <w:t>()</w:t>
+      </w:r>
+    </w:p>
+    <w:p>
+      <w:pPr>
+        <w:tabs>
+          <w:tab w:val="left" w:pos="560"/>
+          <w:tab w:val="left" w:pos="1120"/>
+          <w:tab w:val="left" w:pos="1680"/>
+          <w:tab w:val="left" w:pos="2240"/>
+          <w:tab w:val="left" w:pos="2800"/>
+          <w:tab w:val="left" w:pos="3360"/>
+          <w:tab w:val="left" w:pos="3920"/>
+          <w:tab w:val="left" w:pos="4480"/>
+          <w:tab w:val="left" w:pos="5040"/>
+          <w:tab w:val="left" w:pos="5600"/>
+          <w:tab w:val="left" w:pos="6160"/>
+          <w:tab w:val="left" w:pos="6720"/>
+        </w:tabs>
+        <w:autoSpaceDE w:val="0"/>
+        <w:autoSpaceDN w:val="0"/>
+        <w:adjustRightInd w:val="0"/>
+        <w:ind w:left="360"/>
+        <w:rPr>
+          <w:rFonts w:ascii="Menlo" w:hAnsi="Menlo" w:cs="Menlo"/>
+          <w:color w:val="ADADAD"/>
+          <w:sz w:val="13"/>
+          <w:szCs w:val="13"/>
+          <w:lang w:val="en-US"/>
+        </w:rPr>
+      </w:pPr>
+    </w:p>
+    <w:p>
+      <w:pPr>
+        <w:tabs>
+          <w:tab w:val="left" w:pos="560"/>
+          <w:tab w:val="left" w:pos="1120"/>
+          <w:tab w:val="left" w:pos="1680"/>
+          <w:tab w:val="left" w:pos="2240"/>
+          <w:tab w:val="left" w:pos="2800"/>
+          <w:tab w:val="left" w:pos="3360"/>
+          <w:tab w:val="left" w:pos="3920"/>
+          <w:tab w:val="left" w:pos="4480"/>
+          <w:tab w:val="left" w:pos="5040"/>
+          <w:tab w:val="left" w:pos="5600"/>
+          <w:tab w:val="left" w:pos="6160"/>
+          <w:tab w:val="left" w:pos="6720"/>
+        </w:tabs>
+        <w:autoSpaceDE w:val="0"/>
+        <w:autoSpaceDN w:val="0"/>
+        <w:adjustRightInd w:val="0"/>
+        <w:ind w:left="360"/>
+        <w:rPr>
+          <w:rFonts w:ascii="Menlo" w:hAnsi="Menlo" w:cs="Menlo"/>
+          <w:color w:val="ADADAD"/>
+          <w:sz w:val="13"/>
+          <w:szCs w:val="13"/>
+          <w:lang w:val="en-US"/>
+        </w:rPr>
+      </w:pPr>
+      <w:r>
+        <w:rPr>
+          <w:rFonts w:ascii="Menlo" w:hAnsi="Menlo" w:cs="Menlo"/>
+          <w:color w:val="ADADAD"/>
+          <w:sz w:val="13"/>
+          <w:szCs w:val="13"/>
+          <w:lang w:val="en-US"/>
+        </w:rPr>
+        <w:t xml:space="preserve">        </w:t>
+      </w:r>
+      <w:r>
+        <w:rPr>
+          <w:rFonts w:ascii="Menlo" w:hAnsi="Menlo" w:cs="Menlo"/>
+          <w:color w:val="5E92E0"/>
+          <w:sz w:val="13"/>
+          <w:szCs w:val="13"/>
+          <w:lang w:val="en-US"/>
+        </w:rPr>
+        <w:t>if</w:t>
+      </w:r>
+      <w:r>
+        <w:rPr>
+          <w:rFonts w:ascii="Menlo" w:hAnsi="Menlo" w:cs="Menlo"/>
+          <w:color w:val="ADADAD"/>
+          <w:sz w:val="13"/>
+          <w:szCs w:val="13"/>
+          <w:lang w:val="en-US"/>
+        </w:rPr>
+        <w:t xml:space="preserve"> </w:t>
+      </w:r>
+      <w:r>
+        <w:rPr>
+          <w:rFonts w:ascii="Menlo" w:hAnsi="Menlo" w:cs="Menlo"/>
+          <w:color w:val="4BB88A"/>
+          <w:sz w:val="13"/>
+          <w:szCs w:val="13"/>
+          <w:lang w:val="en-US"/>
+        </w:rPr>
+        <w:t>platform</w:t>
+      </w:r>
+      <w:r>
+        <w:rPr>
+          <w:rFonts w:ascii="Menlo" w:hAnsi="Menlo" w:cs="Menlo"/>
+          <w:color w:val="ADADAD"/>
+          <w:sz w:val="13"/>
+          <w:szCs w:val="13"/>
+          <w:lang w:val="en-US"/>
+        </w:rPr>
+        <w:t xml:space="preserve"> == </w:t>
+      </w:r>
+      <w:r>
+        <w:rPr>
+          <w:rFonts w:ascii="Menlo" w:hAnsi="Menlo" w:cs="Menlo"/>
+          <w:color w:val="96D9FF"/>
+          <w:sz w:val="13"/>
+          <w:szCs w:val="13"/>
+          <w:lang w:val="en-US"/>
+        </w:rPr>
+        <w:t>'win32'</w:t>
+      </w:r>
+      <w:r>
+        <w:rPr>
+          <w:rFonts w:ascii="Menlo" w:hAnsi="Menlo" w:cs="Menlo"/>
+          <w:color w:val="ADADAD"/>
+          <w:sz w:val="13"/>
+          <w:szCs w:val="13"/>
+          <w:lang w:val="en-US"/>
+        </w:rPr>
+        <w:t>:</w:t>
+      </w:r>
+    </w:p>
+    <w:p>
+      <w:pPr>
+        <w:tabs>
+          <w:tab w:val="left" w:pos="560"/>
+          <w:tab w:val="left" w:pos="1120"/>
+          <w:tab w:val="left" w:pos="1680"/>
+          <w:tab w:val="left" w:pos="2240"/>
+          <w:tab w:val="left" w:pos="2800"/>
+          <w:tab w:val="left" w:pos="3360"/>
+          <w:tab w:val="left" w:pos="3920"/>
+          <w:tab w:val="left" w:pos="4480"/>
+          <w:tab w:val="left" w:pos="5040"/>
+          <w:tab w:val="left" w:pos="5600"/>
+          <w:tab w:val="left" w:pos="6160"/>
+          <w:tab w:val="left" w:pos="6720"/>
+        </w:tabs>
+        <w:autoSpaceDE w:val="0"/>
+        <w:autoSpaceDN w:val="0"/>
+        <w:adjustRightInd w:val="0"/>
+        <w:ind w:left="360"/>
+        <w:rPr>
+          <w:rFonts w:ascii="Menlo" w:hAnsi="Menlo" w:cs="Menlo"/>
+          <w:color w:val="ADADAD"/>
+          <w:sz w:val="13"/>
+          <w:szCs w:val="13"/>
+          <w:lang w:val="en-US"/>
+        </w:rPr>
+      </w:pPr>
+      <w:r>
+        <w:rPr>
+          <w:rFonts w:ascii="Menlo" w:hAnsi="Menlo" w:cs="Menlo"/>
+          <w:color w:val="ADADAD"/>
+          <w:sz w:val="13"/>
+          <w:szCs w:val="13"/>
+          <w:lang w:val="en-US"/>
+        </w:rPr>
+        <w:t xml:space="preserve">            </w:t>
+      </w:r>
+      <w:proofErr w:type="spellStart"/>
+      <w:proofErr w:type="gramStart"/>
+      <w:r>
+        <w:rPr>
+          <w:rFonts w:ascii="Menlo" w:hAnsi="Menlo" w:cs="Menlo"/>
+          <w:color w:val="ADADAD"/>
+          <w:sz w:val="13"/>
+          <w:szCs w:val="13"/>
+          <w:lang w:val="en-US"/>
+        </w:rPr>
+        <w:t>shutil.</w:t>
+      </w:r>
+      <w:r>
+        <w:rPr>
+          <w:rFonts w:ascii="Menlo" w:hAnsi="Menlo" w:cs="Menlo"/>
+          <w:color w:val="4BB88A"/>
+          <w:sz w:val="13"/>
+          <w:szCs w:val="13"/>
+          <w:lang w:val="en-US"/>
+        </w:rPr>
+        <w:t>move</w:t>
+      </w:r>
+      <w:proofErr w:type="spellEnd"/>
+      <w:proofErr w:type="gramEnd"/>
+      <w:r>
+        <w:rPr>
+          <w:rFonts w:ascii="Menlo" w:hAnsi="Menlo" w:cs="Menlo"/>
+          <w:color w:val="ADADAD"/>
+          <w:sz w:val="13"/>
+          <w:szCs w:val="13"/>
+          <w:lang w:val="en-US"/>
+        </w:rPr>
+        <w:t>(</w:t>
+      </w:r>
+      <w:r>
+        <w:rPr>
+          <w:rFonts w:ascii="Menlo" w:hAnsi="Menlo" w:cs="Menlo"/>
+          <w:color w:val="96D9FF"/>
+          <w:sz w:val="13"/>
+          <w:szCs w:val="13"/>
+          <w:lang w:val="en-US"/>
+        </w:rPr>
+        <w:t>'.\\'</w:t>
+      </w:r>
+      <w:r>
+        <w:rPr>
+          <w:rFonts w:ascii="Menlo" w:hAnsi="Menlo" w:cs="Menlo"/>
+          <w:color w:val="ADADAD"/>
+          <w:sz w:val="13"/>
+          <w:szCs w:val="13"/>
+          <w:lang w:val="en-US"/>
+        </w:rPr>
+        <w:t xml:space="preserve"> + (</w:t>
+      </w:r>
+      <w:r>
+        <w:rPr>
+          <w:rFonts w:ascii="Menlo" w:hAnsi="Menlo" w:cs="Menlo"/>
+          <w:color w:val="4BB88A"/>
+          <w:sz w:val="13"/>
+          <w:szCs w:val="13"/>
+          <w:lang w:val="en-US"/>
+        </w:rPr>
+        <w:t>str</w:t>
+      </w:r>
+      <w:r>
+        <w:rPr>
+          <w:rFonts w:ascii="Menlo" w:hAnsi="Menlo" w:cs="Menlo"/>
+          <w:color w:val="ADADAD"/>
+          <w:sz w:val="13"/>
+          <w:szCs w:val="13"/>
+          <w:lang w:val="en-US"/>
+        </w:rPr>
+        <w:t>(files[</w:t>
+      </w:r>
+      <w:r>
+        <w:rPr>
+          <w:rFonts w:ascii="Menlo" w:hAnsi="Menlo" w:cs="Menlo"/>
+          <w:color w:val="F57F2A"/>
+          <w:sz w:val="13"/>
+          <w:szCs w:val="13"/>
+          <w:lang w:val="en-US"/>
+        </w:rPr>
+        <w:t>0</w:t>
+      </w:r>
+      <w:r>
+        <w:rPr>
+          <w:rFonts w:ascii="Menlo" w:hAnsi="Menlo" w:cs="Menlo"/>
+          <w:color w:val="ADADAD"/>
+          <w:sz w:val="13"/>
+          <w:szCs w:val="13"/>
+          <w:lang w:val="en-US"/>
+        </w:rPr>
+        <w:t xml:space="preserve">]) + </w:t>
+      </w:r>
+      <w:r>
+        <w:rPr>
+          <w:rFonts w:ascii="Menlo" w:hAnsi="Menlo" w:cs="Menlo"/>
+          <w:color w:val="96D9FF"/>
+          <w:sz w:val="13"/>
+          <w:szCs w:val="13"/>
+          <w:lang w:val="en-US"/>
+        </w:rPr>
+        <w:t>'.jpg'</w:t>
+      </w:r>
+      <w:r>
+        <w:rPr>
+          <w:rFonts w:ascii="Menlo" w:hAnsi="Menlo" w:cs="Menlo"/>
+          <w:color w:val="ADADAD"/>
+          <w:sz w:val="13"/>
+          <w:szCs w:val="13"/>
+          <w:lang w:val="en-US"/>
+        </w:rPr>
+        <w:t xml:space="preserve">), </w:t>
+      </w:r>
+      <w:r>
+        <w:rPr>
+          <w:rFonts w:ascii="Menlo" w:hAnsi="Menlo" w:cs="Menlo"/>
+          <w:color w:val="96D9FF"/>
+          <w:sz w:val="13"/>
+          <w:szCs w:val="13"/>
+          <w:lang w:val="en-US"/>
+        </w:rPr>
+        <w:t>'Dataset\\'</w:t>
+      </w:r>
+      <w:r>
+        <w:rPr>
+          <w:rFonts w:ascii="Menlo" w:hAnsi="Menlo" w:cs="Menlo"/>
+          <w:color w:val="ADADAD"/>
+          <w:sz w:val="13"/>
+          <w:szCs w:val="13"/>
+          <w:lang w:val="en-US"/>
+        </w:rPr>
+        <w:t xml:space="preserve"> + user + </w:t>
+      </w:r>
+      <w:r>
+        <w:rPr>
+          <w:rFonts w:ascii="Menlo" w:hAnsi="Menlo" w:cs="Menlo"/>
+          <w:color w:val="96D9FF"/>
+          <w:sz w:val="13"/>
+          <w:szCs w:val="13"/>
+          <w:lang w:val="en-US"/>
+        </w:rPr>
+        <w:t>'\\'</w:t>
+      </w:r>
+      <w:r>
+        <w:rPr>
+          <w:rFonts w:ascii="Menlo" w:hAnsi="Menlo" w:cs="Menlo"/>
+          <w:color w:val="ADADAD"/>
+          <w:sz w:val="13"/>
+          <w:szCs w:val="13"/>
+          <w:lang w:val="en-US"/>
+        </w:rPr>
+        <w:t xml:space="preserve"> +  </w:t>
+      </w:r>
+      <w:r>
+        <w:rPr>
+          <w:rFonts w:ascii="Menlo" w:hAnsi="Menlo" w:cs="Menlo"/>
+          <w:color w:val="4BB88A"/>
+          <w:sz w:val="13"/>
+          <w:szCs w:val="13"/>
+          <w:lang w:val="en-US"/>
+        </w:rPr>
+        <w:t>str</w:t>
+      </w:r>
+      <w:r>
+        <w:rPr>
+          <w:rFonts w:ascii="Menlo" w:hAnsi="Menlo" w:cs="Menlo"/>
+          <w:color w:val="ADADAD"/>
+          <w:sz w:val="13"/>
+          <w:szCs w:val="13"/>
+          <w:lang w:val="en-US"/>
+        </w:rPr>
+        <w:t>(files[</w:t>
+      </w:r>
+      <w:r>
+        <w:rPr>
+          <w:rFonts w:ascii="Menlo" w:hAnsi="Menlo" w:cs="Menlo"/>
+          <w:color w:val="F57F2A"/>
+          <w:sz w:val="13"/>
+          <w:szCs w:val="13"/>
+          <w:lang w:val="en-US"/>
+        </w:rPr>
+        <w:t>0</w:t>
+      </w:r>
+      <w:r>
+        <w:rPr>
+          <w:rFonts w:ascii="Menlo" w:hAnsi="Menlo" w:cs="Menlo"/>
+          <w:color w:val="ADADAD"/>
+          <w:sz w:val="13"/>
+          <w:szCs w:val="13"/>
+          <w:lang w:val="en-US"/>
+        </w:rPr>
+        <w:t xml:space="preserve">]) + </w:t>
+      </w:r>
+      <w:r>
+        <w:rPr>
+          <w:rFonts w:ascii="Menlo" w:hAnsi="Menlo" w:cs="Menlo"/>
+          <w:color w:val="96D9FF"/>
+          <w:sz w:val="13"/>
+          <w:szCs w:val="13"/>
+          <w:lang w:val="en-US"/>
+        </w:rPr>
+        <w:t>'.jpg'</w:t>
+      </w:r>
+      <w:r>
+        <w:rPr>
+          <w:rFonts w:ascii="Menlo" w:hAnsi="Menlo" w:cs="Menlo"/>
+          <w:color w:val="ADADAD"/>
+          <w:sz w:val="13"/>
+          <w:szCs w:val="13"/>
+          <w:lang w:val="en-US"/>
+        </w:rPr>
+        <w:t>)</w:t>
+      </w:r>
+    </w:p>
+    <w:p>
+      <w:pPr>
+        <w:tabs>
+          <w:tab w:val="left" w:pos="560"/>
+          <w:tab w:val="left" w:pos="1120"/>
+          <w:tab w:val="left" w:pos="1680"/>
+          <w:tab w:val="left" w:pos="2240"/>
+          <w:tab w:val="left" w:pos="2800"/>
+          <w:tab w:val="left" w:pos="3360"/>
+          <w:tab w:val="left" w:pos="3920"/>
+          <w:tab w:val="left" w:pos="4480"/>
+          <w:tab w:val="left" w:pos="5040"/>
+          <w:tab w:val="left" w:pos="5600"/>
+          <w:tab w:val="left" w:pos="6160"/>
+          <w:tab w:val="left" w:pos="6720"/>
+        </w:tabs>
+        <w:autoSpaceDE w:val="0"/>
+        <w:autoSpaceDN w:val="0"/>
+        <w:adjustRightInd w:val="0"/>
+        <w:ind w:left="360"/>
+        <w:rPr>
+          <w:rFonts w:ascii="Menlo" w:hAnsi="Menlo" w:cs="Menlo"/>
+          <w:color w:val="ADADAD"/>
+          <w:sz w:val="13"/>
+          <w:szCs w:val="13"/>
+          <w:lang w:val="en-US"/>
+        </w:rPr>
+      </w:pPr>
+      <w:r>
+        <w:rPr>
+          <w:rFonts w:ascii="Menlo" w:hAnsi="Menlo" w:cs="Menlo"/>
+          <w:color w:val="ADADAD"/>
+          <w:sz w:val="13"/>
+          <w:szCs w:val="13"/>
+          <w:lang w:val="en-US"/>
+        </w:rPr>
+        <w:t xml:space="preserve">        </w:t>
+      </w:r>
+      <w:r>
+        <w:rPr>
+          <w:rFonts w:ascii="Menlo" w:hAnsi="Menlo" w:cs="Menlo"/>
+          <w:color w:val="5E92E0"/>
+          <w:sz w:val="13"/>
+          <w:szCs w:val="13"/>
+          <w:lang w:val="en-US"/>
+        </w:rPr>
+        <w:t>else</w:t>
+      </w:r>
+      <w:r>
+        <w:rPr>
+          <w:rFonts w:ascii="Menlo" w:hAnsi="Menlo" w:cs="Menlo"/>
+          <w:color w:val="ADADAD"/>
+          <w:sz w:val="13"/>
+          <w:szCs w:val="13"/>
+          <w:lang w:val="en-US"/>
+        </w:rPr>
+        <w:t>:</w:t>
+      </w:r>
+    </w:p>
+    <w:p>
+      <w:pPr>
+        <w:tabs>
+          <w:tab w:val="left" w:pos="560"/>
+          <w:tab w:val="left" w:pos="1120"/>
+          <w:tab w:val="left" w:pos="1680"/>
+          <w:tab w:val="left" w:pos="2240"/>
+          <w:tab w:val="left" w:pos="2800"/>
+          <w:tab w:val="left" w:pos="3360"/>
+          <w:tab w:val="left" w:pos="3920"/>
+          <w:tab w:val="left" w:pos="4480"/>
+          <w:tab w:val="left" w:pos="5040"/>
+          <w:tab w:val="left" w:pos="5600"/>
+          <w:tab w:val="left" w:pos="6160"/>
+          <w:tab w:val="left" w:pos="6720"/>
+        </w:tabs>
+        <w:autoSpaceDE w:val="0"/>
+        <w:autoSpaceDN w:val="0"/>
+        <w:adjustRightInd w:val="0"/>
+        <w:ind w:left="360"/>
+        <w:rPr>
+          <w:rFonts w:ascii="Menlo" w:hAnsi="Menlo" w:cs="Menlo"/>
+          <w:color w:val="ADADAD"/>
+          <w:sz w:val="13"/>
+          <w:szCs w:val="13"/>
+          <w:lang w:val="en-US"/>
+        </w:rPr>
+      </w:pPr>
+      <w:r>
+        <w:rPr>
+          <w:rFonts w:ascii="Menlo" w:hAnsi="Menlo" w:cs="Menlo"/>
+          <w:color w:val="ADADAD"/>
+          <w:sz w:val="13"/>
+          <w:szCs w:val="13"/>
+          <w:lang w:val="en-US"/>
+        </w:rPr>
+        <w:t xml:space="preserve">            </w:t>
+      </w:r>
+      <w:proofErr w:type="spellStart"/>
+      <w:proofErr w:type="gramStart"/>
+      <w:r>
+        <w:rPr>
+          <w:rFonts w:ascii="Menlo" w:hAnsi="Menlo" w:cs="Menlo"/>
+          <w:color w:val="ADADAD"/>
+          <w:sz w:val="13"/>
+          <w:szCs w:val="13"/>
+          <w:lang w:val="en-US"/>
+        </w:rPr>
+        <w:t>shutil.</w:t>
+      </w:r>
+      <w:r>
+        <w:rPr>
+          <w:rFonts w:ascii="Menlo" w:hAnsi="Menlo" w:cs="Menlo"/>
+          <w:color w:val="4BB88A"/>
+          <w:sz w:val="13"/>
+          <w:szCs w:val="13"/>
+          <w:lang w:val="en-US"/>
+        </w:rPr>
+        <w:t>move</w:t>
+      </w:r>
+      <w:proofErr w:type="spellEnd"/>
+      <w:proofErr w:type="gramEnd"/>
+      <w:r>
+        <w:rPr>
+          <w:rFonts w:ascii="Menlo" w:hAnsi="Menlo" w:cs="Menlo"/>
+          <w:color w:val="ADADAD"/>
+          <w:sz w:val="13"/>
+          <w:szCs w:val="13"/>
+          <w:lang w:val="en-US"/>
+        </w:rPr>
+        <w:t>(</w:t>
+      </w:r>
+      <w:r>
+        <w:rPr>
+          <w:rFonts w:ascii="Menlo" w:hAnsi="Menlo" w:cs="Menlo"/>
+          <w:color w:val="96D9FF"/>
+          <w:sz w:val="13"/>
+          <w:szCs w:val="13"/>
+          <w:lang w:val="en-US"/>
+        </w:rPr>
+        <w:t>'./'</w:t>
+      </w:r>
+      <w:r>
+        <w:rPr>
+          <w:rFonts w:ascii="Menlo" w:hAnsi="Menlo" w:cs="Menlo"/>
+          <w:color w:val="ADADAD"/>
+          <w:sz w:val="13"/>
+          <w:szCs w:val="13"/>
+          <w:lang w:val="en-US"/>
+        </w:rPr>
+        <w:t xml:space="preserve"> + (</w:t>
+      </w:r>
+      <w:r>
+        <w:rPr>
+          <w:rFonts w:ascii="Menlo" w:hAnsi="Menlo" w:cs="Menlo"/>
+          <w:color w:val="4BB88A"/>
+          <w:sz w:val="13"/>
+          <w:szCs w:val="13"/>
+          <w:lang w:val="en-US"/>
+        </w:rPr>
+        <w:t>str</w:t>
+      </w:r>
+      <w:r>
+        <w:rPr>
+          <w:rFonts w:ascii="Menlo" w:hAnsi="Menlo" w:cs="Menlo"/>
+          <w:color w:val="ADADAD"/>
+          <w:sz w:val="13"/>
+          <w:szCs w:val="13"/>
+          <w:lang w:val="en-US"/>
+        </w:rPr>
+        <w:t>(files[</w:t>
+      </w:r>
+      <w:r>
+        <w:rPr>
+          <w:rFonts w:ascii="Menlo" w:hAnsi="Menlo" w:cs="Menlo"/>
+          <w:color w:val="F57F2A"/>
+          <w:sz w:val="13"/>
+          <w:szCs w:val="13"/>
+          <w:lang w:val="en-US"/>
+        </w:rPr>
+        <w:t>0</w:t>
+      </w:r>
+      <w:r>
+        <w:rPr>
+          <w:rFonts w:ascii="Menlo" w:hAnsi="Menlo" w:cs="Menlo"/>
+          <w:color w:val="ADADAD"/>
+          <w:sz w:val="13"/>
+          <w:szCs w:val="13"/>
+          <w:lang w:val="en-US"/>
+        </w:rPr>
+        <w:t xml:space="preserve">]) + </w:t>
+      </w:r>
+      <w:r>
+        <w:rPr>
+          <w:rFonts w:ascii="Menlo" w:hAnsi="Menlo" w:cs="Menlo"/>
+          <w:color w:val="96D9FF"/>
+          <w:sz w:val="13"/>
+          <w:szCs w:val="13"/>
+          <w:lang w:val="en-US"/>
+        </w:rPr>
+        <w:t>'.jpg'</w:t>
+      </w:r>
+      <w:r>
+        <w:rPr>
+          <w:rFonts w:ascii="Menlo" w:hAnsi="Menlo" w:cs="Menlo"/>
+          <w:color w:val="ADADAD"/>
+          <w:sz w:val="13"/>
+          <w:szCs w:val="13"/>
+          <w:lang w:val="en-US"/>
+        </w:rPr>
+        <w:t xml:space="preserve">), </w:t>
+      </w:r>
+      <w:r>
+        <w:rPr>
+          <w:rFonts w:ascii="Menlo" w:hAnsi="Menlo" w:cs="Menlo"/>
+          <w:color w:val="96D9FF"/>
+          <w:sz w:val="13"/>
+          <w:szCs w:val="13"/>
+          <w:lang w:val="en-US"/>
+        </w:rPr>
+        <w:t>'Dataset/'</w:t>
+      </w:r>
+      <w:r>
+        <w:rPr>
+          <w:rFonts w:ascii="Menlo" w:hAnsi="Menlo" w:cs="Menlo"/>
+          <w:color w:val="ADADAD"/>
+          <w:sz w:val="13"/>
+          <w:szCs w:val="13"/>
+          <w:lang w:val="en-US"/>
+        </w:rPr>
+        <w:t xml:space="preserve"> + user + </w:t>
+      </w:r>
+      <w:r>
+        <w:rPr>
+          <w:rFonts w:ascii="Menlo" w:hAnsi="Menlo" w:cs="Menlo"/>
+          <w:color w:val="96D9FF"/>
+          <w:sz w:val="13"/>
+          <w:szCs w:val="13"/>
+          <w:lang w:val="en-US"/>
+        </w:rPr>
+        <w:t>'/'</w:t>
+      </w:r>
+      <w:r>
+        <w:rPr>
+          <w:rFonts w:ascii="Menlo" w:hAnsi="Menlo" w:cs="Menlo"/>
+          <w:color w:val="ADADAD"/>
+          <w:sz w:val="13"/>
+          <w:szCs w:val="13"/>
+          <w:lang w:val="en-US"/>
+        </w:rPr>
+        <w:t xml:space="preserve"> +  </w:t>
+      </w:r>
+      <w:r>
+        <w:rPr>
+          <w:rFonts w:ascii="Menlo" w:hAnsi="Menlo" w:cs="Menlo"/>
+          <w:color w:val="4BB88A"/>
+          <w:sz w:val="13"/>
+          <w:szCs w:val="13"/>
+          <w:lang w:val="en-US"/>
+        </w:rPr>
+        <w:t>str</w:t>
+      </w:r>
+      <w:r>
+        <w:rPr>
+          <w:rFonts w:ascii="Menlo" w:hAnsi="Menlo" w:cs="Menlo"/>
+          <w:color w:val="ADADAD"/>
+          <w:sz w:val="13"/>
+          <w:szCs w:val="13"/>
+          <w:lang w:val="en-US"/>
+        </w:rPr>
+        <w:t>(files[</w:t>
+      </w:r>
+      <w:r>
+        <w:rPr>
+          <w:rFonts w:ascii="Menlo" w:hAnsi="Menlo" w:cs="Menlo"/>
+          <w:color w:val="F57F2A"/>
+          <w:sz w:val="13"/>
+          <w:szCs w:val="13"/>
+          <w:lang w:val="en-US"/>
+        </w:rPr>
+        <w:t>0</w:t>
+      </w:r>
+      <w:r>
+        <w:rPr>
+          <w:rFonts w:ascii="Menlo" w:hAnsi="Menlo" w:cs="Menlo"/>
+          <w:color w:val="ADADAD"/>
+          <w:sz w:val="13"/>
+          <w:szCs w:val="13"/>
+          <w:lang w:val="en-US"/>
+        </w:rPr>
+        <w:t xml:space="preserve">]) + </w:t>
+      </w:r>
+      <w:r>
+        <w:rPr>
+          <w:rFonts w:ascii="Menlo" w:hAnsi="Menlo" w:cs="Menlo"/>
+          <w:color w:val="96D9FF"/>
+          <w:sz w:val="13"/>
+          <w:szCs w:val="13"/>
+          <w:lang w:val="en-US"/>
+        </w:rPr>
+        <w:t>'.jpg'</w:t>
+      </w:r>
+      <w:r>
+        <w:rPr>
+          <w:rFonts w:ascii="Menlo" w:hAnsi="Menlo" w:cs="Menlo"/>
+          <w:color w:val="ADADAD"/>
+          <w:sz w:val="13"/>
+          <w:szCs w:val="13"/>
+          <w:lang w:val="en-US"/>
+        </w:rPr>
+        <w:t>)</w:t>
+      </w:r>
+    </w:p>
+    <w:p>
+      <w:pPr>
+        <w:tabs>
+          <w:tab w:val="left" w:pos="560"/>
+          <w:tab w:val="left" w:pos="1120"/>
+          <w:tab w:val="left" w:pos="1680"/>
+          <w:tab w:val="left" w:pos="2240"/>
+          <w:tab w:val="left" w:pos="2800"/>
+          <w:tab w:val="left" w:pos="3360"/>
+          <w:tab w:val="left" w:pos="3920"/>
+          <w:tab w:val="left" w:pos="4480"/>
+          <w:tab w:val="left" w:pos="5040"/>
+          <w:tab w:val="left" w:pos="5600"/>
+          <w:tab w:val="left" w:pos="6160"/>
+          <w:tab w:val="left" w:pos="6720"/>
+        </w:tabs>
+        <w:autoSpaceDE w:val="0"/>
+        <w:autoSpaceDN w:val="0"/>
+        <w:adjustRightInd w:val="0"/>
+        <w:ind w:left="360"/>
+        <w:rPr>
+          <w:rFonts w:ascii="Menlo" w:hAnsi="Menlo" w:cs="Menlo"/>
+          <w:color w:val="ADADAD"/>
+          <w:sz w:val="13"/>
+          <w:szCs w:val="13"/>
+          <w:lang w:val="en-US"/>
+        </w:rPr>
+      </w:pPr>
+    </w:p>
+    <w:p>
+      <w:pPr>
+        <w:tabs>
+          <w:tab w:val="left" w:pos="560"/>
+          <w:tab w:val="left" w:pos="1120"/>
+          <w:tab w:val="left" w:pos="1680"/>
+          <w:tab w:val="left" w:pos="2240"/>
+          <w:tab w:val="left" w:pos="2800"/>
+          <w:tab w:val="left" w:pos="3360"/>
+          <w:tab w:val="left" w:pos="3920"/>
+          <w:tab w:val="left" w:pos="4480"/>
+          <w:tab w:val="left" w:pos="5040"/>
+          <w:tab w:val="left" w:pos="5600"/>
+          <w:tab w:val="left" w:pos="6160"/>
+          <w:tab w:val="left" w:pos="6720"/>
+        </w:tabs>
+        <w:autoSpaceDE w:val="0"/>
+        <w:autoSpaceDN w:val="0"/>
+        <w:adjustRightInd w:val="0"/>
+        <w:ind w:left="360"/>
+        <w:rPr>
+          <w:rFonts w:ascii="Menlo" w:hAnsi="Menlo" w:cs="Menlo"/>
+          <w:color w:val="ADADAD"/>
+          <w:sz w:val="13"/>
+          <w:szCs w:val="13"/>
+          <w:lang w:val="en-US"/>
+        </w:rPr>
+      </w:pPr>
+      <w:r>
+        <w:rPr>
+          <w:rFonts w:ascii="Menlo" w:hAnsi="Menlo" w:cs="Menlo"/>
+          <w:color w:val="ADADAD"/>
+          <w:sz w:val="13"/>
+          <w:szCs w:val="13"/>
+          <w:lang w:val="en-US"/>
+        </w:rPr>
+        <w:t xml:space="preserve">        x = </w:t>
+      </w:r>
+      <w:proofErr w:type="spellStart"/>
+      <w:proofErr w:type="gramStart"/>
+      <w:r>
+        <w:rPr>
+          <w:rFonts w:ascii="Menlo" w:hAnsi="Menlo" w:cs="Menlo"/>
+          <w:color w:val="ADADAD"/>
+          <w:sz w:val="13"/>
+          <w:szCs w:val="13"/>
+          <w:lang w:val="en-US"/>
+        </w:rPr>
+        <w:t>datetime.datetime.now</w:t>
+      </w:r>
+      <w:proofErr w:type="spellEnd"/>
+      <w:r>
+        <w:rPr>
+          <w:rFonts w:ascii="Menlo" w:hAnsi="Menlo" w:cs="Menlo"/>
+          <w:color w:val="ADADAD"/>
+          <w:sz w:val="13"/>
+          <w:szCs w:val="13"/>
+          <w:lang w:val="en-US"/>
+        </w:rPr>
+        <w:t>(</w:t>
+      </w:r>
+      <w:proofErr w:type="gramEnd"/>
+      <w:r>
+        <w:rPr>
+          <w:rFonts w:ascii="Menlo" w:hAnsi="Menlo" w:cs="Menlo"/>
+          <w:color w:val="ADADAD"/>
+          <w:sz w:val="13"/>
+          <w:szCs w:val="13"/>
+          <w:lang w:val="en-US"/>
+        </w:rPr>
+        <w:t>)</w:t>
+      </w:r>
+    </w:p>
+    <w:p>
+      <w:pPr>
+        <w:tabs>
+          <w:tab w:val="left" w:pos="560"/>
+          <w:tab w:val="left" w:pos="1120"/>
+          <w:tab w:val="left" w:pos="1680"/>
+          <w:tab w:val="left" w:pos="2240"/>
+          <w:tab w:val="left" w:pos="2800"/>
+          <w:tab w:val="left" w:pos="3360"/>
+          <w:tab w:val="left" w:pos="3920"/>
+          <w:tab w:val="left" w:pos="4480"/>
+          <w:tab w:val="left" w:pos="5040"/>
+          <w:tab w:val="left" w:pos="5600"/>
+          <w:tab w:val="left" w:pos="6160"/>
+          <w:tab w:val="left" w:pos="6720"/>
+        </w:tabs>
+        <w:autoSpaceDE w:val="0"/>
+        <w:autoSpaceDN w:val="0"/>
+        <w:adjustRightInd w:val="0"/>
+        <w:ind w:left="360"/>
+        <w:rPr>
+          <w:rFonts w:ascii="Menlo" w:hAnsi="Menlo" w:cs="Menlo"/>
+          <w:color w:val="ADADAD"/>
+          <w:sz w:val="13"/>
+          <w:szCs w:val="13"/>
+          <w:lang w:val="en-US"/>
+        </w:rPr>
+      </w:pPr>
+      <w:r>
+        <w:rPr>
+          <w:rFonts w:ascii="Menlo" w:hAnsi="Menlo" w:cs="Menlo"/>
+          <w:color w:val="ADADAD"/>
+          <w:sz w:val="13"/>
+          <w:szCs w:val="13"/>
+          <w:lang w:val="en-US"/>
+        </w:rPr>
+        <w:t xml:space="preserve">        </w:t>
+      </w:r>
+      <w:r>
+        <w:rPr>
+          <w:rFonts w:ascii="Menlo" w:hAnsi="Menlo" w:cs="Menlo"/>
+          <w:color w:val="5E92E0"/>
+          <w:sz w:val="13"/>
+          <w:szCs w:val="13"/>
+          <w:lang w:val="en-US"/>
+        </w:rPr>
+        <w:t>print</w:t>
+      </w:r>
+      <w:r>
+        <w:rPr>
+          <w:rFonts w:ascii="Menlo" w:hAnsi="Menlo" w:cs="Menlo"/>
+          <w:color w:val="ADADAD"/>
+          <w:sz w:val="13"/>
+          <w:szCs w:val="13"/>
+          <w:lang w:val="en-US"/>
+        </w:rPr>
+        <w:t>(</w:t>
+      </w:r>
+      <w:proofErr w:type="spellStart"/>
+      <w:proofErr w:type="gramStart"/>
+      <w:r>
+        <w:rPr>
+          <w:rFonts w:ascii="Menlo" w:hAnsi="Menlo" w:cs="Menlo"/>
+          <w:color w:val="ADADAD"/>
+          <w:sz w:val="13"/>
+          <w:szCs w:val="13"/>
+          <w:lang w:val="en-US"/>
+        </w:rPr>
+        <w:t>x.strftime</w:t>
+      </w:r>
+      <w:proofErr w:type="spellEnd"/>
+      <w:proofErr w:type="gramEnd"/>
+      <w:r>
+        <w:rPr>
+          <w:rFonts w:ascii="Menlo" w:hAnsi="Menlo" w:cs="Menlo"/>
+          <w:color w:val="ADADAD"/>
+          <w:sz w:val="13"/>
+          <w:szCs w:val="13"/>
+          <w:lang w:val="en-US"/>
+        </w:rPr>
+        <w:t>(</w:t>
+      </w:r>
+      <w:r>
+        <w:rPr>
+          <w:rFonts w:ascii="Menlo" w:hAnsi="Menlo" w:cs="Menlo"/>
+          <w:color w:val="96D9FF"/>
+          <w:sz w:val="13"/>
+          <w:szCs w:val="13"/>
+          <w:lang w:val="en-US"/>
+        </w:rPr>
+        <w:t>"%y"</w:t>
+      </w:r>
+      <w:r>
+        <w:rPr>
+          <w:rFonts w:ascii="Menlo" w:hAnsi="Menlo" w:cs="Menlo"/>
+          <w:color w:val="ADADAD"/>
+          <w:sz w:val="13"/>
+          <w:szCs w:val="13"/>
+          <w:lang w:val="en-US"/>
+        </w:rPr>
+        <w:t xml:space="preserve">) + </w:t>
+      </w:r>
+      <w:proofErr w:type="spellStart"/>
+      <w:r>
+        <w:rPr>
+          <w:rFonts w:ascii="Menlo" w:hAnsi="Menlo" w:cs="Menlo"/>
+          <w:color w:val="ADADAD"/>
+          <w:sz w:val="13"/>
+          <w:szCs w:val="13"/>
+          <w:lang w:val="en-US"/>
+        </w:rPr>
+        <w:t>x.strftime</w:t>
+      </w:r>
+      <w:proofErr w:type="spellEnd"/>
+      <w:r>
+        <w:rPr>
+          <w:rFonts w:ascii="Menlo" w:hAnsi="Menlo" w:cs="Menlo"/>
+          <w:color w:val="ADADAD"/>
+          <w:sz w:val="13"/>
+          <w:szCs w:val="13"/>
+          <w:lang w:val="en-US"/>
+        </w:rPr>
+        <w:t>(</w:t>
+      </w:r>
+      <w:r>
+        <w:rPr>
+          <w:rFonts w:ascii="Menlo" w:hAnsi="Menlo" w:cs="Menlo"/>
+          <w:color w:val="96D9FF"/>
+          <w:sz w:val="13"/>
+          <w:szCs w:val="13"/>
+          <w:lang w:val="en-US"/>
+        </w:rPr>
+        <w:t>"%U"</w:t>
+      </w:r>
+      <w:r>
+        <w:rPr>
+          <w:rFonts w:ascii="Menlo" w:hAnsi="Menlo" w:cs="Menlo"/>
+          <w:color w:val="ADADAD"/>
+          <w:sz w:val="13"/>
+          <w:szCs w:val="13"/>
+          <w:lang w:val="en-US"/>
+        </w:rPr>
+        <w:t xml:space="preserve">) + </w:t>
+      </w:r>
+      <w:proofErr w:type="spellStart"/>
+      <w:r>
+        <w:rPr>
+          <w:rFonts w:ascii="Menlo" w:hAnsi="Menlo" w:cs="Menlo"/>
+          <w:color w:val="ADADAD"/>
+          <w:sz w:val="13"/>
+          <w:szCs w:val="13"/>
+          <w:lang w:val="en-US"/>
+        </w:rPr>
+        <w:t>x.strftime</w:t>
+      </w:r>
+      <w:proofErr w:type="spellEnd"/>
+      <w:r>
+        <w:rPr>
+          <w:rFonts w:ascii="Menlo" w:hAnsi="Menlo" w:cs="Menlo"/>
+          <w:color w:val="ADADAD"/>
+          <w:sz w:val="13"/>
+          <w:szCs w:val="13"/>
+          <w:lang w:val="en-US"/>
+        </w:rPr>
+        <w:t>(</w:t>
+      </w:r>
+      <w:r>
+        <w:rPr>
+          <w:rFonts w:ascii="Menlo" w:hAnsi="Menlo" w:cs="Menlo"/>
+          <w:color w:val="96D9FF"/>
+          <w:sz w:val="13"/>
+          <w:szCs w:val="13"/>
+          <w:lang w:val="en-US"/>
+        </w:rPr>
+        <w:t>"%w"</w:t>
+      </w:r>
+      <w:r>
+        <w:rPr>
+          <w:rFonts w:ascii="Menlo" w:hAnsi="Menlo" w:cs="Menlo"/>
+          <w:color w:val="ADADAD"/>
+          <w:sz w:val="13"/>
+          <w:szCs w:val="13"/>
+          <w:lang w:val="en-US"/>
+        </w:rPr>
+        <w:t>))</w:t>
+      </w:r>
+    </w:p>
+    <w:p>
+      <w:pPr>
+        <w:tabs>
+          <w:tab w:val="left" w:pos="560"/>
+          <w:tab w:val="left" w:pos="1120"/>
+          <w:tab w:val="left" w:pos="1680"/>
+          <w:tab w:val="left" w:pos="2240"/>
+          <w:tab w:val="left" w:pos="2800"/>
+          <w:tab w:val="left" w:pos="3360"/>
+          <w:tab w:val="left" w:pos="3920"/>
+          <w:tab w:val="left" w:pos="4480"/>
+          <w:tab w:val="left" w:pos="5040"/>
+          <w:tab w:val="left" w:pos="5600"/>
+          <w:tab w:val="left" w:pos="6160"/>
+          <w:tab w:val="left" w:pos="6720"/>
+        </w:tabs>
+        <w:autoSpaceDE w:val="0"/>
+        <w:autoSpaceDN w:val="0"/>
+        <w:adjustRightInd w:val="0"/>
+        <w:ind w:left="360"/>
+        <w:rPr>
+          <w:rFonts w:ascii="Menlo" w:hAnsi="Menlo" w:cs="Menlo"/>
+          <w:color w:val="ADADAD"/>
+          <w:sz w:val="13"/>
+          <w:szCs w:val="13"/>
+          <w:lang w:val="en-US"/>
+        </w:rPr>
+      </w:pPr>
+    </w:p>
+    <w:p>
+      <w:pPr>
+        <w:pStyle w:val="ListParagraph"/>
+        <w:rPr>
+          <w:lang w:val="it-IT"/>
+        </w:rPr>
+      </w:pPr>
+      <w:r>
+        <w:rPr>
+          <w:lang w:val="it-IT"/>
+        </w:rPr>
+        <w:t xml:space="preserve">È stato </w:t>
+      </w:r>
+      <w:r>
+        <w:rPr>
+          <w:lang w:val="it-IT"/>
+        </w:rPr>
+        <w:t xml:space="preserve">inoltre implementata una </w:t>
+      </w:r>
+      <w:proofErr w:type="spellStart"/>
+      <w:r>
+        <w:rPr>
+          <w:lang w:val="it-IT"/>
+        </w:rPr>
+        <w:t>thread</w:t>
+      </w:r>
+      <w:proofErr w:type="spellEnd"/>
+      <w:r>
+        <w:rPr>
+          <w:lang w:val="it-IT"/>
+        </w:rPr>
+        <w:t xml:space="preserve"> che esegue tale metodo con ricorrenza giornaliera, sovrascrivendo l’ultima foto.</w:t>
+      </w:r>
+    </w:p>
+    <w:p>
+      <w:pPr>
+        <w:tabs>
+          <w:tab w:val="left" w:pos="560"/>
+          <w:tab w:val="left" w:pos="1120"/>
+          <w:tab w:val="left" w:pos="1680"/>
+          <w:tab w:val="left" w:pos="2240"/>
+          <w:tab w:val="left" w:pos="2800"/>
+          <w:tab w:val="left" w:pos="3360"/>
+          <w:tab w:val="left" w:pos="3920"/>
+          <w:tab w:val="left" w:pos="4480"/>
+          <w:tab w:val="left" w:pos="5040"/>
+          <w:tab w:val="left" w:pos="5600"/>
+          <w:tab w:val="left" w:pos="6160"/>
+          <w:tab w:val="left" w:pos="6720"/>
+        </w:tabs>
+        <w:autoSpaceDE w:val="0"/>
+        <w:autoSpaceDN w:val="0"/>
+        <w:adjustRightInd w:val="0"/>
+        <w:rPr>
+          <w:rFonts w:ascii="Menlo" w:hAnsi="Menlo" w:cs="Menlo"/>
+          <w:color w:val="ADADAD"/>
+          <w:sz w:val="13"/>
+          <w:szCs w:val="13"/>
+          <w:lang w:val="en-US"/>
+        </w:rPr>
+      </w:pPr>
+      <w:r>
+        <w:rPr>
+          <w:rFonts w:ascii="Menlo" w:hAnsi="Menlo" w:cs="Menlo"/>
+          <w:color w:val="ADADAD"/>
+          <w:lang w:val="it-CH"/>
+        </w:rPr>
+        <w:t xml:space="preserve">    </w:t>
+      </w:r>
+      <w:r>
+        <w:rPr>
+          <w:rFonts w:ascii="Menlo" w:hAnsi="Menlo" w:cs="Menlo"/>
+          <w:color w:val="5E92E0"/>
+          <w:sz w:val="13"/>
+          <w:szCs w:val="13"/>
+          <w:lang w:val="en-US"/>
+        </w:rPr>
+        <w:t>def</w:t>
+      </w:r>
+      <w:r>
+        <w:rPr>
+          <w:rFonts w:ascii="Menlo" w:hAnsi="Menlo" w:cs="Menlo"/>
+          <w:color w:val="ADADAD"/>
+          <w:sz w:val="13"/>
+          <w:szCs w:val="13"/>
+          <w:lang w:val="en-US"/>
+        </w:rPr>
+        <w:t xml:space="preserve"> </w:t>
+      </w:r>
+      <w:proofErr w:type="spellStart"/>
+      <w:r>
+        <w:rPr>
+          <w:rFonts w:ascii="Menlo" w:hAnsi="Menlo" w:cs="Menlo"/>
+          <w:color w:val="ADADAD"/>
+          <w:sz w:val="13"/>
+          <w:szCs w:val="13"/>
+          <w:lang w:val="en-US"/>
+        </w:rPr>
+        <w:t>updateFace</w:t>
+      </w:r>
+      <w:proofErr w:type="spellEnd"/>
+      <w:r>
+        <w:rPr>
+          <w:rFonts w:ascii="Menlo" w:hAnsi="Menlo" w:cs="Menlo"/>
+          <w:color w:val="ADADAD"/>
+          <w:sz w:val="13"/>
+          <w:szCs w:val="13"/>
+          <w:lang w:val="en-US"/>
+        </w:rPr>
+        <w:t>(</w:t>
+      </w:r>
+      <w:r>
+        <w:rPr>
+          <w:rFonts w:ascii="Menlo" w:hAnsi="Menlo" w:cs="Menlo"/>
+          <w:color w:val="5E92E0"/>
+          <w:sz w:val="13"/>
+          <w:szCs w:val="13"/>
+          <w:lang w:val="en-US"/>
+        </w:rPr>
+        <w:t>self</w:t>
+      </w:r>
+      <w:r>
+        <w:rPr>
+          <w:rFonts w:ascii="Menlo" w:hAnsi="Menlo" w:cs="Menlo"/>
+          <w:color w:val="ADADAD"/>
+          <w:sz w:val="13"/>
+          <w:szCs w:val="13"/>
+          <w:lang w:val="en-US"/>
+        </w:rPr>
+        <w:t>):</w:t>
+      </w:r>
+    </w:p>
+    <w:p>
+      <w:pPr>
+        <w:tabs>
+          <w:tab w:val="left" w:pos="560"/>
+          <w:tab w:val="left" w:pos="1120"/>
+          <w:tab w:val="left" w:pos="1680"/>
+          <w:tab w:val="left" w:pos="2240"/>
+          <w:tab w:val="left" w:pos="2800"/>
+          <w:tab w:val="left" w:pos="3360"/>
+          <w:tab w:val="left" w:pos="3920"/>
+          <w:tab w:val="left" w:pos="4480"/>
+          <w:tab w:val="left" w:pos="5040"/>
+          <w:tab w:val="left" w:pos="5600"/>
+          <w:tab w:val="left" w:pos="6160"/>
+          <w:tab w:val="left" w:pos="6720"/>
+        </w:tabs>
+        <w:autoSpaceDE w:val="0"/>
+        <w:autoSpaceDN w:val="0"/>
+        <w:adjustRightInd w:val="0"/>
+        <w:rPr>
+          <w:rFonts w:ascii="Menlo" w:hAnsi="Menlo" w:cs="Menlo"/>
+          <w:color w:val="ADADAD"/>
+          <w:sz w:val="13"/>
+          <w:szCs w:val="13"/>
+          <w:lang w:val="en-US"/>
+        </w:rPr>
+      </w:pPr>
+      <w:r>
+        <w:rPr>
+          <w:rFonts w:ascii="Menlo" w:hAnsi="Menlo" w:cs="Menlo"/>
+          <w:color w:val="ADADAD"/>
+          <w:sz w:val="13"/>
+          <w:szCs w:val="13"/>
+          <w:lang w:val="en-US"/>
+        </w:rPr>
+        <w:t xml:space="preserve">        </w:t>
+      </w:r>
+      <w:r>
+        <w:rPr>
+          <w:rFonts w:ascii="Menlo" w:hAnsi="Menlo" w:cs="Menlo"/>
+          <w:color w:val="5E92E0"/>
+          <w:sz w:val="13"/>
+          <w:szCs w:val="13"/>
+          <w:lang w:val="en-US"/>
+        </w:rPr>
+        <w:t>while</w:t>
+      </w:r>
+      <w:r>
+        <w:rPr>
+          <w:rFonts w:ascii="Menlo" w:hAnsi="Menlo" w:cs="Menlo"/>
+          <w:color w:val="ADADAD"/>
+          <w:sz w:val="13"/>
+          <w:szCs w:val="13"/>
+          <w:lang w:val="en-US"/>
+        </w:rPr>
+        <w:t xml:space="preserve"> </w:t>
+      </w:r>
+      <w:r>
+        <w:rPr>
+          <w:rFonts w:ascii="Menlo" w:hAnsi="Menlo" w:cs="Menlo"/>
+          <w:color w:val="5E92E0"/>
+          <w:sz w:val="13"/>
+          <w:szCs w:val="13"/>
+          <w:lang w:val="en-US"/>
+        </w:rPr>
+        <w:t>True</w:t>
+      </w:r>
+      <w:r>
+        <w:rPr>
+          <w:rFonts w:ascii="Menlo" w:hAnsi="Menlo" w:cs="Menlo"/>
+          <w:color w:val="ADADAD"/>
+          <w:sz w:val="13"/>
+          <w:szCs w:val="13"/>
+          <w:lang w:val="en-US"/>
+        </w:rPr>
+        <w:t>:</w:t>
+      </w:r>
+    </w:p>
+    <w:p>
+      <w:pPr>
+        <w:tabs>
+          <w:tab w:val="left" w:pos="560"/>
+          <w:tab w:val="left" w:pos="1120"/>
+          <w:tab w:val="left" w:pos="1680"/>
+          <w:tab w:val="left" w:pos="2240"/>
+          <w:tab w:val="left" w:pos="2800"/>
+          <w:tab w:val="left" w:pos="3360"/>
+          <w:tab w:val="left" w:pos="3920"/>
+          <w:tab w:val="left" w:pos="4480"/>
+          <w:tab w:val="left" w:pos="5040"/>
+          <w:tab w:val="left" w:pos="5600"/>
+          <w:tab w:val="left" w:pos="6160"/>
+          <w:tab w:val="left" w:pos="6720"/>
+        </w:tabs>
+        <w:autoSpaceDE w:val="0"/>
+        <w:autoSpaceDN w:val="0"/>
+        <w:adjustRightInd w:val="0"/>
+        <w:rPr>
+          <w:rFonts w:ascii="Menlo" w:hAnsi="Menlo" w:cs="Menlo"/>
+          <w:color w:val="ADADAD"/>
+          <w:sz w:val="13"/>
+          <w:szCs w:val="13"/>
+          <w:lang w:val="en-US"/>
+        </w:rPr>
+      </w:pPr>
+      <w:r>
+        <w:rPr>
+          <w:rFonts w:ascii="Menlo" w:hAnsi="Menlo" w:cs="Menlo"/>
+          <w:color w:val="ADADAD"/>
+          <w:sz w:val="13"/>
+          <w:szCs w:val="13"/>
+          <w:lang w:val="en-US"/>
+        </w:rPr>
+        <w:t xml:space="preserve">            </w:t>
+      </w:r>
+      <w:r>
+        <w:rPr>
+          <w:rFonts w:ascii="Menlo" w:hAnsi="Menlo" w:cs="Menlo"/>
+          <w:color w:val="6873AD"/>
+          <w:sz w:val="13"/>
+          <w:szCs w:val="13"/>
+          <w:lang w:val="en-US"/>
+        </w:rPr>
+        <w:t># sleep until 2AM</w:t>
+      </w:r>
+    </w:p>
+    <w:p>
+      <w:pPr>
+        <w:tabs>
+          <w:tab w:val="left" w:pos="560"/>
+          <w:tab w:val="left" w:pos="1120"/>
+          <w:tab w:val="left" w:pos="1680"/>
+          <w:tab w:val="left" w:pos="2240"/>
+          <w:tab w:val="left" w:pos="2800"/>
+          <w:tab w:val="left" w:pos="3360"/>
+          <w:tab w:val="left" w:pos="3920"/>
+          <w:tab w:val="left" w:pos="4480"/>
+          <w:tab w:val="left" w:pos="5040"/>
+          <w:tab w:val="left" w:pos="5600"/>
+          <w:tab w:val="left" w:pos="6160"/>
+          <w:tab w:val="left" w:pos="6720"/>
+        </w:tabs>
+        <w:autoSpaceDE w:val="0"/>
+        <w:autoSpaceDN w:val="0"/>
+        <w:adjustRightInd w:val="0"/>
+        <w:rPr>
+          <w:rFonts w:ascii="Menlo" w:hAnsi="Menlo" w:cs="Menlo"/>
+          <w:color w:val="ADADAD"/>
+          <w:sz w:val="13"/>
+          <w:szCs w:val="13"/>
+          <w:lang w:val="en-US"/>
+        </w:rPr>
+      </w:pPr>
+      <w:r>
+        <w:rPr>
+          <w:rFonts w:ascii="Menlo" w:hAnsi="Menlo" w:cs="Menlo"/>
+          <w:color w:val="ADADAD"/>
+          <w:sz w:val="13"/>
+          <w:szCs w:val="13"/>
+          <w:lang w:val="en-US"/>
+        </w:rPr>
+        <w:t xml:space="preserve">            t = </w:t>
+      </w:r>
+      <w:proofErr w:type="spellStart"/>
+      <w:proofErr w:type="gramStart"/>
+      <w:r>
+        <w:rPr>
+          <w:rFonts w:ascii="Menlo" w:hAnsi="Menlo" w:cs="Menlo"/>
+          <w:color w:val="ADADAD"/>
+          <w:sz w:val="13"/>
+          <w:szCs w:val="13"/>
+          <w:lang w:val="en-US"/>
+        </w:rPr>
+        <w:t>datetime.datetime</w:t>
+      </w:r>
+      <w:proofErr w:type="gramEnd"/>
+      <w:r>
+        <w:rPr>
+          <w:rFonts w:ascii="Menlo" w:hAnsi="Menlo" w:cs="Menlo"/>
+          <w:color w:val="ADADAD"/>
+          <w:sz w:val="13"/>
+          <w:szCs w:val="13"/>
+          <w:lang w:val="en-US"/>
+        </w:rPr>
+        <w:t>.today</w:t>
+      </w:r>
+      <w:proofErr w:type="spellEnd"/>
+      <w:r>
+        <w:rPr>
+          <w:rFonts w:ascii="Menlo" w:hAnsi="Menlo" w:cs="Menlo"/>
+          <w:color w:val="ADADAD"/>
+          <w:sz w:val="13"/>
+          <w:szCs w:val="13"/>
+          <w:lang w:val="en-US"/>
+        </w:rPr>
+        <w:t>()</w:t>
+      </w:r>
+    </w:p>
+    <w:p>
+      <w:pPr>
+        <w:tabs>
+          <w:tab w:val="left" w:pos="560"/>
+          <w:tab w:val="left" w:pos="1120"/>
+          <w:tab w:val="left" w:pos="1680"/>
+          <w:tab w:val="left" w:pos="2240"/>
+          <w:tab w:val="left" w:pos="2800"/>
+          <w:tab w:val="left" w:pos="3360"/>
+          <w:tab w:val="left" w:pos="3920"/>
+          <w:tab w:val="left" w:pos="4480"/>
+          <w:tab w:val="left" w:pos="5040"/>
+          <w:tab w:val="left" w:pos="5600"/>
+          <w:tab w:val="left" w:pos="6160"/>
+          <w:tab w:val="left" w:pos="6720"/>
+        </w:tabs>
+        <w:autoSpaceDE w:val="0"/>
+        <w:autoSpaceDN w:val="0"/>
+        <w:adjustRightInd w:val="0"/>
+        <w:rPr>
+          <w:rFonts w:ascii="Menlo" w:hAnsi="Menlo" w:cs="Menlo"/>
+          <w:color w:val="ADADAD"/>
+          <w:sz w:val="13"/>
+          <w:szCs w:val="13"/>
+          <w:lang w:val="en-US"/>
+        </w:rPr>
+      </w:pPr>
+      <w:r>
+        <w:rPr>
+          <w:rFonts w:ascii="Menlo" w:hAnsi="Menlo" w:cs="Menlo"/>
+          <w:color w:val="ADADAD"/>
+          <w:sz w:val="13"/>
+          <w:szCs w:val="13"/>
+          <w:lang w:val="en-US"/>
+        </w:rPr>
+        <w:t xml:space="preserve">            future = </w:t>
+      </w:r>
+      <w:proofErr w:type="spellStart"/>
+      <w:proofErr w:type="gramStart"/>
+      <w:r>
+        <w:rPr>
+          <w:rFonts w:ascii="Menlo" w:hAnsi="Menlo" w:cs="Menlo"/>
+          <w:color w:val="ADADAD"/>
+          <w:sz w:val="13"/>
+          <w:szCs w:val="13"/>
+          <w:lang w:val="en-US"/>
+        </w:rPr>
+        <w:t>datetime.datetime</w:t>
+      </w:r>
+      <w:proofErr w:type="spellEnd"/>
+      <w:proofErr w:type="gramEnd"/>
+      <w:r>
+        <w:rPr>
+          <w:rFonts w:ascii="Menlo" w:hAnsi="Menlo" w:cs="Menlo"/>
+          <w:color w:val="ADADAD"/>
+          <w:sz w:val="13"/>
+          <w:szCs w:val="13"/>
+          <w:lang w:val="en-US"/>
+        </w:rPr>
+        <w:t>(t.year,t.month,t.day,</w:t>
+      </w:r>
+      <w:r>
+        <w:rPr>
+          <w:rFonts w:ascii="Menlo" w:hAnsi="Menlo" w:cs="Menlo"/>
+          <w:color w:val="F57F2A"/>
+          <w:sz w:val="13"/>
+          <w:szCs w:val="13"/>
+          <w:lang w:val="en-US"/>
+        </w:rPr>
+        <w:t>8</w:t>
+      </w:r>
+      <w:r>
+        <w:rPr>
+          <w:rFonts w:ascii="Menlo" w:hAnsi="Menlo" w:cs="Menlo"/>
+          <w:color w:val="ADADAD"/>
+          <w:sz w:val="13"/>
+          <w:szCs w:val="13"/>
+          <w:lang w:val="en-US"/>
+        </w:rPr>
+        <w:t>,</w:t>
+      </w:r>
+      <w:r>
+        <w:rPr>
+          <w:rFonts w:ascii="Menlo" w:hAnsi="Menlo" w:cs="Menlo"/>
+          <w:color w:val="F57F2A"/>
+          <w:sz w:val="13"/>
+          <w:szCs w:val="13"/>
+          <w:lang w:val="en-US"/>
+        </w:rPr>
+        <w:t>0</w:t>
+      </w:r>
+      <w:r>
+        <w:rPr>
+          <w:rFonts w:ascii="Menlo" w:hAnsi="Menlo" w:cs="Menlo"/>
+          <w:color w:val="ADADAD"/>
+          <w:sz w:val="13"/>
+          <w:szCs w:val="13"/>
+          <w:lang w:val="en-US"/>
+        </w:rPr>
+        <w:t>)</w:t>
+      </w:r>
+    </w:p>
+    <w:p>
+      <w:pPr>
+        <w:tabs>
+          <w:tab w:val="left" w:pos="560"/>
+          <w:tab w:val="left" w:pos="1120"/>
+          <w:tab w:val="left" w:pos="1680"/>
+          <w:tab w:val="left" w:pos="2240"/>
+          <w:tab w:val="left" w:pos="2800"/>
+          <w:tab w:val="left" w:pos="3360"/>
+          <w:tab w:val="left" w:pos="3920"/>
+          <w:tab w:val="left" w:pos="4480"/>
+          <w:tab w:val="left" w:pos="5040"/>
+          <w:tab w:val="left" w:pos="5600"/>
+          <w:tab w:val="left" w:pos="6160"/>
+          <w:tab w:val="left" w:pos="6720"/>
+        </w:tabs>
+        <w:autoSpaceDE w:val="0"/>
+        <w:autoSpaceDN w:val="0"/>
+        <w:adjustRightInd w:val="0"/>
+        <w:rPr>
+          <w:rFonts w:ascii="Menlo" w:hAnsi="Menlo" w:cs="Menlo"/>
+          <w:color w:val="ADADAD"/>
+          <w:sz w:val="13"/>
+          <w:szCs w:val="13"/>
+          <w:lang w:val="en-US"/>
+        </w:rPr>
+      </w:pPr>
+      <w:r>
+        <w:rPr>
+          <w:rFonts w:ascii="Menlo" w:hAnsi="Menlo" w:cs="Menlo"/>
+          <w:color w:val="ADADAD"/>
+          <w:sz w:val="13"/>
+          <w:szCs w:val="13"/>
+          <w:lang w:val="en-US"/>
+        </w:rPr>
+        <w:t xml:space="preserve">            </w:t>
+      </w:r>
+      <w:r>
+        <w:rPr>
+          <w:rFonts w:ascii="Menlo" w:hAnsi="Menlo" w:cs="Menlo"/>
+          <w:color w:val="5E92E0"/>
+          <w:sz w:val="13"/>
+          <w:szCs w:val="13"/>
+          <w:lang w:val="en-US"/>
+        </w:rPr>
+        <w:t>if</w:t>
+      </w:r>
+      <w:r>
+        <w:rPr>
+          <w:rFonts w:ascii="Menlo" w:hAnsi="Menlo" w:cs="Menlo"/>
+          <w:color w:val="ADADAD"/>
+          <w:sz w:val="13"/>
+          <w:szCs w:val="13"/>
+          <w:lang w:val="en-US"/>
+        </w:rPr>
+        <w:t xml:space="preserve"> </w:t>
+      </w:r>
+      <w:proofErr w:type="spellStart"/>
+      <w:proofErr w:type="gramStart"/>
+      <w:r>
+        <w:rPr>
+          <w:rFonts w:ascii="Menlo" w:hAnsi="Menlo" w:cs="Menlo"/>
+          <w:color w:val="ADADAD"/>
+          <w:sz w:val="13"/>
+          <w:szCs w:val="13"/>
+          <w:lang w:val="en-US"/>
+        </w:rPr>
+        <w:t>t.hour</w:t>
+      </w:r>
+      <w:proofErr w:type="spellEnd"/>
+      <w:proofErr w:type="gramEnd"/>
+      <w:r>
+        <w:rPr>
+          <w:rFonts w:ascii="Menlo" w:hAnsi="Menlo" w:cs="Menlo"/>
+          <w:color w:val="ADADAD"/>
+          <w:sz w:val="13"/>
+          <w:szCs w:val="13"/>
+          <w:lang w:val="en-US"/>
+        </w:rPr>
+        <w:t xml:space="preserve"> &gt;= </w:t>
+      </w:r>
+      <w:r>
+        <w:rPr>
+          <w:rFonts w:ascii="Menlo" w:hAnsi="Menlo" w:cs="Menlo"/>
+          <w:color w:val="F57F2A"/>
+          <w:sz w:val="13"/>
+          <w:szCs w:val="13"/>
+          <w:lang w:val="en-US"/>
+        </w:rPr>
+        <w:t>8</w:t>
+      </w:r>
+      <w:r>
+        <w:rPr>
+          <w:rFonts w:ascii="Menlo" w:hAnsi="Menlo" w:cs="Menlo"/>
+          <w:color w:val="ADADAD"/>
+          <w:sz w:val="13"/>
+          <w:szCs w:val="13"/>
+          <w:lang w:val="en-US"/>
+        </w:rPr>
+        <w:t>:</w:t>
+      </w:r>
+    </w:p>
+    <w:p>
+      <w:pPr>
+        <w:tabs>
+          <w:tab w:val="left" w:pos="560"/>
+          <w:tab w:val="left" w:pos="1120"/>
+          <w:tab w:val="left" w:pos="1680"/>
+          <w:tab w:val="left" w:pos="2240"/>
+          <w:tab w:val="left" w:pos="2800"/>
+          <w:tab w:val="left" w:pos="3360"/>
+          <w:tab w:val="left" w:pos="3920"/>
+          <w:tab w:val="left" w:pos="4480"/>
+          <w:tab w:val="left" w:pos="5040"/>
+          <w:tab w:val="left" w:pos="5600"/>
+          <w:tab w:val="left" w:pos="6160"/>
+          <w:tab w:val="left" w:pos="6720"/>
+        </w:tabs>
+        <w:autoSpaceDE w:val="0"/>
+        <w:autoSpaceDN w:val="0"/>
+        <w:adjustRightInd w:val="0"/>
+        <w:rPr>
+          <w:rFonts w:ascii="Menlo" w:hAnsi="Menlo" w:cs="Menlo"/>
+          <w:color w:val="ADADAD"/>
+          <w:sz w:val="13"/>
+          <w:szCs w:val="13"/>
+          <w:lang w:val="en-US"/>
+        </w:rPr>
+      </w:pPr>
+      <w:r>
+        <w:rPr>
+          <w:rFonts w:ascii="Menlo" w:hAnsi="Menlo" w:cs="Menlo"/>
+          <w:color w:val="ADADAD"/>
+          <w:sz w:val="13"/>
+          <w:szCs w:val="13"/>
+          <w:lang w:val="en-US"/>
+        </w:rPr>
+        <w:t xml:space="preserve">                future += </w:t>
+      </w:r>
+      <w:proofErr w:type="spellStart"/>
+      <w:proofErr w:type="gramStart"/>
+      <w:r>
+        <w:rPr>
+          <w:rFonts w:ascii="Menlo" w:hAnsi="Menlo" w:cs="Menlo"/>
+          <w:color w:val="ADADAD"/>
+          <w:sz w:val="13"/>
+          <w:szCs w:val="13"/>
+          <w:lang w:val="en-US"/>
+        </w:rPr>
+        <w:t>datetime.timedelta</w:t>
+      </w:r>
+      <w:proofErr w:type="spellEnd"/>
+      <w:proofErr w:type="gramEnd"/>
+      <w:r>
+        <w:rPr>
+          <w:rFonts w:ascii="Menlo" w:hAnsi="Menlo" w:cs="Menlo"/>
+          <w:color w:val="ADADAD"/>
+          <w:sz w:val="13"/>
+          <w:szCs w:val="13"/>
+          <w:lang w:val="en-US"/>
+        </w:rPr>
+        <w:t>(days=</w:t>
+      </w:r>
+      <w:r>
+        <w:rPr>
+          <w:rFonts w:ascii="Menlo" w:hAnsi="Menlo" w:cs="Menlo"/>
+          <w:color w:val="F57F2A"/>
+          <w:sz w:val="13"/>
+          <w:szCs w:val="13"/>
+          <w:lang w:val="en-US"/>
+        </w:rPr>
+        <w:t>1</w:t>
+      </w:r>
+      <w:r>
+        <w:rPr>
+          <w:rFonts w:ascii="Menlo" w:hAnsi="Menlo" w:cs="Menlo"/>
+          <w:color w:val="ADADAD"/>
+          <w:sz w:val="13"/>
+          <w:szCs w:val="13"/>
+          <w:lang w:val="en-US"/>
+        </w:rPr>
+        <w:t>)</w:t>
+      </w:r>
+    </w:p>
+    <w:p>
+      <w:pPr>
+        <w:tabs>
+          <w:tab w:val="left" w:pos="560"/>
+          <w:tab w:val="left" w:pos="1120"/>
+          <w:tab w:val="left" w:pos="1680"/>
+          <w:tab w:val="left" w:pos="2240"/>
+          <w:tab w:val="left" w:pos="2800"/>
+          <w:tab w:val="left" w:pos="3360"/>
+          <w:tab w:val="left" w:pos="3920"/>
+          <w:tab w:val="left" w:pos="4480"/>
+          <w:tab w:val="left" w:pos="5040"/>
+          <w:tab w:val="left" w:pos="5600"/>
+          <w:tab w:val="left" w:pos="6160"/>
+          <w:tab w:val="left" w:pos="6720"/>
+        </w:tabs>
+        <w:autoSpaceDE w:val="0"/>
+        <w:autoSpaceDN w:val="0"/>
+        <w:adjustRightInd w:val="0"/>
+        <w:rPr>
+          <w:rFonts w:ascii="Menlo" w:hAnsi="Menlo" w:cs="Menlo"/>
+          <w:color w:val="ADADAD"/>
+          <w:sz w:val="13"/>
+          <w:szCs w:val="13"/>
+          <w:lang w:val="en-US"/>
+        </w:rPr>
+      </w:pPr>
+      <w:r>
+        <w:rPr>
+          <w:rFonts w:ascii="Menlo" w:hAnsi="Menlo" w:cs="Menlo"/>
+          <w:color w:val="ADADAD"/>
+          <w:sz w:val="13"/>
+          <w:szCs w:val="13"/>
+          <w:lang w:val="en-US"/>
+        </w:rPr>
+        <w:t xml:space="preserve">            </w:t>
+      </w:r>
+      <w:proofErr w:type="spellStart"/>
+      <w:proofErr w:type="gramStart"/>
+      <w:r>
+        <w:rPr>
+          <w:rFonts w:ascii="Menlo" w:hAnsi="Menlo" w:cs="Menlo"/>
+          <w:color w:val="ADADAD"/>
+          <w:sz w:val="13"/>
+          <w:szCs w:val="13"/>
+          <w:lang w:val="en-US"/>
+        </w:rPr>
+        <w:t>time.</w:t>
+      </w:r>
+      <w:r>
+        <w:rPr>
+          <w:rFonts w:ascii="Menlo" w:hAnsi="Menlo" w:cs="Menlo"/>
+          <w:color w:val="4BB88A"/>
+          <w:sz w:val="13"/>
+          <w:szCs w:val="13"/>
+          <w:lang w:val="en-US"/>
+        </w:rPr>
+        <w:t>sleep</w:t>
+      </w:r>
+      <w:proofErr w:type="spellEnd"/>
+      <w:proofErr w:type="gramEnd"/>
+      <w:r>
+        <w:rPr>
+          <w:rFonts w:ascii="Menlo" w:hAnsi="Menlo" w:cs="Menlo"/>
+          <w:color w:val="ADADAD"/>
+          <w:sz w:val="13"/>
+          <w:szCs w:val="13"/>
+          <w:lang w:val="en-US"/>
+        </w:rPr>
+        <w:t>((future-t).seconds)</w:t>
+      </w:r>
+    </w:p>
+    <w:p>
+      <w:pPr>
+        <w:tabs>
+          <w:tab w:val="left" w:pos="560"/>
+          <w:tab w:val="left" w:pos="1120"/>
+          <w:tab w:val="left" w:pos="1680"/>
+          <w:tab w:val="left" w:pos="2240"/>
+          <w:tab w:val="left" w:pos="2800"/>
+          <w:tab w:val="left" w:pos="3360"/>
+          <w:tab w:val="left" w:pos="3920"/>
+          <w:tab w:val="left" w:pos="4480"/>
+          <w:tab w:val="left" w:pos="5040"/>
+          <w:tab w:val="left" w:pos="5600"/>
+          <w:tab w:val="left" w:pos="6160"/>
+          <w:tab w:val="left" w:pos="6720"/>
+        </w:tabs>
+        <w:autoSpaceDE w:val="0"/>
+        <w:autoSpaceDN w:val="0"/>
+        <w:adjustRightInd w:val="0"/>
+        <w:rPr>
+          <w:rFonts w:ascii="Menlo" w:hAnsi="Menlo" w:cs="Menlo"/>
+          <w:color w:val="ADADAD"/>
+          <w:sz w:val="13"/>
+          <w:szCs w:val="13"/>
+          <w:lang w:val="en-US"/>
+        </w:rPr>
+      </w:pPr>
+      <w:r>
+        <w:rPr>
+          <w:rFonts w:ascii="Menlo" w:hAnsi="Menlo" w:cs="Menlo"/>
+          <w:color w:val="ADADAD"/>
+          <w:sz w:val="13"/>
+          <w:szCs w:val="13"/>
+          <w:lang w:val="en-US"/>
+        </w:rPr>
+        <w:t xml:space="preserve">            </w:t>
+      </w:r>
+      <w:r>
+        <w:rPr>
+          <w:rFonts w:ascii="Menlo" w:hAnsi="Menlo" w:cs="Menlo"/>
+          <w:color w:val="5E92E0"/>
+          <w:sz w:val="13"/>
+          <w:szCs w:val="13"/>
+          <w:lang w:val="en-US"/>
+        </w:rPr>
+        <w:t>while</w:t>
+      </w:r>
+      <w:r>
+        <w:rPr>
+          <w:rFonts w:ascii="Menlo" w:hAnsi="Menlo" w:cs="Menlo"/>
+          <w:color w:val="ADADAD"/>
+          <w:sz w:val="13"/>
+          <w:szCs w:val="13"/>
+          <w:lang w:val="en-US"/>
+        </w:rPr>
+        <w:t xml:space="preserve"> </w:t>
+      </w:r>
+      <w:proofErr w:type="spellStart"/>
+      <w:proofErr w:type="gramStart"/>
+      <w:r>
+        <w:rPr>
+          <w:rFonts w:ascii="Menlo" w:hAnsi="Menlo" w:cs="Menlo"/>
+          <w:color w:val="5E92E0"/>
+          <w:sz w:val="13"/>
+          <w:szCs w:val="13"/>
+          <w:lang w:val="en-US"/>
+        </w:rPr>
+        <w:t>self</w:t>
+      </w:r>
+      <w:r>
+        <w:rPr>
+          <w:rFonts w:ascii="Menlo" w:hAnsi="Menlo" w:cs="Menlo"/>
+          <w:color w:val="ADADAD"/>
+          <w:sz w:val="13"/>
+          <w:szCs w:val="13"/>
+          <w:lang w:val="en-US"/>
+        </w:rPr>
+        <w:t>.face</w:t>
+      </w:r>
+      <w:proofErr w:type="spellEnd"/>
+      <w:proofErr w:type="gramEnd"/>
+      <w:r>
+        <w:rPr>
+          <w:rFonts w:ascii="Menlo" w:hAnsi="Menlo" w:cs="Menlo"/>
+          <w:color w:val="ADADAD"/>
+          <w:sz w:val="13"/>
+          <w:szCs w:val="13"/>
+          <w:lang w:val="en-US"/>
+        </w:rPr>
+        <w:t xml:space="preserve"> == -</w:t>
+      </w:r>
+      <w:r>
+        <w:rPr>
+          <w:rFonts w:ascii="Menlo" w:hAnsi="Menlo" w:cs="Menlo"/>
+          <w:color w:val="F57F2A"/>
+          <w:sz w:val="13"/>
+          <w:szCs w:val="13"/>
+          <w:lang w:val="en-US"/>
+        </w:rPr>
+        <w:t>1</w:t>
+      </w:r>
+      <w:r>
+        <w:rPr>
+          <w:rFonts w:ascii="Menlo" w:hAnsi="Menlo" w:cs="Menlo"/>
+          <w:color w:val="ADADAD"/>
+          <w:sz w:val="13"/>
+          <w:szCs w:val="13"/>
+          <w:lang w:val="en-US"/>
+        </w:rPr>
+        <w:t>:</w:t>
+      </w:r>
+    </w:p>
+    <w:p>
+      <w:pPr>
+        <w:tabs>
+          <w:tab w:val="left" w:pos="560"/>
+          <w:tab w:val="left" w:pos="1120"/>
+          <w:tab w:val="left" w:pos="1680"/>
+          <w:tab w:val="left" w:pos="2240"/>
+          <w:tab w:val="left" w:pos="2800"/>
+          <w:tab w:val="left" w:pos="3360"/>
+          <w:tab w:val="left" w:pos="3920"/>
+          <w:tab w:val="left" w:pos="4480"/>
+          <w:tab w:val="left" w:pos="5040"/>
+          <w:tab w:val="left" w:pos="5600"/>
+          <w:tab w:val="left" w:pos="6160"/>
+          <w:tab w:val="left" w:pos="6720"/>
+        </w:tabs>
+        <w:autoSpaceDE w:val="0"/>
+        <w:autoSpaceDN w:val="0"/>
+        <w:adjustRightInd w:val="0"/>
+        <w:rPr>
+          <w:rFonts w:ascii="Menlo" w:hAnsi="Menlo" w:cs="Menlo"/>
+          <w:color w:val="ADADAD"/>
+          <w:sz w:val="13"/>
+          <w:szCs w:val="13"/>
+          <w:lang w:val="en-US"/>
+        </w:rPr>
+      </w:pPr>
+      <w:r>
+        <w:rPr>
+          <w:rFonts w:ascii="Menlo" w:hAnsi="Menlo" w:cs="Menlo"/>
+          <w:color w:val="ADADAD"/>
+          <w:sz w:val="13"/>
+          <w:szCs w:val="13"/>
+          <w:lang w:val="en-US"/>
+        </w:rPr>
+        <w:t xml:space="preserve">                </w:t>
+      </w:r>
+      <w:proofErr w:type="gramStart"/>
+      <w:r>
+        <w:rPr>
+          <w:rFonts w:ascii="Menlo" w:hAnsi="Menlo" w:cs="Menlo"/>
+          <w:color w:val="4BB88A"/>
+          <w:sz w:val="13"/>
+          <w:szCs w:val="13"/>
+          <w:lang w:val="en-US"/>
+        </w:rPr>
+        <w:t>sleep</w:t>
+      </w:r>
+      <w:r>
+        <w:rPr>
+          <w:rFonts w:ascii="Menlo" w:hAnsi="Menlo" w:cs="Menlo"/>
+          <w:color w:val="ADADAD"/>
+          <w:sz w:val="13"/>
+          <w:szCs w:val="13"/>
+          <w:lang w:val="en-US"/>
+        </w:rPr>
+        <w:t>(</w:t>
+      </w:r>
+      <w:proofErr w:type="gramEnd"/>
+      <w:r>
+        <w:rPr>
+          <w:rFonts w:ascii="Menlo" w:hAnsi="Menlo" w:cs="Menlo"/>
+          <w:color w:val="F57F2A"/>
+          <w:sz w:val="13"/>
+          <w:szCs w:val="13"/>
+          <w:lang w:val="en-US"/>
+        </w:rPr>
+        <w:t>10</w:t>
+      </w:r>
+      <w:r>
+        <w:rPr>
+          <w:rFonts w:ascii="Menlo" w:hAnsi="Menlo" w:cs="Menlo"/>
+          <w:color w:val="ADADAD"/>
+          <w:sz w:val="13"/>
+          <w:szCs w:val="13"/>
+          <w:lang w:val="en-US"/>
+        </w:rPr>
+        <w:t>)</w:t>
+      </w:r>
+    </w:p>
+    <w:p>
+      <w:pPr>
+        <w:tabs>
+          <w:tab w:val="left" w:pos="560"/>
+          <w:tab w:val="left" w:pos="1120"/>
+          <w:tab w:val="left" w:pos="1680"/>
+          <w:tab w:val="left" w:pos="2240"/>
+          <w:tab w:val="left" w:pos="2800"/>
+          <w:tab w:val="left" w:pos="3360"/>
+          <w:tab w:val="left" w:pos="3920"/>
+          <w:tab w:val="left" w:pos="4480"/>
+          <w:tab w:val="left" w:pos="5040"/>
+          <w:tab w:val="left" w:pos="5600"/>
+          <w:tab w:val="left" w:pos="6160"/>
+          <w:tab w:val="left" w:pos="6720"/>
+        </w:tabs>
+        <w:autoSpaceDE w:val="0"/>
+        <w:autoSpaceDN w:val="0"/>
+        <w:adjustRightInd w:val="0"/>
+        <w:ind w:left="360"/>
+        <w:rPr>
+          <w:rFonts w:ascii="Menlo" w:hAnsi="Menlo" w:cs="Menlo"/>
+          <w:color w:val="ADADAD"/>
+          <w:sz w:val="2"/>
+          <w:szCs w:val="2"/>
+          <w:lang w:val="en-US"/>
+        </w:rPr>
+      </w:pPr>
+      <w:r>
+        <w:rPr>
+          <w:rFonts w:ascii="Menlo" w:hAnsi="Menlo" w:cs="Menlo"/>
+          <w:color w:val="ADADAD"/>
+          <w:sz w:val="13"/>
+          <w:szCs w:val="13"/>
+          <w:lang w:val="en-US"/>
+        </w:rPr>
+        <w:t xml:space="preserve">            </w:t>
+      </w:r>
+      <w:proofErr w:type="spellStart"/>
+      <w:proofErr w:type="gramStart"/>
+      <w:r>
+        <w:rPr>
+          <w:rFonts w:ascii="Menlo" w:hAnsi="Menlo" w:cs="Menlo"/>
+          <w:color w:val="5E92E0"/>
+          <w:sz w:val="13"/>
+          <w:szCs w:val="13"/>
+          <w:lang w:val="en-US"/>
+        </w:rPr>
+        <w:t>self</w:t>
+      </w:r>
+      <w:r>
+        <w:rPr>
+          <w:rFonts w:ascii="Menlo" w:hAnsi="Menlo" w:cs="Menlo"/>
+          <w:color w:val="ADADAD"/>
+          <w:sz w:val="13"/>
+          <w:szCs w:val="13"/>
+          <w:lang w:val="en-US"/>
+        </w:rPr>
+        <w:t>.updateDataset</w:t>
+      </w:r>
+      <w:proofErr w:type="spellEnd"/>
+      <w:proofErr w:type="gramEnd"/>
+      <w:r>
+        <w:rPr>
+          <w:rFonts w:ascii="Menlo" w:hAnsi="Menlo" w:cs="Menlo"/>
+          <w:color w:val="ADADAD"/>
+          <w:sz w:val="13"/>
+          <w:szCs w:val="13"/>
+          <w:lang w:val="en-US"/>
+        </w:rPr>
+        <w:t>(</w:t>
+      </w:r>
+      <w:proofErr w:type="spellStart"/>
+      <w:r>
+        <w:rPr>
+          <w:rFonts w:ascii="Menlo" w:hAnsi="Menlo" w:cs="Menlo"/>
+          <w:color w:val="5E92E0"/>
+          <w:sz w:val="13"/>
+          <w:szCs w:val="13"/>
+          <w:lang w:val="en-US"/>
+        </w:rPr>
+        <w:t>self</w:t>
+      </w:r>
+      <w:r>
+        <w:rPr>
+          <w:rFonts w:ascii="Menlo" w:hAnsi="Menlo" w:cs="Menlo"/>
+          <w:color w:val="ADADAD"/>
+          <w:sz w:val="13"/>
+          <w:szCs w:val="13"/>
+          <w:lang w:val="en-US"/>
+        </w:rPr>
+        <w:t>.lastUser</w:t>
+      </w:r>
+      <w:proofErr w:type="spellEnd"/>
+      <w:r>
+        <w:rPr>
+          <w:rFonts w:ascii="Menlo" w:hAnsi="Menlo" w:cs="Menlo"/>
+          <w:color w:val="ADADAD"/>
+          <w:sz w:val="13"/>
+          <w:szCs w:val="13"/>
+          <w:lang w:val="en-US"/>
+        </w:rPr>
+        <w:t>)</w:t>
+      </w:r>
+    </w:p>
+    <w:p>
+      <w:pPr>
+        <w:pStyle w:val="ListParagraph"/>
+        <w:ind w:left="1416"/>
+        <w:rPr>
+          <w:lang w:val="en-US"/>
+        </w:rPr>
+      </w:pPr>
     </w:p>
     <w:p>
       <w:pPr>
@@ -267,7 +4278,11 @@
     </w:p>
     <w:p>
       <w:pPr>
-        <w:rPr>
+        <w:spacing w:after="160" w:line="259" w:lineRule="auto"/>
+        <w:rPr>
+          <w:rFonts w:eastAsiaTheme="minorHAnsi"/>
+          <w:sz w:val="22"/>
+          <w:szCs w:val="22"/>
           <w:lang w:val="it-IT"/>
         </w:rPr>
       </w:pPr>
@@ -275,8 +4290,99 @@
         <w:rPr>
           <w:lang w:val="it-IT"/>
         </w:rPr>
-        <w:t>Luca,Bruno,Matteo: Lavoreremo nel prossimo venerdi anche se è festivo (1 Maggio) per garantire il buon fine del progetto.</w:t>
-      </w:r>
+        <w:t>Luca,</w:t>
+      </w:r>
+      <w:r>
+        <w:rPr>
+          <w:lang w:val="it-IT"/>
+        </w:rPr>
+        <w:t xml:space="preserve"> </w:t>
+      </w:r>
+      <w:r>
+        <w:rPr>
+          <w:lang w:val="it-IT"/>
+        </w:rPr>
+        <w:t>Bruno,</w:t>
+      </w:r>
+      <w:r>
+        <w:rPr>
+          <w:lang w:val="it-IT"/>
+        </w:rPr>
+        <w:t xml:space="preserve"> </w:t>
+      </w:r>
+      <w:r>
+        <w:rPr>
+          <w:lang w:val="it-IT"/>
+        </w:rPr>
+        <w:t>Matteo: Lavoreremo nel prossimo venerd</w:t>
+      </w:r>
+      <w:r>
+        <w:rPr>
+          <w:lang w:val="it-IT"/>
+        </w:rPr>
+        <w:t>ì</w:t>
+      </w:r>
+      <w:r>
+        <w:rPr>
+          <w:lang w:val="it-IT"/>
+        </w:rPr>
+        <w:t xml:space="preserve"> anche se è festivo (</w:t>
+      </w:r>
+      <w:proofErr w:type="gramStart"/>
+      <w:r>
+        <w:rPr>
+          <w:lang w:val="it-IT"/>
+        </w:rPr>
+        <w:t>1 Maggio</w:t>
+      </w:r>
+      <w:proofErr w:type="gramEnd"/>
+      <w:r>
+        <w:rPr>
+          <w:lang w:val="it-IT"/>
+        </w:rPr>
+        <w:t>) per garantire il buon fine del progetto</w:t>
+      </w:r>
+      <w:r>
+        <w:rPr>
+          <w:lang w:val="it-IT"/>
+        </w:rPr>
+        <w:t>.</w:t>
+      </w:r>
+    </w:p>
+    <w:p>
+      <w:pPr>
+        <w:tabs>
+          <w:tab w:val="left" w:pos="560"/>
+          <w:tab w:val="left" w:pos="1120"/>
+          <w:tab w:val="left" w:pos="1680"/>
+          <w:tab w:val="left" w:pos="2240"/>
+          <w:tab w:val="left" w:pos="2800"/>
+          <w:tab w:val="left" w:pos="3360"/>
+          <w:tab w:val="left" w:pos="3920"/>
+          <w:tab w:val="left" w:pos="4480"/>
+          <w:tab w:val="left" w:pos="5040"/>
+          <w:tab w:val="left" w:pos="5600"/>
+          <w:tab w:val="left" w:pos="6160"/>
+          <w:tab w:val="left" w:pos="6720"/>
+        </w:tabs>
+        <w:autoSpaceDE w:val="0"/>
+        <w:autoSpaceDN w:val="0"/>
+        <w:adjustRightInd w:val="0"/>
+        <w:rPr>
+          <w:rFonts w:ascii="Menlo" w:hAnsi="Menlo" w:cs="Menlo"/>
+          <w:color w:val="ADADAD"/>
+          <w:sz w:val="13"/>
+          <w:szCs w:val="13"/>
+          <w:lang w:val="it-CH"/>
+        </w:rPr>
+      </w:pPr>
+    </w:p>
+    <w:p>
+      <w:pPr>
+        <w:rPr>
+          <w:lang w:val="it-CH"/>
+        </w:rPr>
+      </w:pPr>
     </w:p>
     <w:p>
       <w:pPr>
@@ -317,12 +4423,9 @@
 </file>
 
 <file path=word/endnotes.xml><?xml version="1.0" encoding="utf-8"?>
-<w:endnotes xmlns:ve="http://schemas.openxmlformats.org/markup-compatibility/2006" xmlns:o="urn:schemas-microsoft-com:office:office" xmlns:r="http://schemas.openxmlformats.org/officeDocument/2006/relationships" xmlns:m="http://schemas.openxmlformats.org/officeDocument/2006/math" xmlns:v="urn:schemas-microsoft-com:vml" xmlns:wp="http://schemas.openxmlformats.org/drawingml/2006/wordprocessingDrawing" xmlns:w10="urn:schemas-microsoft-com:office:word" xmlns:w="http://schemas.openxmlformats.org/wordprocessingml/2006/main" xmlns:wne="http://schemas.microsoft.com/office/word/2006/wordml">
+<w:endnotes xmlns:wpc="http://schemas.microsoft.com/office/word/2010/wordprocessingCanvas" xmlns:cx="http://schemas.microsoft.com/office/drawing/2014/chartex" xmlns:cx1="http://schemas.microsoft.com/office/drawing/2015/9/8/chartex" xmlns:cx2="http://schemas.microsoft.com/office/drawing/2015/10/21/chartex" xmlns:cx3="http://schemas.microsoft.com/office/drawing/2016/5/9/chartex" xmlns:cx4="http://schemas.microsoft.com/office/drawing/2016/5/10/chartex" xmlns:cx5="http://schemas.microsoft.com/office/drawing/2016/5/11/chartex" xmlns:cx6="http://schemas.microsoft.com/office/drawing/2016/5/12/chartex" xmlns:cx7="http://schemas.microsoft.com/office/drawing/2016/5/13/chartex" xmlns:cx8="http://schemas.microsoft.com/office/drawing/2016/5/14/chartex" xmlns:mc="http://schemas.openxmlformats.org/markup-compatibility/2006" xmlns:aink="http://schemas.microsoft.com/office/drawing/2016/ink" xmlns:am3d="http://schemas.microsoft.com/office/drawing/2017/model3d" xmlns:o="urn:schemas-microsoft-com:office:office" xmlns:r="http://schemas.openxmlformats.org/officeDocument/2006/relationships" xmlns:m="http://schemas.openxmlformats.org/officeDocument/2006/math" xmlns:v="urn:schemas-microsoft-com:vml" xmlns:wp14="http://schemas.microsoft.com/office/word/2010/wordprocessingDrawing" xmlns:wp="http://schemas.openxmlformats.org/drawingml/2006/wordprocessingDrawing" xmlns:w10="urn:schemas-microsoft-com:office:word" xmlns:w="http://schemas.openxmlformats.org/wordprocessingml/2006/main" xmlns:w14="http://schemas.microsoft.com/office/word/2010/wordml" xmlns:w15="http://schemas.microsoft.com/office/word/2012/wordml" xmlns:w16cex="http://schemas.microsoft.com/office/word/2018/wordml/cex" xmlns:w16cid="http://schemas.microsoft.com/office/word/2016/wordml/cid" xmlns:w16="http://schemas.microsoft.com/office/word/2018/wordml" xmlns:w16se="http://schemas.microsoft.com/office/word/2015/wordml/symex" xmlns:wpg="http://schemas.microsoft.com/office/word/2010/wordprocessingGroup" xmlns:wpi="http://schemas.microsoft.com/office/word/2010/wordprocessingInk" xmlns:wne="http://schemas.microsoft.com/office/word/2006/wordml" xmlns:wps="http://schemas.microsoft.com/office/word/2010/wordprocessingShape" mc:Ignorable="w14 w15 w16se w16cid w16 w16cex wp14">
   <w:endnote w:type="separator" w:id="-1">
     <w:p>
-      <w:pPr>
-        <w:spacing w:after="0" w:line="240" w:lineRule="auto"/>
-      </w:pPr>
       <w:r>
         <w:separator/>
       </w:r>
@@ -330,9 +4433,6 @@
   </w:endnote>
   <w:endnote w:type="continuationSeparator" w:id="0">
     <w:p>
-      <w:pPr>
-        <w:spacing w:after="0" w:line="240" w:lineRule="auto"/>
-      </w:pPr>
       <w:r>
         <w:continuationSeparator/>
       </w:r>
@@ -342,12 +4442,9 @@
 </file>
 
 <file path=word/footnotes.xml><?xml version="1.0" encoding="utf-8"?>
-<w:footnotes xmlns:ve="http://schemas.openxmlformats.org/markup-compatibility/2006" xmlns:o="urn:schemas-microsoft-com:office:office" xmlns:r="http://schemas.openxmlformats.org/officeDocument/2006/relationships" xmlns:m="http://schemas.openxmlformats.org/officeDocument/2006/math" xmlns:v="urn:schemas-microsoft-com:vml" xmlns:wp="http://schemas.openxmlformats.org/drawingml/2006/wordprocessingDrawing" xmlns:w10="urn:schemas-microsoft-com:office:word" xmlns:w="http://schemas.openxmlformats.org/wordprocessingml/2006/main" xmlns:wne="http://schemas.microsoft.com/office/word/2006/wordml">
+<w:footnotes xmlns:wpc="http://schemas.microsoft.com/office/word/2010/wordprocessingCanvas" xmlns:cx="http://schemas.microsoft.com/office/drawing/2014/chartex" xmlns:cx1="http://schemas.microsoft.com/office/drawing/2015/9/8/chartex" xmlns:cx2="http://schemas.microsoft.com/office/drawing/2015/10/21/chartex" xmlns:cx3="http://schemas.microsoft.com/office/drawing/2016/5/9/chartex" xmlns:cx4="http://schemas.microsoft.com/office/drawing/2016/5/10/chartex" xmlns:cx5="http://schemas.microsoft.com/office/drawing/2016/5/11/chartex" xmlns:cx6="http://schemas.microsoft.com/office/drawing/2016/5/12/chartex" xmlns:cx7="http://schemas.microsoft.com/office/drawing/2016/5/13/chartex" xmlns:cx8="http://schemas.microsoft.com/office/drawing/2016/5/14/chartex" xmlns:mc="http://schemas.openxmlformats.org/markup-compatibility/2006" xmlns:aink="http://schemas.microsoft.com/office/drawing/2016/ink" xmlns:am3d="http://schemas.microsoft.com/office/drawing/2017/model3d" xmlns:o="urn:schemas-microsoft-com:office:office" xmlns:r="http://schemas.openxmlformats.org/officeDocument/2006/relationships" xmlns:m="http://schemas.openxmlformats.org/officeDocument/2006/math" xmlns:v="urn:schemas-microsoft-com:vml" xmlns:wp14="http://schemas.microsoft.com/office/word/2010/wordprocessingDrawing" xmlns:wp="http://schemas.openxmlformats.org/drawingml/2006/wordprocessingDrawing" xmlns:w10="urn:schemas-microsoft-com:office:word" xmlns:w="http://schemas.openxmlformats.org/wordprocessingml/2006/main" xmlns:w14="http://schemas.microsoft.com/office/word/2010/wordml" xmlns:w15="http://schemas.microsoft.com/office/word/2012/wordml" xmlns:w16cex="http://schemas.microsoft.com/office/word/2018/wordml/cex" xmlns:w16cid="http://schemas.microsoft.com/office/word/2016/wordml/cid" xmlns:w16="http://schemas.microsoft.com/office/word/2018/wordml" xmlns:w16se="http://schemas.microsoft.com/office/word/2015/wordml/symex" xmlns:wpg="http://schemas.microsoft.com/office/word/2010/wordprocessingGroup" xmlns:wpi="http://schemas.microsoft.com/office/word/2010/wordprocessingInk" xmlns:wne="http://schemas.microsoft.com/office/word/2006/wordml" xmlns:wps="http://schemas.microsoft.com/office/word/2010/wordprocessingShape" mc:Ignorable="w14 w15 w16se w16cid w16 w16cex wp14">
   <w:footnote w:type="separator" w:id="-1">
     <w:p>
-      <w:pPr>
-        <w:spacing w:after="0" w:line="240" w:lineRule="auto"/>
-      </w:pPr>
       <w:r>
         <w:separator/>
       </w:r>
@@ -355,9 +4452,6 @@
   </w:footnote>
   <w:footnote w:type="continuationSeparator" w:id="0">
     <w:p>
-      <w:pPr>
-        <w:spacing w:after="0" w:line="240" w:lineRule="auto"/>
-      </w:pPr>
       <w:r>
         <w:continuationSeparator/>
       </w:r>
@@ -367,7 +4461,7 @@
 </file>
 
 <file path=word/header1.xml><?xml version="1.0" encoding="utf-8"?>
-<w:hdr xmlns:ve="http://schemas.openxmlformats.org/markup-compatibility/2006" xmlns:o="urn:schemas-microsoft-com:office:office" xmlns:r="http://schemas.openxmlformats.org/officeDocument/2006/relationships" xmlns:m="http://schemas.openxmlformats.org/officeDocument/2006/math" xmlns:v="urn:schemas-microsoft-com:vml" xmlns:wp="http://schemas.openxmlformats.org/drawingml/2006/wordprocessingDrawing" xmlns:w10="urn:schemas-microsoft-com:office:word" xmlns:w="http://schemas.openxmlformats.org/wordprocessingml/2006/main" xmlns:wne="http://schemas.microsoft.com/office/word/2006/wordml">
+<w:hdr xmlns:wpc="http://schemas.microsoft.com/office/word/2010/wordprocessingCanvas" xmlns:cx="http://schemas.microsoft.com/office/drawing/2014/chartex" xmlns:cx1="http://schemas.microsoft.com/office/drawing/2015/9/8/chartex" xmlns:cx2="http://schemas.microsoft.com/office/drawing/2015/10/21/chartex" xmlns:cx3="http://schemas.microsoft.com/office/drawing/2016/5/9/chartex" xmlns:cx4="http://schemas.microsoft.com/office/drawing/2016/5/10/chartex" xmlns:cx5="http://schemas.microsoft.com/office/drawing/2016/5/11/chartex" xmlns:cx6="http://schemas.microsoft.com/office/drawing/2016/5/12/chartex" xmlns:cx7="http://schemas.microsoft.com/office/drawing/2016/5/13/chartex" xmlns:cx8="http://schemas.microsoft.com/office/drawing/2016/5/14/chartex" xmlns:mc="http://schemas.openxmlformats.org/markup-compatibility/2006" xmlns:aink="http://schemas.microsoft.com/office/drawing/2016/ink" xmlns:am3d="http://schemas.microsoft.com/office/drawing/2017/model3d" xmlns:o="urn:schemas-microsoft-com:office:office" xmlns:r="http://schemas.openxmlformats.org/officeDocument/2006/relationships" xmlns:m="http://schemas.openxmlformats.org/officeDocument/2006/math" xmlns:v="urn:schemas-microsoft-com:vml" xmlns:wp14="http://schemas.microsoft.com/office/word/2010/wordprocessingDrawing" xmlns:wp="http://schemas.openxmlformats.org/drawingml/2006/wordprocessingDrawing" xmlns:w10="urn:schemas-microsoft-com:office:word" xmlns:w="http://schemas.openxmlformats.org/wordprocessingml/2006/main" xmlns:w14="http://schemas.microsoft.com/office/word/2010/wordml" xmlns:w15="http://schemas.microsoft.com/office/word/2012/wordml" xmlns:w16cex="http://schemas.microsoft.com/office/word/2018/wordml/cex" xmlns:w16cid="http://schemas.microsoft.com/office/word/2016/wordml/cid" xmlns:w16="http://schemas.microsoft.com/office/word/2018/wordml" xmlns:w16se="http://schemas.microsoft.com/office/word/2015/wordml/symex" xmlns:wpg="http://schemas.microsoft.com/office/word/2010/wordprocessingGroup" xmlns:wpi="http://schemas.microsoft.com/office/word/2010/wordprocessingInk" xmlns:wne="http://schemas.microsoft.com/office/word/2006/wordml" xmlns:wps="http://schemas.microsoft.com/office/word/2010/wordprocessingShape" mc:Ignorable="w14 w15 w16se w16cid w16 w16cex wp14">
   <w:p>
     <w:pPr>
       <w:pStyle w:val="Header"/>
@@ -410,8 +4504,8 @@
 </file>
 
 <file path=word/numbering.xml><?xml version="1.0" encoding="utf-8"?>
-<w:numbering xmlns:ve="http://schemas.openxmlformats.org/markup-compatibility/2006" xmlns:o="urn:schemas-microsoft-com:office:office" xmlns:r="http://schemas.openxmlformats.org/officeDocument/2006/relationships" xmlns:m="http://schemas.openxmlformats.org/officeDocument/2006/math" xmlns:v="urn:schemas-microsoft-com:vml" xmlns:wp="http://schemas.openxmlformats.org/drawingml/2006/wordprocessingDrawing" xmlns:w10="urn:schemas-microsoft-com:office:word" xmlns:w="http://schemas.openxmlformats.org/wordprocessingml/2006/main" xmlns:wne="http://schemas.microsoft.com/office/word/2006/wordml">
-  <w:abstractNum w:abstractNumId="0">
+<w:numbering xmlns:wpc="http://schemas.microsoft.com/office/word/2010/wordprocessingCanvas" xmlns:cx="http://schemas.microsoft.com/office/drawing/2014/chartex" xmlns:cx1="http://schemas.microsoft.com/office/drawing/2015/9/8/chartex" xmlns:cx2="http://schemas.microsoft.com/office/drawing/2015/10/21/chartex" xmlns:cx3="http://schemas.microsoft.com/office/drawing/2016/5/9/chartex" xmlns:cx4="http://schemas.microsoft.com/office/drawing/2016/5/10/chartex" xmlns:cx5="http://schemas.microsoft.com/office/drawing/2016/5/11/chartex" xmlns:cx6="http://schemas.microsoft.com/office/drawing/2016/5/12/chartex" xmlns:cx7="http://schemas.microsoft.com/office/drawing/2016/5/13/chartex" xmlns:cx8="http://schemas.microsoft.com/office/drawing/2016/5/14/chartex" xmlns:mc="http://schemas.openxmlformats.org/markup-compatibility/2006" xmlns:aink="http://schemas.microsoft.com/office/drawing/2016/ink" xmlns:am3d="http://schemas.microsoft.com/office/drawing/2017/model3d" xmlns:o="urn:schemas-microsoft-com:office:office" xmlns:r="http://schemas.openxmlformats.org/officeDocument/2006/relationships" xmlns:m="http://schemas.openxmlformats.org/officeDocument/2006/math" xmlns:v="urn:schemas-microsoft-com:vml" xmlns:wp14="http://schemas.microsoft.com/office/word/2010/wordprocessingDrawing" xmlns:wp="http://schemas.openxmlformats.org/drawingml/2006/wordprocessingDrawing" xmlns:w10="urn:schemas-microsoft-com:office:word" xmlns:w="http://schemas.openxmlformats.org/wordprocessingml/2006/main" xmlns:w14="http://schemas.microsoft.com/office/word/2010/wordml" xmlns:w15="http://schemas.microsoft.com/office/word/2012/wordml" xmlns:w16cex="http://schemas.microsoft.com/office/word/2018/wordml/cex" xmlns:w16cid="http://schemas.microsoft.com/office/word/2016/wordml/cid" xmlns:w16="http://schemas.microsoft.com/office/word/2018/wordml" xmlns:w16se="http://schemas.microsoft.com/office/word/2015/wordml/symex" xmlns:wpg="http://schemas.microsoft.com/office/word/2010/wordprocessingGroup" xmlns:wpi="http://schemas.microsoft.com/office/word/2010/wordprocessingInk" xmlns:wne="http://schemas.microsoft.com/office/word/2006/wordml" xmlns:wps="http://schemas.microsoft.com/office/word/2010/wordprocessingShape" mc:Ignorable="w14 w15 w16se w16cid w16 w16cex wp14">
+  <w:abstractNum w:abstractNumId="0" w15:restartNumberingAfterBreak="0">
     <w:nsid w:val="0D2F754A"/>
     <w:multiLevelType w:val="hybridMultilevel"/>
     <w:tmpl w:val="C5943ADC"/>
@@ -497,7 +4591,7 @@
       </w:pPr>
     </w:lvl>
   </w:abstractNum>
-  <w:abstractNum w:abstractNumId="1">
+  <w:abstractNum w:abstractNumId="1" w15:restartNumberingAfterBreak="0">
     <w:nsid w:val="1C4F284B"/>
     <w:multiLevelType w:val="hybridMultilevel"/>
     <w:tmpl w:val="367C8D62"/>
@@ -586,7 +4680,7 @@
       </w:pPr>
     </w:lvl>
   </w:abstractNum>
-  <w:abstractNum w:abstractNumId="2">
+  <w:abstractNum w:abstractNumId="2" w15:restartNumberingAfterBreak="0">
     <w:nsid w:val="75CD7E81"/>
     <w:multiLevelType w:val="hybridMultilevel"/>
     <w:tmpl w:val="055E6550"/>
@@ -688,7 +4782,7 @@
 </file>
 
 <file path=word/styles.xml><?xml version="1.0" encoding="utf-8"?>
-<w:styles xmlns:r="http://schemas.openxmlformats.org/officeDocument/2006/relationships" xmlns:w="http://schemas.openxmlformats.org/wordprocessingml/2006/main">
+<w:styles xmlns:mc="http://schemas.openxmlformats.org/markup-compatibility/2006" xmlns:r="http://schemas.openxmlformats.org/officeDocument/2006/relationships" xmlns:w="http://schemas.openxmlformats.org/wordprocessingml/2006/main" xmlns:w14="http://schemas.microsoft.com/office/word/2010/wordml" xmlns:w15="http://schemas.microsoft.com/office/word/2012/wordml" xmlns:w16cex="http://schemas.microsoft.com/office/word/2018/wordml/cex" xmlns:w16cid="http://schemas.microsoft.com/office/word/2016/wordml/cid" xmlns:w16="http://schemas.microsoft.com/office/word/2018/wordml" xmlns:w16se="http://schemas.microsoft.com/office/word/2015/wordml/symex" mc:Ignorable="w14 w15 w16se w16cid w16 w16cex">
   <w:docDefaults>
     <w:rPrDefault>
       <w:rPr>
@@ -704,149 +4798,397 @@
       </w:pPr>
     </w:pPrDefault>
   </w:docDefaults>
-  <w:latentStyles w:defLockedState="0" w:defUIPriority="99" w:defSemiHidden="1" w:defUnhideWhenUsed="1" w:defQFormat="0" w:count="267">
-    <w:lsdException w:name="Normal" w:semiHidden="0" w:uiPriority="0" w:unhideWhenUsed="0" w:qFormat="1"/>
-    <w:lsdException w:name="heading 1" w:semiHidden="0" w:uiPriority="9" w:unhideWhenUsed="0" w:qFormat="1"/>
-    <w:lsdException w:name="heading 2" w:uiPriority="9" w:qFormat="1"/>
-    <w:lsdException w:name="heading 3" w:uiPriority="9" w:qFormat="1"/>
-    <w:lsdException w:name="heading 4" w:uiPriority="9" w:qFormat="1"/>
-    <w:lsdException w:name="heading 5" w:uiPriority="9" w:qFormat="1"/>
-    <w:lsdException w:name="heading 6" w:uiPriority="9" w:qFormat="1"/>
-    <w:lsdException w:name="heading 7" w:uiPriority="9" w:qFormat="1"/>
-    <w:lsdException w:name="heading 8" w:uiPriority="9" w:qFormat="1"/>
-    <w:lsdException w:name="heading 9" w:uiPriority="9" w:qFormat="1"/>
-    <w:lsdException w:name="toc 1" w:uiPriority="39"/>
-    <w:lsdException w:name="toc 2" w:uiPriority="39"/>
-    <w:lsdException w:name="toc 3" w:uiPriority="39"/>
-    <w:lsdException w:name="toc 4" w:uiPriority="39"/>
-    <w:lsdException w:name="toc 5" w:uiPriority="39"/>
-    <w:lsdException w:name="toc 6" w:uiPriority="39"/>
-    <w:lsdException w:name="toc 7" w:uiPriority="39"/>
-    <w:lsdException w:name="toc 8" w:uiPriority="39"/>
-    <w:lsdException w:name="toc 9" w:uiPriority="39"/>
-    <w:lsdException w:name="caption" w:uiPriority="35" w:qFormat="1"/>
-    <w:lsdException w:name="Title" w:semiHidden="0" w:uiPriority="10" w:unhideWhenUsed="0" w:qFormat="1"/>
-    <w:lsdException w:name="Default Paragraph Font" w:uiPriority="1"/>
-    <w:lsdException w:name="Subtitle" w:semiHidden="0" w:uiPriority="11" w:unhideWhenUsed="0" w:qFormat="1"/>
-    <w:lsdException w:name="Strong" w:semiHidden="0" w:uiPriority="22" w:unhideWhenUsed="0" w:qFormat="1"/>
-    <w:lsdException w:name="Emphasis" w:semiHidden="0" w:uiPriority="20" w:unhideWhenUsed="0" w:qFormat="1"/>
-    <w:lsdException w:name="Table Grid" w:semiHidden="0" w:uiPriority="39" w:unhideWhenUsed="0"/>
-    <w:lsdException w:name="Placeholder Text" w:unhideWhenUsed="0"/>
-    <w:lsdException w:name="No Spacing" w:semiHidden="0" w:uiPriority="1" w:unhideWhenUsed="0" w:qFormat="1"/>
-    <w:lsdException w:name="Light Shading" w:semiHidden="0" w:uiPriority="60" w:unhideWhenUsed="0"/>
-    <w:lsdException w:name="Light List" w:semiHidden="0" w:uiPriority="61" w:unhideWhenUsed="0"/>
-    <w:lsdException w:name="Light Grid" w:semiHidden="0" w:uiPriority="62" w:unhideWhenUsed="0"/>
-    <w:lsdException w:name="Medium Shading 1" w:semiHidden="0" w:uiPriority="63" w:unhideWhenUsed="0"/>
-    <w:lsdException w:name="Medium Shading 2" w:semiHidden="0" w:uiPriority="64" w:unhideWhenUsed="0"/>
-    <w:lsdException w:name="Medium List 1" w:semiHidden="0" w:uiPriority="65" w:unhideWhenUsed="0"/>
-    <w:lsdException w:name="Medium List 2" w:semiHidden="0" w:uiPriority="66" w:unhideWhenUsed="0"/>
-    <w:lsdException w:name="Medium Grid 1" w:semiHidden="0" w:uiPriority="67" w:unhideWhenUsed="0"/>
-    <w:lsdException w:name="Medium Grid 2" w:semiHidden="0" w:uiPriority="68" w:unhideWhenUsed="0"/>
-    <w:lsdException w:name="Medium Grid 3" w:semiHidden="0" w:uiPriority="69" w:unhideWhenUsed="0"/>
-    <w:lsdException w:name="Dark List" w:semiHidden="0" w:uiPriority="70" w:unhideWhenUsed="0"/>
-    <w:lsdException w:name="Colorful Shading" w:semiHidden="0" w:uiPriority="71" w:unhideWhenUsed="0"/>
-    <w:lsdException w:name="Colorful List" w:semiHidden="0" w:uiPriority="72" w:unhideWhenUsed="0"/>
-    <w:lsdException w:name="Colorful Grid" w:semiHidden="0" w:uiPriority="73" w:unhideWhenUsed="0"/>
-    <w:lsdException w:name="Light Shading Accent 1" w:semiHidden="0" w:uiPriority="60" w:unhideWhenUsed="0"/>
-    <w:lsdException w:name="Light List Accent 1" w:semiHidden="0" w:uiPriority="61" w:unhideWhenUsed="0"/>
-    <w:lsdException w:name="Light Grid Accent 1" w:semiHidden="0" w:uiPriority="62" w:unhideWhenUsed="0"/>
-    <w:lsdException w:name="Medium Shading 1 Accent 1" w:semiHidden="0" w:uiPriority="63" w:unhideWhenUsed="0"/>
-    <w:lsdException w:name="Medium Shading 2 Accent 1" w:semiHidden="0" w:uiPriority="64" w:unhideWhenUsed="0"/>
-    <w:lsdException w:name="Medium List 1 Accent 1" w:semiHidden="0" w:uiPriority="65" w:unhideWhenUsed="0"/>
-    <w:lsdException w:name="Revision" w:unhideWhenUsed="0"/>
-    <w:lsdException w:name="List Paragraph" w:semiHidden="0" w:uiPriority="34" w:unhideWhenUsed="0" w:qFormat="1"/>
-    <w:lsdException w:name="Quote" w:semiHidden="0" w:uiPriority="29" w:unhideWhenUsed="0" w:qFormat="1"/>
-    <w:lsdException w:name="Intense Quote" w:semiHidden="0" w:uiPriority="30" w:unhideWhenUsed="0" w:qFormat="1"/>
-    <w:lsdException w:name="Medium List 2 Accent 1" w:semiHidden="0" w:uiPriority="66" w:unhideWhenUsed="0"/>
-    <w:lsdException w:name="Medium Grid 1 Accent 1" w:semiHidden="0" w:uiPriority="67" w:unhideWhenUsed="0"/>
-    <w:lsdException w:name="Medium Grid 2 Accent 1" w:semiHidden="0" w:uiPriority="68" w:unhideWhenUsed="0"/>
-    <w:lsdException w:name="Medium Grid 3 Accent 1" w:semiHidden="0" w:uiPriority="69" w:unhideWhenUsed="0"/>
-    <w:lsdException w:name="Dark List Accent 1" w:semiHidden="0" w:uiPriority="70" w:unhideWhenUsed="0"/>
-    <w:lsdException w:name="Colorful Shading Accent 1" w:semiHidden="0" w:uiPriority="71" w:unhideWhenUsed="0"/>
-    <w:lsdException w:name="Colorful List Accent 1" w:semiHidden="0" w:uiPriority="72" w:unhideWhenUsed="0"/>
-    <w:lsdException w:name="Colorful Grid Accent 1" w:semiHidden="0" w:uiPriority="73" w:unhideWhenUsed="0"/>
-    <w:lsdException w:name="Light Shading Accent 2" w:semiHidden="0" w:uiPriority="60" w:unhideWhenUsed="0"/>
-    <w:lsdException w:name="Light List Accent 2" w:semiHidden="0" w:uiPriority="61" w:unhideWhenUsed="0"/>
-    <w:lsdException w:name="Light Grid Accent 2" w:semiHidden="0" w:uiPriority="62" w:unhideWhenUsed="0"/>
-    <w:lsdException w:name="Medium Shading 1 Accent 2" w:semiHidden="0" w:uiPriority="63" w:unhideWhenUsed="0"/>
-    <w:lsdException w:name="Medium Shading 2 Accent 2" w:semiHidden="0" w:uiPriority="64" w:unhideWhenUsed="0"/>
-    <w:lsdException w:name="Medium List 1 Accent 2" w:semiHidden="0" w:uiPriority="65" w:unhideWhenUsed="0"/>
-    <w:lsdException w:name="Medium List 2 Accent 2" w:semiHidden="0" w:uiPriority="66" w:unhideWhenUsed="0"/>
-    <w:lsdException w:name="Medium Grid 1 Accent 2" w:semiHidden="0" w:uiPriority="67" w:unhideWhenUsed="0"/>
-    <w:lsdException w:name="Medium Grid 2 Accent 2" w:semiHidden="0" w:uiPriority="68" w:unhideWhenUsed="0"/>
-    <w:lsdException w:name="Medium Grid 3 Accent 2" w:semiHidden="0" w:uiPriority="69" w:unhideWhenUsed="0"/>
-    <w:lsdException w:name="Dark List Accent 2" w:semiHidden="0" w:uiPriority="70" w:unhideWhenUsed="0"/>
-    <w:lsdException w:name="Colorful Shading Accent 2" w:semiHidden="0" w:uiPriority="71" w:unhideWhenUsed="0"/>
-    <w:lsdException w:name="Colorful List Accent 2" w:semiHidden="0" w:uiPriority="72" w:unhideWhenUsed="0"/>
-    <w:lsdException w:name="Colorful Grid Accent 2" w:semiHidden="0" w:uiPriority="73" w:unhideWhenUsed="0"/>
-    <w:lsdException w:name="Light Shading Accent 3" w:semiHidden="0" w:uiPriority="60" w:unhideWhenUsed="0"/>
-    <w:lsdException w:name="Light List Accent 3" w:semiHidden="0" w:uiPriority="61" w:unhideWhenUsed="0"/>
-    <w:lsdException w:name="Light Grid Accent 3" w:semiHidden="0" w:uiPriority="62" w:unhideWhenUsed="0"/>
-    <w:lsdException w:name="Medium Shading 1 Accent 3" w:semiHidden="0" w:uiPriority="63" w:unhideWhenUsed="0"/>
-    <w:lsdException w:name="Medium Shading 2 Accent 3" w:semiHidden="0" w:uiPriority="64" w:unhideWhenUsed="0"/>
-    <w:lsdException w:name="Medium List 1 Accent 3" w:semiHidden="0" w:uiPriority="65" w:unhideWhenUsed="0"/>
-    <w:lsdException w:name="Medium List 2 Accent 3" w:semiHidden="0" w:uiPriority="66" w:unhideWhenUsed="0"/>
-    <w:lsdException w:name="Medium Grid 1 Accent 3" w:semiHidden="0" w:uiPriority="67" w:unhideWhenUsed="0"/>
-    <w:lsdException w:name="Medium Grid 2 Accent 3" w:semiHidden="0" w:uiPriority="68" w:unhideWhenUsed="0"/>
-    <w:lsdException w:name="Medium Grid 3 Accent 3" w:semiHidden="0" w:uiPriority="69" w:unhideWhenUsed="0"/>
-    <w:lsdException w:name="Dark List Accent 3" w:semiHidden="0" w:uiPriority="70" w:unhideWhenUsed="0"/>
-    <w:lsdException w:name="Colorful Shading Accent 3" w:semiHidden="0" w:uiPriority="71" w:unhideWhenUsed="0"/>
-    <w:lsdException w:name="Colorful List Accent 3" w:semiHidden="0" w:uiPriority="72" w:unhideWhenUsed="0"/>
-    <w:lsdException w:name="Colorful Grid Accent 3" w:semiHidden="0" w:uiPriority="73" w:unhideWhenUsed="0"/>
-    <w:lsdException w:name="Light Shading Accent 4" w:semiHidden="0" w:uiPriority="60" w:unhideWhenUsed="0"/>
-    <w:lsdException w:name="Light List Accent 4" w:semiHidden="0" w:uiPriority="61" w:unhideWhenUsed="0"/>
-    <w:lsdException w:name="Light Grid Accent 4" w:semiHidden="0" w:uiPriority="62" w:unhideWhenUsed="0"/>
-    <w:lsdException w:name="Medium Shading 1 Accent 4" w:semiHidden="0" w:uiPriority="63" w:unhideWhenUsed="0"/>
-    <w:lsdException w:name="Medium Shading 2 Accent 4" w:semiHidden="0" w:uiPriority="64" w:unhideWhenUsed="0"/>
-    <w:lsdException w:name="Medium List 1 Accent 4" w:semiHidden="0" w:uiPriority="65" w:unhideWhenUsed="0"/>
-    <w:lsdException w:name="Medium List 2 Accent 4" w:semiHidden="0" w:uiPriority="66" w:unhideWhenUsed="0"/>
-    <w:lsdException w:name="Medium Grid 1 Accent 4" w:semiHidden="0" w:uiPriority="67" w:unhideWhenUsed="0"/>
-    <w:lsdException w:name="Medium Grid 2 Accent 4" w:semiHidden="0" w:uiPriority="68" w:unhideWhenUsed="0"/>
-    <w:lsdException w:name="Medium Grid 3 Accent 4" w:semiHidden="0" w:uiPriority="69" w:unhideWhenUsed="0"/>
-    <w:lsdException w:name="Dark List Accent 4" w:semiHidden="0" w:uiPriority="70" w:unhideWhenUsed="0"/>
-    <w:lsdException w:name="Colorful Shading Accent 4" w:semiHidden="0" w:uiPriority="71" w:unhideWhenUsed="0"/>
-    <w:lsdException w:name="Colorful List Accent 4" w:semiHidden="0" w:uiPriority="72" w:unhideWhenUsed="0"/>
-    <w:lsdException w:name="Colorful Grid Accent 4" w:semiHidden="0" w:uiPriority="73" w:unhideWhenUsed="0"/>
-    <w:lsdException w:name="Light Shading Accent 5" w:semiHidden="0" w:uiPriority="60" w:unhideWhenUsed="0"/>
-    <w:lsdException w:name="Light List Accent 5" w:semiHidden="0" w:uiPriority="61" w:unhideWhenUsed="0"/>
-    <w:lsdException w:name="Light Grid Accent 5" w:semiHidden="0" w:uiPriority="62" w:unhideWhenUsed="0"/>
-    <w:lsdException w:name="Medium Shading 1 Accent 5" w:semiHidden="0" w:uiPriority="63" w:unhideWhenUsed="0"/>
-    <w:lsdException w:name="Medium Shading 2 Accent 5" w:semiHidden="0" w:uiPriority="64" w:unhideWhenUsed="0"/>
-    <w:lsdException w:name="Medium List 1 Accent 5" w:semiHidden="0" w:uiPriority="65" w:unhideWhenUsed="0"/>
-    <w:lsdException w:name="Medium List 2 Accent 5" w:semiHidden="0" w:uiPriority="66" w:unhideWhenUsed="0"/>
-    <w:lsdException w:name="Medium Grid 1 Accent 5" w:semiHidden="0" w:uiPriority="67" w:unhideWhenUsed="0"/>
-    <w:lsdException w:name="Medium Grid 2 Accent 5" w:semiHidden="0" w:uiPriority="68" w:unhideWhenUsed="0"/>
-    <w:lsdException w:name="Medium Grid 3 Accent 5" w:semiHidden="0" w:uiPriority="69" w:unhideWhenUsed="0"/>
-    <w:lsdException w:name="Dark List Accent 5" w:semiHidden="0" w:uiPriority="70" w:unhideWhenUsed="0"/>
-    <w:lsdException w:name="Colorful Shading Accent 5" w:semiHidden="0" w:uiPriority="71" w:unhideWhenUsed="0"/>
-    <w:lsdException w:name="Colorful List Accent 5" w:semiHidden="0" w:uiPriority="72" w:unhideWhenUsed="0"/>
-    <w:lsdException w:name="Colorful Grid Accent 5" w:semiHidden="0" w:uiPriority="73" w:unhideWhenUsed="0"/>
-    <w:lsdException w:name="Light Shading Accent 6" w:semiHidden="0" w:uiPriority="60" w:unhideWhenUsed="0"/>
-    <w:lsdException w:name="Light List Accent 6" w:semiHidden="0" w:uiPriority="61" w:unhideWhenUsed="0"/>
-    <w:lsdException w:name="Light Grid Accent 6" w:semiHidden="0" w:uiPriority="62" w:unhideWhenUsed="0"/>
-    <w:lsdException w:name="Medium Shading 1 Accent 6" w:semiHidden="0" w:uiPriority="63" w:unhideWhenUsed="0"/>
-    <w:lsdException w:name="Medium Shading 2 Accent 6" w:semiHidden="0" w:uiPriority="64" w:unhideWhenUsed="0"/>
-    <w:lsdException w:name="Medium List 1 Accent 6" w:semiHidden="0" w:uiPriority="65" w:unhideWhenUsed="0"/>
-    <w:lsdException w:name="Medium List 2 Accent 6" w:semiHidden="0" w:uiPriority="66" w:unhideWhenUsed="0"/>
-    <w:lsdException w:name="Medium Grid 1 Accent 6" w:semiHidden="0" w:uiPriority="67" w:unhideWhenUsed="0"/>
-    <w:lsdException w:name="Medium Grid 2 Accent 6" w:semiHidden="0" w:uiPriority="68" w:unhideWhenUsed="0"/>
-    <w:lsdException w:name="Medium Grid 3 Accent 6" w:semiHidden="0" w:uiPriority="69" w:unhideWhenUsed="0"/>
-    <w:lsdException w:name="Dark List Accent 6" w:semiHidden="0" w:uiPriority="70" w:unhideWhenUsed="0"/>
-    <w:lsdException w:name="Colorful Shading Accent 6" w:semiHidden="0" w:uiPriority="71" w:unhideWhenUsed="0"/>
-    <w:lsdException w:name="Colorful List Accent 6" w:semiHidden="0" w:uiPriority="72" w:unhideWhenUsed="0"/>
-    <w:lsdException w:name="Colorful Grid Accent 6" w:semiHidden="0" w:uiPriority="73" w:unhideWhenUsed="0"/>
-    <w:lsdException w:name="Subtle Emphasis" w:semiHidden="0" w:uiPriority="19" w:unhideWhenUsed="0" w:qFormat="1"/>
-    <w:lsdException w:name="Intense Emphasis" w:semiHidden="0" w:uiPriority="21" w:unhideWhenUsed="0" w:qFormat="1"/>
-    <w:lsdException w:name="Subtle Reference" w:semiHidden="0" w:uiPriority="31" w:unhideWhenUsed="0" w:qFormat="1"/>
-    <w:lsdException w:name="Intense Reference" w:semiHidden="0" w:uiPriority="32" w:unhideWhenUsed="0" w:qFormat="1"/>
-    <w:lsdException w:name="Book Title" w:semiHidden="0" w:uiPriority="33" w:unhideWhenUsed="0" w:qFormat="1"/>
-    <w:lsdException w:name="Bibliography" w:uiPriority="37"/>
-    <w:lsdException w:name="TOC Heading" w:uiPriority="39" w:qFormat="1"/>
+  <w:latentStyles w:defLockedState="0" w:defUIPriority="99" w:defSemiHidden="0" w:defUnhideWhenUsed="0" w:defQFormat="0" w:count="376">
+    <w:lsdException w:name="Normal" w:uiPriority="0" w:qFormat="1"/>
+    <w:lsdException w:name="heading 1" w:uiPriority="9" w:qFormat="1"/>
+    <w:lsdException w:name="heading 2" w:semiHidden="1" w:uiPriority="9" w:unhideWhenUsed="1" w:qFormat="1"/>
+    <w:lsdException w:name="heading 3" w:semiHidden="1" w:uiPriority="9" w:unhideWhenUsed="1" w:qFormat="1"/>
+    <w:lsdException w:name="heading 4" w:semiHidden="1" w:uiPriority="9" w:unhideWhenUsed="1" w:qFormat="1"/>
+    <w:lsdException w:name="heading 5" w:semiHidden="1" w:uiPriority="9" w:unhideWhenUsed="1" w:qFormat="1"/>
+    <w:lsdException w:name="heading 6" w:semiHidden="1" w:uiPriority="9" w:unhideWhenUsed="1" w:qFormat="1"/>
+    <w:lsdException w:name="heading 7" w:semiHidden="1" w:uiPriority="9" w:unhideWhenUsed="1" w:qFormat="1"/>
+    <w:lsdException w:name="heading 8" w:semiHidden="1" w:uiPriority="9" w:unhideWhenUsed="1" w:qFormat="1"/>
+    <w:lsdException w:name="heading 9" w:semiHidden="1" w:uiPriority="9" w:unhideWhenUsed="1" w:qFormat="1"/>
+    <w:lsdException w:name="index 1" w:semiHidden="1" w:unhideWhenUsed="1"/>
+    <w:lsdException w:name="index 2" w:semiHidden="1" w:unhideWhenUsed="1"/>
+    <w:lsdException w:name="index 3" w:semiHidden="1" w:unhideWhenUsed="1"/>
+    <w:lsdException w:name="index 4" w:semiHidden="1" w:unhideWhenUsed="1"/>
+    <w:lsdException w:name="index 5" w:semiHidden="1" w:unhideWhenUsed="1"/>
+    <w:lsdException w:name="index 6" w:semiHidden="1" w:unhideWhenUsed="1"/>
+    <w:lsdException w:name="index 7" w:semiHidden="1" w:unhideWhenUsed="1"/>
+    <w:lsdException w:name="index 8" w:semiHidden="1" w:unhideWhenUsed="1"/>
+    <w:lsdException w:name="index 9" w:semiHidden="1" w:unhideWhenUsed="1"/>
+    <w:lsdException w:name="toc 1" w:semiHidden="1" w:uiPriority="39" w:unhideWhenUsed="1"/>
+    <w:lsdException w:name="toc 2" w:semiHidden="1" w:uiPriority="39" w:unhideWhenUsed="1"/>
+    <w:lsdException w:name="toc 3" w:semiHidden="1" w:uiPriority="39" w:unhideWhenUsed="1"/>
+    <w:lsdException w:name="toc 4" w:semiHidden="1" w:uiPriority="39" w:unhideWhenUsed="1"/>
+    <w:lsdException w:name="toc 5" w:semiHidden="1" w:uiPriority="39" w:unhideWhenUsed="1"/>
+    <w:lsdException w:name="toc 6" w:semiHidden="1" w:uiPriority="39" w:unhideWhenUsed="1"/>
+    <w:lsdException w:name="toc 7" w:semiHidden="1" w:uiPriority="39" w:unhideWhenUsed="1"/>
+    <w:lsdException w:name="toc 8" w:semiHidden="1" w:uiPriority="39" w:unhideWhenUsed="1"/>
+    <w:lsdException w:name="toc 9" w:semiHidden="1" w:uiPriority="39" w:unhideWhenUsed="1"/>
+    <w:lsdException w:name="Normal Indent" w:semiHidden="1" w:unhideWhenUsed="1"/>
+    <w:lsdException w:name="footnote text" w:semiHidden="1" w:unhideWhenUsed="1"/>
+    <w:lsdException w:name="annotation text" w:semiHidden="1" w:unhideWhenUsed="1"/>
+    <w:lsdException w:name="header" w:semiHidden="1" w:unhideWhenUsed="1"/>
+    <w:lsdException w:name="footer" w:semiHidden="1" w:unhideWhenUsed="1"/>
+    <w:lsdException w:name="index heading" w:semiHidden="1" w:unhideWhenUsed="1"/>
+    <w:lsdException w:name="caption" w:semiHidden="1" w:uiPriority="35" w:unhideWhenUsed="1" w:qFormat="1"/>
+    <w:lsdException w:name="table of figures" w:semiHidden="1" w:unhideWhenUsed="1"/>
+    <w:lsdException w:name="envelope address" w:semiHidden="1" w:unhideWhenUsed="1"/>
+    <w:lsdException w:name="envelope return" w:semiHidden="1" w:unhideWhenUsed="1"/>
+    <w:lsdException w:name="footnote reference" w:semiHidden="1" w:unhideWhenUsed="1"/>
+    <w:lsdException w:name="annotation reference" w:semiHidden="1" w:unhideWhenUsed="1"/>
+    <w:lsdException w:name="line number" w:semiHidden="1" w:unhideWhenUsed="1"/>
+    <w:lsdException w:name="page number" w:semiHidden="1" w:unhideWhenUsed="1"/>
+    <w:lsdException w:name="endnote reference" w:semiHidden="1" w:unhideWhenUsed="1"/>
+    <w:lsdException w:name="endnote text" w:semiHidden="1" w:unhideWhenUsed="1"/>
+    <w:lsdException w:name="table of authorities" w:semiHidden="1" w:unhideWhenUsed="1"/>
+    <w:lsdException w:name="macro" w:semiHidden="1" w:unhideWhenUsed="1"/>
+    <w:lsdException w:name="toa heading" w:semiHidden="1" w:unhideWhenUsed="1"/>
+    <w:lsdException w:name="List" w:semiHidden="1" w:unhideWhenUsed="1"/>
+    <w:lsdException w:name="List Bullet" w:semiHidden="1" w:unhideWhenUsed="1"/>
+    <w:lsdException w:name="List Number" w:semiHidden="1" w:unhideWhenUsed="1"/>
+    <w:lsdException w:name="List 2" w:semiHidden="1" w:unhideWhenUsed="1"/>
+    <w:lsdException w:name="List 3" w:semiHidden="1" w:unhideWhenUsed="1"/>
+    <w:lsdException w:name="List 4" w:semiHidden="1" w:unhideWhenUsed="1"/>
+    <w:lsdException w:name="List 5" w:semiHidden="1" w:unhideWhenUsed="1"/>
+    <w:lsdException w:name="List Bullet 2" w:semiHidden="1" w:unhideWhenUsed="1"/>
+    <w:lsdException w:name="List Bullet 3" w:semiHidden="1" w:unhideWhenUsed="1"/>
+    <w:lsdException w:name="List Bullet 4" w:semiHidden="1" w:unhideWhenUsed="1"/>
+    <w:lsdException w:name="List Bullet 5" w:semiHidden="1" w:unhideWhenUsed="1"/>
+    <w:lsdException w:name="List Number 2" w:semiHidden="1" w:unhideWhenUsed="1"/>
+    <w:lsdException w:name="List Number 3" w:semiHidden="1" w:unhideWhenUsed="1"/>
+    <w:lsdException w:name="List Number 4" w:semiHidden="1" w:unhideWhenUsed="1"/>
+    <w:lsdException w:name="List Number 5" w:semiHidden="1" w:unhideWhenUsed="1"/>
+    <w:lsdException w:name="Title" w:uiPriority="10" w:qFormat="1"/>
+    <w:lsdException w:name="Closing" w:semiHidden="1" w:unhideWhenUsed="1"/>
+    <w:lsdException w:name="Signature" w:semiHidden="1" w:unhideWhenUsed="1"/>
+    <w:lsdException w:name="Default Paragraph Font" w:semiHidden="1" w:uiPriority="1" w:unhideWhenUsed="1"/>
+    <w:lsdException w:name="Body Text" w:semiHidden="1" w:unhideWhenUsed="1"/>
+    <w:lsdException w:name="Body Text Indent" w:semiHidden="1" w:unhideWhenUsed="1"/>
+    <w:lsdException w:name="List Continue" w:semiHidden="1" w:unhideWhenUsed="1"/>
+    <w:lsdException w:name="List Continue 2" w:semiHidden="1" w:unhideWhenUsed="1"/>
+    <w:lsdException w:name="List Continue 3" w:semiHidden="1" w:unhideWhenUsed="1"/>
+    <w:lsdException w:name="List Continue 4" w:semiHidden="1" w:unhideWhenUsed="1"/>
+    <w:lsdException w:name="List Continue 5" w:semiHidden="1" w:unhideWhenUsed="1"/>
+    <w:lsdException w:name="Message Header" w:semiHidden="1" w:unhideWhenUsed="1"/>
+    <w:lsdException w:name="Subtitle" w:uiPriority="11" w:qFormat="1"/>
+    <w:lsdException w:name="Salutation" w:semiHidden="1" w:unhideWhenUsed="1"/>
+    <w:lsdException w:name="Date" w:semiHidden="1" w:unhideWhenUsed="1"/>
+    <w:lsdException w:name="Body Text First Indent" w:semiHidden="1" w:unhideWhenUsed="1"/>
+    <w:lsdException w:name="Body Text First Indent 2" w:semiHidden="1" w:unhideWhenUsed="1"/>
+    <w:lsdException w:name="Note Heading" w:semiHidden="1" w:unhideWhenUsed="1"/>
+    <w:lsdException w:name="Body Text 2" w:semiHidden="1" w:unhideWhenUsed="1"/>
+    <w:lsdException w:name="Body Text 3" w:semiHidden="1" w:unhideWhenUsed="1"/>
+    <w:lsdException w:name="Body Text Indent 2" w:semiHidden="1" w:unhideWhenUsed="1"/>
+    <w:lsdException w:name="Body Text Indent 3" w:semiHidden="1" w:unhideWhenUsed="1"/>
+    <w:lsdException w:name="Block Text" w:semiHidden="1" w:unhideWhenUsed="1"/>
+    <w:lsdException w:name="Hyperlink" w:semiHidden="1" w:unhideWhenUsed="1"/>
+    <w:lsdException w:name="FollowedHyperlink" w:semiHidden="1" w:unhideWhenUsed="1"/>
+    <w:lsdException w:name="Strong" w:uiPriority="22" w:qFormat="1"/>
+    <w:lsdException w:name="Emphasis" w:uiPriority="20" w:qFormat="1"/>
+    <w:lsdException w:name="Document Map" w:semiHidden="1" w:unhideWhenUsed="1"/>
+    <w:lsdException w:name="Plain Text" w:semiHidden="1" w:unhideWhenUsed="1"/>
+    <w:lsdException w:name="E-mail Signature" w:semiHidden="1" w:unhideWhenUsed="1"/>
+    <w:lsdException w:name="HTML Top of Form" w:semiHidden="1" w:unhideWhenUsed="1"/>
+    <w:lsdException w:name="HTML Bottom of Form" w:semiHidden="1" w:unhideWhenUsed="1"/>
+    <w:lsdException w:name="Normal (Web)" w:semiHidden="1" w:unhideWhenUsed="1"/>
+    <w:lsdException w:name="HTML Acronym" w:semiHidden="1" w:unhideWhenUsed="1"/>
+    <w:lsdException w:name="HTML Address" w:semiHidden="1" w:unhideWhenUsed="1"/>
+    <w:lsdException w:name="HTML Cite" w:semiHidden="1" w:unhideWhenUsed="1"/>
+    <w:lsdException w:name="HTML Code" w:semiHidden="1" w:unhideWhenUsed="1"/>
+    <w:lsdException w:name="HTML Definition" w:semiHidden="1" w:unhideWhenUsed="1"/>
+    <w:lsdException w:name="HTML Keyboard" w:semiHidden="1" w:unhideWhenUsed="1"/>
+    <w:lsdException w:name="HTML Preformatted" w:semiHidden="1" w:unhideWhenUsed="1"/>
+    <w:lsdException w:name="HTML Sample" w:semiHidden="1" w:unhideWhenUsed="1"/>
+    <w:lsdException w:name="HTML Typewriter" w:semiHidden="1" w:unhideWhenUsed="1"/>
+    <w:lsdException w:name="HTML Variable" w:semiHidden="1" w:unhideWhenUsed="1"/>
+    <w:lsdException w:name="Normal Table" w:semiHidden="1" w:unhideWhenUsed="1"/>
+    <w:lsdException w:name="annotation subject" w:semiHidden="1" w:unhideWhenUsed="1"/>
+    <w:lsdException w:name="No List" w:semiHidden="1" w:unhideWhenUsed="1"/>
+    <w:lsdException w:name="Outline List 1" w:semiHidden="1" w:unhideWhenUsed="1"/>
+    <w:lsdException w:name="Outline List 2" w:semiHidden="1" w:unhideWhenUsed="1"/>
+    <w:lsdException w:name="Outline List 3" w:semiHidden="1" w:unhideWhenUsed="1"/>
+    <w:lsdException w:name="Table Simple 1" w:semiHidden="1" w:unhideWhenUsed="1"/>
+    <w:lsdException w:name="Table Simple 2" w:semiHidden="1" w:unhideWhenUsed="1"/>
+    <w:lsdException w:name="Table Simple 3" w:semiHidden="1" w:unhideWhenUsed="1"/>
+    <w:lsdException w:name="Table Classic 1" w:semiHidden="1" w:unhideWhenUsed="1"/>
+    <w:lsdException w:name="Table Classic 2" w:semiHidden="1" w:unhideWhenUsed="1"/>
+    <w:lsdException w:name="Table Classic 3" w:semiHidden="1" w:unhideWhenUsed="1"/>
+    <w:lsdException w:name="Table Classic 4" w:semiHidden="1" w:unhideWhenUsed="1"/>
+    <w:lsdException w:name="Table Colorful 1" w:semiHidden="1" w:unhideWhenUsed="1"/>
+    <w:lsdException w:name="Table Colorful 2" w:semiHidden="1" w:unhideWhenUsed="1"/>
+    <w:lsdException w:name="Table Colorful 3" w:semiHidden="1" w:unhideWhenUsed="1"/>
+    <w:lsdException w:name="Table Columns 1" w:semiHidden="1" w:unhideWhenUsed="1"/>
+    <w:lsdException w:name="Table Columns 2" w:semiHidden="1" w:unhideWhenUsed="1"/>
+    <w:lsdException w:name="Table Columns 3" w:semiHidden="1" w:unhideWhenUsed="1"/>
+    <w:lsdException w:name="Table Columns 4" w:semiHidden="1" w:unhideWhenUsed="1"/>
+    <w:lsdException w:name="Table Columns 5" w:semiHidden="1" w:unhideWhenUsed="1"/>
+    <w:lsdException w:name="Table Grid 1" w:semiHidden="1" w:unhideWhenUsed="1"/>
+    <w:lsdException w:name="Table Grid 2" w:semiHidden="1" w:unhideWhenUsed="1"/>
+    <w:lsdException w:name="Table Grid 3" w:semiHidden="1" w:unhideWhenUsed="1"/>
+    <w:lsdException w:name="Table Grid 4" w:semiHidden="1" w:unhideWhenUsed="1"/>
+    <w:lsdException w:name="Table Grid 5" w:semiHidden="1" w:unhideWhenUsed="1"/>
+    <w:lsdException w:name="Table Grid 6" w:semiHidden="1" w:unhideWhenUsed="1"/>
+    <w:lsdException w:name="Table Grid 7" w:semiHidden="1" w:unhideWhenUsed="1"/>
+    <w:lsdException w:name="Table Grid 8" w:semiHidden="1" w:unhideWhenUsed="1"/>
+    <w:lsdException w:name="Table List 1" w:semiHidden="1" w:unhideWhenUsed="1"/>
+    <w:lsdException w:name="Table List 2" w:semiHidden="1" w:unhideWhenUsed="1"/>
+    <w:lsdException w:name="Table List 3" w:semiHidden="1" w:unhideWhenUsed="1"/>
+    <w:lsdException w:name="Table List 4" w:semiHidden="1" w:unhideWhenUsed="1"/>
+    <w:lsdException w:name="Table List 5" w:semiHidden="1" w:unhideWhenUsed="1"/>
+    <w:lsdException w:name="Table List 6" w:semiHidden="1" w:unhideWhenUsed="1"/>
+    <w:lsdException w:name="Table List 7" w:semiHidden="1" w:unhideWhenUsed="1"/>
+    <w:lsdException w:name="Table List 8" w:semiHidden="1" w:unhideWhenUsed="1"/>
+    <w:lsdException w:name="Table 3D effects 1" w:semiHidden="1" w:unhideWhenUsed="1"/>
+    <w:lsdException w:name="Table 3D effects 2" w:semiHidden="1" w:unhideWhenUsed="1"/>
+    <w:lsdException w:name="Table 3D effects 3" w:semiHidden="1" w:unhideWhenUsed="1"/>
+    <w:lsdException w:name="Table Contemporary" w:semiHidden="1" w:unhideWhenUsed="1"/>
+    <w:lsdException w:name="Table Elegant" w:semiHidden="1" w:unhideWhenUsed="1"/>
+    <w:lsdException w:name="Table Professional" w:semiHidden="1" w:unhideWhenUsed="1"/>
+    <w:lsdException w:name="Table Subtle 1" w:semiHidden="1" w:unhideWhenUsed="1"/>
+    <w:lsdException w:name="Table Subtle 2" w:semiHidden="1" w:unhideWhenUsed="1"/>
+    <w:lsdException w:name="Table Web 1" w:semiHidden="1" w:unhideWhenUsed="1"/>
+    <w:lsdException w:name="Table Web 2" w:semiHidden="1" w:unhideWhenUsed="1"/>
+    <w:lsdException w:name="Table Web 3" w:semiHidden="1" w:unhideWhenUsed="1"/>
+    <w:lsdException w:name="Balloon Text" w:semiHidden="1" w:unhideWhenUsed="1"/>
+    <w:lsdException w:name="Table Grid" w:semiHidden="1" w:uiPriority="39" w:unhideWhenUsed="1"/>
+    <w:lsdException w:name="Table Theme" w:semiHidden="1" w:unhideWhenUsed="1"/>
+    <w:lsdException w:name="Placeholder Text" w:semiHidden="1"/>
+    <w:lsdException w:name="No Spacing" w:uiPriority="1" w:qFormat="1"/>
+    <w:lsdException w:name="Light Shading" w:uiPriority="60"/>
+    <w:lsdException w:name="Light List" w:uiPriority="61"/>
+    <w:lsdException w:name="Light Grid" w:uiPriority="62"/>
+    <w:lsdException w:name="Medium Shading 1" w:uiPriority="63"/>
+    <w:lsdException w:name="Medium Shading 2" w:uiPriority="64"/>
+    <w:lsdException w:name="Medium List 1" w:uiPriority="65"/>
+    <w:lsdException w:name="Medium List 2" w:uiPriority="66"/>
+    <w:lsdException w:name="Medium Grid 1" w:uiPriority="67"/>
+    <w:lsdException w:name="Medium Grid 2" w:uiPriority="68"/>
+    <w:lsdException w:name="Medium Grid 3" w:uiPriority="69"/>
+    <w:lsdException w:name="Dark List" w:uiPriority="70"/>
+    <w:lsdException w:name="Colorful Shading" w:uiPriority="71"/>
+    <w:lsdException w:name="Colorful List" w:uiPriority="72"/>
+    <w:lsdException w:name="Colorful Grid" w:uiPriority="73"/>
+    <w:lsdException w:name="Light Shading Accent 1" w:uiPriority="60"/>
+    <w:lsdException w:name="Light List Accent 1" w:uiPriority="61"/>
+    <w:lsdException w:name="Light Grid Accent 1" w:uiPriority="62"/>
+    <w:lsdException w:name="Medium Shading 1 Accent 1" w:uiPriority="63"/>
+    <w:lsdException w:name="Medium Shading 2 Accent 1" w:uiPriority="64"/>
+    <w:lsdException w:name="Medium List 1 Accent 1" w:uiPriority="65"/>
+    <w:lsdException w:name="Revision" w:semiHidden="1"/>
+    <w:lsdException w:name="List Paragraph" w:uiPriority="34" w:qFormat="1"/>
+    <w:lsdException w:name="Quote" w:uiPriority="29" w:qFormat="1"/>
+    <w:lsdException w:name="Intense Quote" w:uiPriority="30" w:qFormat="1"/>
+    <w:lsdException w:name="Medium List 2 Accent 1" w:uiPriority="66"/>
+    <w:lsdException w:name="Medium Grid 1 Accent 1" w:uiPriority="67"/>
+    <w:lsdException w:name="Medium Grid 2 Accent 1" w:uiPriority="68"/>
+    <w:lsdException w:name="Medium Grid 3 Accent 1" w:uiPriority="69"/>
+    <w:lsdException w:name="Dark List Accent 1" w:uiPriority="70"/>
+    <w:lsdException w:name="Colorful Shading Accent 1" w:uiPriority="71"/>
+    <w:lsdException w:name="Colorful List Accent 1" w:uiPriority="72"/>
+    <w:lsdException w:name="Colorful Grid Accent 1" w:uiPriority="73"/>
+    <w:lsdException w:name="Light Shading Accent 2" w:uiPriority="60"/>
+    <w:lsdException w:name="Light List Accent 2" w:uiPriority="61"/>
+    <w:lsdException w:name="Light Grid Accent 2" w:uiPriority="62"/>
+    <w:lsdException w:name="Medium Shading 1 Accent 2" w:uiPriority="63"/>
+    <w:lsdException w:name="Medium Shading 2 Accent 2" w:uiPriority="64"/>
+    <w:lsdException w:name="Medium List 1 Accent 2" w:uiPriority="65"/>
+    <w:lsdException w:name="Medium List 2 Accent 2" w:uiPriority="66"/>
+    <w:lsdException w:name="Medium Grid 1 Accent 2" w:uiPriority="67"/>
+    <w:lsdException w:name="Medium Grid 2 Accent 2" w:uiPriority="68"/>
+    <w:lsdException w:name="Medium Grid 3 Accent 2" w:uiPriority="69"/>
+    <w:lsdException w:name="Dark List Accent 2" w:uiPriority="70"/>
+    <w:lsdException w:name="Colorful Shading Accent 2" w:uiPriority="71"/>
+    <w:lsdException w:name="Colorful List Accent 2" w:uiPriority="72"/>
+    <w:lsdException w:name="Colorful Grid Accent 2" w:uiPriority="73"/>
+    <w:lsdException w:name="Light Shading Accent 3" w:uiPriority="60"/>
+    <w:lsdException w:name="Light List Accent 3" w:uiPriority="61"/>
+    <w:lsdException w:name="Light Grid Accent 3" w:uiPriority="62"/>
+    <w:lsdException w:name="Medium Shading 1 Accent 3" w:uiPriority="63"/>
+    <w:lsdException w:name="Medium Shading 2 Accent 3" w:uiPriority="64"/>
+    <w:lsdException w:name="Medium List 1 Accent 3" w:uiPriority="65"/>
+    <w:lsdException w:name="Medium List 2 Accent 3" w:uiPriority="66"/>
+    <w:lsdException w:name="Medium Grid 1 Accent 3" w:uiPriority="67"/>
+    <w:lsdException w:name="Medium Grid 2 Accent 3" w:uiPriority="68"/>
+    <w:lsdException w:name="Medium Grid 3 Accent 3" w:uiPriority="69"/>
+    <w:lsdException w:name="Dark List Accent 3" w:uiPriority="70"/>
+    <w:lsdException w:name="Colorful Shading Accent 3" w:uiPriority="71"/>
+    <w:lsdException w:name="Colorful List Accent 3" w:uiPriority="72"/>
+    <w:lsdException w:name="Colorful Grid Accent 3" w:uiPriority="73"/>
+    <w:lsdException w:name="Light Shading Accent 4" w:uiPriority="60"/>
+    <w:lsdException w:name="Light List Accent 4" w:uiPriority="61"/>
+    <w:lsdException w:name="Light Grid Accent 4" w:uiPriority="62"/>
+    <w:lsdException w:name="Medium Shading 1 Accent 4" w:uiPriority="63"/>
+    <w:lsdException w:name="Medium Shading 2 Accent 4" w:uiPriority="64"/>
+    <w:lsdException w:name="Medium List 1 Accent 4" w:uiPriority="65"/>
+    <w:lsdException w:name="Medium List 2 Accent 4" w:uiPriority="66"/>
+    <w:lsdException w:name="Medium Grid 1 Accent 4" w:uiPriority="67"/>
+    <w:lsdException w:name="Medium Grid 2 Accent 4" w:uiPriority="68"/>
+    <w:lsdException w:name="Medium Grid 3 Accent 4" w:uiPriority="69"/>
+    <w:lsdException w:name="Dark List Accent 4" w:uiPriority="70"/>
+    <w:lsdException w:name="Colorful Shading Accent 4" w:uiPriority="71"/>
+    <w:lsdException w:name="Colorful List Accent 4" w:uiPriority="72"/>
+    <w:lsdException w:name="Colorful Grid Accent 4" w:uiPriority="73"/>
+    <w:lsdException w:name="Light Shading Accent 5" w:uiPriority="60"/>
+    <w:lsdException w:name="Light List Accent 5" w:uiPriority="61"/>
+    <w:lsdException w:name="Light Grid Accent 5" w:uiPriority="62"/>
+    <w:lsdException w:name="Medium Shading 1 Accent 5" w:uiPriority="63"/>
+    <w:lsdException w:name="Medium Shading 2 Accent 5" w:uiPriority="64"/>
+    <w:lsdException w:name="Medium List 1 Accent 5" w:uiPriority="65"/>
+    <w:lsdException w:name="Medium List 2 Accent 5" w:uiPriority="66"/>
+    <w:lsdException w:name="Medium Grid 1 Accent 5" w:uiPriority="67"/>
+    <w:lsdException w:name="Medium Grid 2 Accent 5" w:uiPriority="68"/>
+    <w:lsdException w:name="Medium Grid 3 Accent 5" w:uiPriority="69"/>
+    <w:lsdException w:name="Dark List Accent 5" w:uiPriority="70"/>
+    <w:lsdException w:name="Colorful Shading Accent 5" w:uiPriority="71"/>
+    <w:lsdException w:name="Colorful List Accent 5" w:uiPriority="72"/>
+    <w:lsdException w:name="Colorful Grid Accent 5" w:uiPriority="73"/>
+    <w:lsdException w:name="Light Shading Accent 6" w:uiPriority="60"/>
+    <w:lsdException w:name="Light List Accent 6" w:uiPriority="61"/>
+    <w:lsdException w:name="Light Grid Accent 6" w:uiPriority="62"/>
+    <w:lsdException w:name="Medium Shading 1 Accent 6" w:uiPriority="63"/>
+    <w:lsdException w:name="Medium Shading 2 Accent 6" w:uiPriority="64"/>
+    <w:lsdException w:name="Medium List 1 Accent 6" w:uiPriority="65"/>
+    <w:lsdException w:name="Medium List 2 Accent 6" w:uiPriority="66"/>
+    <w:lsdException w:name="Medium Grid 1 Accent 6" w:uiPriority="67"/>
+    <w:lsdException w:name="Medium Grid 2 Accent 6" w:uiPriority="68"/>
+    <w:lsdException w:name="Medium Grid 3 Accent 6" w:uiPriority="69"/>
+    <w:lsdException w:name="Dark List Accent 6" w:uiPriority="70"/>
+    <w:lsdException w:name="Colorful Shading Accent 6" w:uiPriority="71"/>
+    <w:lsdException w:name="Colorful List Accent 6" w:uiPriority="72"/>
+    <w:lsdException w:name="Colorful Grid Accent 6" w:uiPriority="73"/>
+    <w:lsdException w:name="Subtle Emphasis" w:uiPriority="19" w:qFormat="1"/>
+    <w:lsdException w:name="Intense Emphasis" w:uiPriority="21" w:qFormat="1"/>
+    <w:lsdException w:name="Subtle Reference" w:uiPriority="31" w:qFormat="1"/>
+    <w:lsdException w:name="Intense Reference" w:uiPriority="32" w:qFormat="1"/>
+    <w:lsdException w:name="Book Title" w:uiPriority="33" w:qFormat="1"/>
+    <w:lsdException w:name="Bibliography" w:semiHidden="1" w:uiPriority="37" w:unhideWhenUsed="1"/>
+    <w:lsdException w:name="TOC Heading" w:semiHidden="1" w:uiPriority="39" w:unhideWhenUsed="1" w:qFormat="1"/>
+    <w:lsdException w:name="Plain Table 1" w:uiPriority="41"/>
+    <w:lsdException w:name="Plain Table 2" w:uiPriority="42"/>
+    <w:lsdException w:name="Plain Table 3" w:uiPriority="43"/>
+    <w:lsdException w:name="Plain Table 4" w:uiPriority="44"/>
+    <w:lsdException w:name="Plain Table 5" w:uiPriority="45"/>
+    <w:lsdException w:name="Grid Table Light" w:uiPriority="40"/>
+    <w:lsdException w:name="Grid Table 1 Light" w:uiPriority="46"/>
+    <w:lsdException w:name="Grid Table 2" w:uiPriority="47"/>
+    <w:lsdException w:name="Grid Table 3" w:uiPriority="48"/>
+    <w:lsdException w:name="Grid Table 4" w:uiPriority="49"/>
+    <w:lsdException w:name="Grid Table 5 Dark" w:uiPriority="50"/>
+    <w:lsdException w:name="Grid Table 6 Colorful" w:uiPriority="51"/>
+    <w:lsdException w:name="Grid Table 7 Colorful" w:uiPriority="52"/>
+    <w:lsdException w:name="Grid Table 1 Light Accent 1" w:uiPriority="46"/>
+    <w:lsdException w:name="Grid Table 2 Accent 1" w:uiPriority="47"/>
+    <w:lsdException w:name="Grid Table 3 Accent 1" w:uiPriority="48"/>
+    <w:lsdException w:name="Grid Table 4 Accent 1" w:uiPriority="49"/>
+    <w:lsdException w:name="Grid Table 5 Dark Accent 1" w:uiPriority="50"/>
+    <w:lsdException w:name="Grid Table 6 Colorful Accent 1" w:uiPriority="51"/>
+    <w:lsdException w:name="Grid Table 7 Colorful Accent 1" w:uiPriority="52"/>
+    <w:lsdException w:name="Grid Table 1 Light Accent 2" w:uiPriority="46"/>
+    <w:lsdException w:name="Grid Table 2 Accent 2" w:uiPriority="47"/>
+    <w:lsdException w:name="Grid Table 3 Accent 2" w:uiPriority="48"/>
+    <w:lsdException w:name="Grid Table 4 Accent 2" w:uiPriority="49"/>
+    <w:lsdException w:name="Grid Table 5 Dark Accent 2" w:uiPriority="50"/>
+    <w:lsdException w:name="Grid Table 6 Colorful Accent 2" w:uiPriority="51"/>
+    <w:lsdException w:name="Grid Table 7 Colorful Accent 2" w:uiPriority="52"/>
+    <w:lsdException w:name="Grid Table 1 Light Accent 3" w:uiPriority="46"/>
+    <w:lsdException w:name="Grid Table 2 Accent 3" w:uiPriority="47"/>
+    <w:lsdException w:name="Grid Table 3 Accent 3" w:uiPriority="48"/>
+    <w:lsdException w:name="Grid Table 4 Accent 3" w:uiPriority="49"/>
+    <w:lsdException w:name="Grid Table 5 Dark Accent 3" w:uiPriority="50"/>
+    <w:lsdException w:name="Grid Table 6 Colorful Accent 3" w:uiPriority="51"/>
+    <w:lsdException w:name="Grid Table 7 Colorful Accent 3" w:uiPriority="52"/>
+    <w:lsdException w:name="Grid Table 1 Light Accent 4" w:uiPriority="46"/>
+    <w:lsdException w:name="Grid Table 2 Accent 4" w:uiPriority="47"/>
+    <w:lsdException w:name="Grid Table 3 Accent 4" w:uiPriority="48"/>
+    <w:lsdException w:name="Grid Table 4 Accent 4" w:uiPriority="49"/>
+    <w:lsdException w:name="Grid Table 5 Dark Accent 4" w:uiPriority="50"/>
+    <w:lsdException w:name="Grid Table 6 Colorful Accent 4" w:uiPriority="51"/>
+    <w:lsdException w:name="Grid Table 7 Colorful Accent 4" w:uiPriority="52"/>
+    <w:lsdException w:name="Grid Table 1 Light Accent 5" w:uiPriority="46"/>
+    <w:lsdException w:name="Grid Table 2 Accent 5" w:uiPriority="47"/>
+    <w:lsdException w:name="Grid Table 3 Accent 5" w:uiPriority="48"/>
+    <w:lsdException w:name="Grid Table 4 Accent 5" w:uiPriority="49"/>
+    <w:lsdException w:name="Grid Table 5 Dark Accent 5" w:uiPriority="50"/>
+    <w:lsdException w:name="Grid Table 6 Colorful Accent 5" w:uiPriority="51"/>
+    <w:lsdException w:name="Grid Table 7 Colorful Accent 5" w:uiPriority="52"/>
+    <w:lsdException w:name="Grid Table 1 Light Accent 6" w:uiPriority="46"/>
+    <w:lsdException w:name="Grid Table 2 Accent 6" w:uiPriority="47"/>
+    <w:lsdException w:name="Grid Table 3 Accent 6" w:uiPriority="48"/>
+    <w:lsdException w:name="Grid Table 4 Accent 6" w:uiPriority="49"/>
+    <w:lsdException w:name="Grid Table 5 Dark Accent 6" w:uiPriority="50"/>
+    <w:lsdException w:name="Grid Table 6 Colorful Accent 6" w:uiPriority="51"/>
+    <w:lsdException w:name="Grid Table 7 Colorful Accent 6" w:uiPriority="52"/>
+    <w:lsdException w:name="List Table 1 Light" w:uiPriority="46"/>
+    <w:lsdException w:name="List Table 2" w:uiPriority="47"/>
+    <w:lsdException w:name="List Table 3" w:uiPriority="48"/>
+    <w:lsdException w:name="List Table 4" w:uiPriority="49"/>
+    <w:lsdException w:name="List Table 5 Dark" w:uiPriority="50"/>
+    <w:lsdException w:name="List Table 6 Colorful" w:uiPriority="51"/>
+    <w:lsdException w:name="List Table 7 Colorful" w:uiPriority="52"/>
+    <w:lsdException w:name="List Table 1 Light Accent 1" w:uiPriority="46"/>
+    <w:lsdException w:name="List Table 2 Accent 1" w:uiPriority="47"/>
+    <w:lsdException w:name="List Table 3 Accent 1" w:uiPriority="48"/>
+    <w:lsdException w:name="List Table 4 Accent 1" w:uiPriority="49"/>
+    <w:lsdException w:name="List Table 5 Dark Accent 1" w:uiPriority="50"/>
+    <w:lsdException w:name="List Table 6 Colorful Accent 1" w:uiPriority="51"/>
+    <w:lsdException w:name="List Table 7 Colorful Accent 1" w:uiPriority="52"/>
+    <w:lsdException w:name="List Table 1 Light Accent 2" w:uiPriority="46"/>
+    <w:lsdException w:name="List Table 2 Accent 2" w:uiPriority="47"/>
+    <w:lsdException w:name="List Table 3 Accent 2" w:uiPriority="48"/>
+    <w:lsdException w:name="List Table 4 Accent 2" w:uiPriority="49"/>
+    <w:lsdException w:name="List Table 5 Dark Accent 2" w:uiPriority="50"/>
+    <w:lsdException w:name="List Table 6 Colorful Accent 2" w:uiPriority="51"/>
+    <w:lsdException w:name="List Table 7 Colorful Accent 2" w:uiPriority="52"/>
+    <w:lsdException w:name="List Table 1 Light Accent 3" w:uiPriority="46"/>
+    <w:lsdException w:name="List Table 2 Accent 3" w:uiPriority="47"/>
+    <w:lsdException w:name="List Table 3 Accent 3" w:uiPriority="48"/>
+    <w:lsdException w:name="List Table 4 Accent 3" w:uiPriority="49"/>
+    <w:lsdException w:name="List Table 5 Dark Accent 3" w:uiPriority="50"/>
+    <w:lsdException w:name="List Table 6 Colorful Accent 3" w:uiPriority="51"/>
+    <w:lsdException w:name="List Table 7 Colorful Accent 3" w:uiPriority="52"/>
+    <w:lsdException w:name="List Table 1 Light Accent 4" w:uiPriority="46"/>
+    <w:lsdException w:name="List Table 2 Accent 4" w:uiPriority="47"/>
+    <w:lsdException w:name="List Table 3 Accent 4" w:uiPriority="48"/>
+    <w:lsdException w:name="List Table 4 Accent 4" w:uiPriority="49"/>
+    <w:lsdException w:name="List Table 5 Dark Accent 4" w:uiPriority="50"/>
+    <w:lsdException w:name="List Table 6 Colorful Accent 4" w:uiPriority="51"/>
+    <w:lsdException w:name="List Table 7 Colorful Accent 4" w:uiPriority="52"/>
+    <w:lsdException w:name="List Table 1 Light Accent 5" w:uiPriority="46"/>
+    <w:lsdException w:name="List Table 2 Accent 5" w:uiPriority="47"/>
+    <w:lsdException w:name="List Table 3 Accent 5" w:uiPriority="48"/>
+    <w:lsdException w:name="List Table 4 Accent 5" w:uiPriority="49"/>
+    <w:lsdException w:name="List Table 5 Dark Accent 5" w:uiPriority="50"/>
+    <w:lsdException w:name="List Table 6 Colorful Accent 5" w:uiPriority="51"/>
+    <w:lsdException w:name="List Table 7 Colorful Accent 5" w:uiPriority="52"/>
+    <w:lsdException w:name="List Table 1 Light Accent 6" w:uiPriority="46"/>
+    <w:lsdException w:name="List Table 2 Accent 6" w:uiPriority="47"/>
+    <w:lsdException w:name="List Table 3 Accent 6" w:uiPriority="48"/>
+    <w:lsdException w:name="List Table 4 Accent 6" w:uiPriority="49"/>
+    <w:lsdException w:name="List Table 5 Dark Accent 6" w:uiPriority="50"/>
+    <w:lsdException w:name="List Table 6 Colorful Accent 6" w:uiPriority="51"/>
+    <w:lsdException w:name="List Table 7 Colorful Accent 6" w:uiPriority="52"/>
+    <w:lsdException w:name="Mention" w:semiHidden="1" w:unhideWhenUsed="1"/>
+    <w:lsdException w:name="Smart Hyperlink" w:semiHidden="1" w:unhideWhenUsed="1"/>
+    <w:lsdException w:name="Hashtag" w:semiHidden="1" w:unhideWhenUsed="1"/>
+    <w:lsdException w:name="Unresolved Mention" w:semiHidden="1" w:unhideWhenUsed="1"/>
+    <w:lsdException w:name="Smart Link" w:semiHidden="1" w:unhideWhenUsed="1"/>
   </w:latentStyles>
   <w:style w:type="paragraph" w:default="1" w:styleId="Normal">
     <w:name w:val="Normal"/>
     <w:qFormat/>
-    <w:rsid w:val="00686FC3"/>
+    <w:rsid w:val="000725BB"/>
+    <w:pPr>
+      <w:spacing w:after="0" w:line="240" w:lineRule="auto"/>
+    </w:pPr>
+    <w:rPr>
+      <w:rFonts w:eastAsiaTheme="minorEastAsia"/>
+      <w:sz w:val="24"/>
+      <w:szCs w:val="24"/>
+      <w:lang w:val="en-CH"/>
+    </w:rPr>
   </w:style>
   <w:style w:type="paragraph" w:styleId="Heading1">
     <w:name w:val="heading 1"/>
@@ -859,7 +5201,7 @@
     <w:pPr>
       <w:keepNext/>
       <w:keepLines/>
-      <w:spacing w:before="240" w:after="0"/>
+      <w:spacing w:before="240" w:line="259" w:lineRule="auto"/>
       <w:outlineLvl w:val="0"/>
     </w:pPr>
     <w:rPr>
@@ -867,6 +5209,7 @@
       <w:color w:val="2F5496" w:themeColor="accent1" w:themeShade="BF"/>
       <w:sz w:val="32"/>
       <w:szCs w:val="32"/>
+      <w:lang w:val="it-CH"/>
     </w:rPr>
   </w:style>
   <w:style w:type="character" w:default="1" w:styleId="DefaultParagraphFont">
@@ -880,7 +5223,6 @@
     <w:uiPriority w:val="99"/>
     <w:semiHidden/>
     <w:unhideWhenUsed/>
-    <w:qFormat/>
     <w:tblPr>
       <w:tblInd w:w="0" w:type="dxa"/>
       <w:tblCellMar>
@@ -909,8 +5251,13 @@
         <w:tab w:val="center" w:pos="4819"/>
         <w:tab w:val="right" w:pos="9638"/>
       </w:tabs>
-      <w:spacing w:after="0" w:line="240" w:lineRule="auto"/>
     </w:pPr>
+    <w:rPr>
+      <w:rFonts w:eastAsiaTheme="minorHAnsi"/>
+      <w:sz w:val="22"/>
+      <w:szCs w:val="22"/>
+      <w:lang w:val="it-CH"/>
+    </w:rPr>
   </w:style>
   <w:style w:type="character" w:customStyle="1" w:styleId="HeaderChar">
     <w:name w:val="Header Char"/>
@@ -931,8 +5278,13 @@
         <w:tab w:val="center" w:pos="4819"/>
         <w:tab w:val="right" w:pos="9638"/>
       </w:tabs>
-      <w:spacing w:after="0" w:line="240" w:lineRule="auto"/>
     </w:pPr>
+    <w:rPr>
+      <w:rFonts w:eastAsiaTheme="minorHAnsi"/>
+      <w:sz w:val="22"/>
+      <w:szCs w:val="22"/>
+      <w:lang w:val="it-CH"/>
+    </w:rPr>
   </w:style>
   <w:style w:type="character" w:customStyle="1" w:styleId="FooterChar">
     <w:name w:val="Footer Char"/>
@@ -963,7 +5315,6 @@
       <w:spacing w:after="0" w:line="240" w:lineRule="auto"/>
     </w:pPr>
     <w:tblPr>
-      <w:tblInd w:w="0" w:type="dxa"/>
       <w:tblBorders>
         <w:top w:val="single" w:sz="4" w:space="0" w:color="auto"/>
         <w:left w:val="single" w:sz="4" w:space="0" w:color="auto"/>
@@ -972,12 +5323,6 @@
         <w:insideH w:val="single" w:sz="4" w:space="0" w:color="auto"/>
         <w:insideV w:val="single" w:sz="4" w:space="0" w:color="auto"/>
       </w:tblBorders>
-      <w:tblCellMar>
-        <w:top w:w="0" w:type="dxa"/>
-        <w:left w:w="108" w:type="dxa"/>
-        <w:bottom w:w="0" w:type="dxa"/>
-        <w:right w:w="108" w:type="dxa"/>
-      </w:tblCellMar>
     </w:tblPr>
   </w:style>
   <w:style w:type="table" w:customStyle="1" w:styleId="PlainTable31">
@@ -991,13 +5336,6 @@
     <w:tblPr>
       <w:tblStyleRowBandSize w:val="1"/>
       <w:tblStyleColBandSize w:val="1"/>
-      <w:tblInd w:w="0" w:type="dxa"/>
-      <w:tblCellMar>
-        <w:top w:w="0" w:type="dxa"/>
-        <w:left w:w="108" w:type="dxa"/>
-        <w:bottom w:w="0" w:type="dxa"/>
-        <w:right w:w="108" w:type="dxa"/>
-      </w:tblCellMar>
     </w:tblPr>
     <w:tblStylePr w:type="firstRow">
       <w:rPr>
@@ -1087,9 +5425,16 @@
     <w:qFormat/>
     <w:rsid w:val="00572CF2"/>
     <w:pPr>
+      <w:spacing w:after="160" w:line="259" w:lineRule="auto"/>
       <w:ind w:left="720"/>
       <w:contextualSpacing/>
     </w:pPr>
+    <w:rPr>
+      <w:rFonts w:eastAsiaTheme="minorHAnsi"/>
+      <w:sz w:val="22"/>
+      <w:szCs w:val="22"/>
+      <w:lang w:val="it-CH"/>
+    </w:rPr>
   </w:style>
   <w:style w:type="paragraph" w:styleId="BalloonText">
     <w:name w:val="Balloon Text"/>
@@ -1099,13 +5444,11 @@
     <w:semiHidden/>
     <w:unhideWhenUsed/>
     <w:rsid w:val="00386D2E"/>
-    <w:pPr>
-      <w:spacing w:after="0" w:line="240" w:lineRule="auto"/>
-    </w:pPr>
     <w:rPr>
-      <w:rFonts w:ascii="Segoe UI" w:hAnsi="Segoe UI" w:cs="Segoe UI"/>
+      <w:rFonts w:ascii="Segoe UI" w:eastAsiaTheme="minorHAnsi" w:hAnsi="Segoe UI" w:cs="Segoe UI"/>
       <w:sz w:val="18"/>
       <w:szCs w:val="18"/>
+      <w:lang w:val="it-CH"/>
     </w:rPr>
   </w:style>
   <w:style w:type="character" w:customStyle="1" w:styleId="BalloonTextChar">
@@ -1413,7 +5756,7 @@
   <a:extraClrSchemeLst/>
   <a:extLst>
     <a:ext uri="{05A4C25C-085E-4340-85A3-A5531E510DB2}">
-      <thm15:themeFamily xmlns="" xmlns:thm15="http://schemas.microsoft.com/office/thememl/2012/main" name="Office Theme" id="{62F939B6-93AF-4DB8-9C6B-D6C7DFDC589F}" vid="{4A3C46E8-61CC-4603-A589-7422A47A8E4A}"/>
+      <thm15:themeFamily xmlns:thm15="http://schemas.microsoft.com/office/thememl/2012/main" name="Office Theme" id="{62F939B6-93AF-4DB8-9C6B-D6C7DFDC589F}" vid="{4A3C46E8-61CC-4603-A589-7422A47A8E4A}"/>
     </a:ext>
   </a:extLst>
 </a:theme>
@@ -1424,7 +5767,7 @@
 </file>
 
 <file path=customXml/itemProps1.xml><?xml version="1.0" encoding="utf-8"?>
-<ds:datastoreItem xmlns:ds="http://schemas.openxmlformats.org/officeDocument/2006/customXml" ds:itemID="{F841B9C1-F26F-4482-AC62-B0E155277BF1}">
+<ds:datastoreItem xmlns:ds="http://schemas.openxmlformats.org/officeDocument/2006/customXml" ds:itemID="{F8DE256D-3479-734F-A17E-3D33F9F7BE4D}">
   <ds:schemaRefs>
     <ds:schemaRef ds:uri="http://schemas.openxmlformats.org/officeDocument/2006/bibliography"/>
   </ds:schemaRefs>
